--- a/TZ_fedorov.docx
+++ b/TZ_fedorov.docx
@@ -660,25 +660,7 @@
                 <w:sz w:val="24"/>
                 <w:szCs w:val="24"/>
               </w:rPr>
-              <w:t xml:space="preserve">Инв. № </w:t>
-            </w:r>
-            <w:proofErr w:type="spellStart"/>
-            <w:r>
-              <w:rPr>
-                <w:rFonts w:ascii="Times New Roman" w:eastAsia="Calibri" w:hAnsi="Times New Roman" w:cs="Times New Roman"/>
-                <w:sz w:val="24"/>
-                <w:szCs w:val="24"/>
-              </w:rPr>
-              <w:t>дубл</w:t>
-            </w:r>
-            <w:proofErr w:type="spellEnd"/>
-            <w:r>
-              <w:rPr>
-                <w:rFonts w:ascii="Times New Roman" w:eastAsia="Calibri" w:hAnsi="Times New Roman" w:cs="Times New Roman"/>
-                <w:sz w:val="24"/>
-                <w:szCs w:val="24"/>
-              </w:rPr>
-              <w:t>.</w:t>
+              <w:t>Инв. № дубл.</w:t>
             </w:r>
           </w:p>
         </w:tc>
@@ -725,23 +707,13 @@
                 <w:szCs w:val="24"/>
               </w:rPr>
             </w:pPr>
-            <w:proofErr w:type="spellStart"/>
-            <w:r>
-              <w:rPr>
-                <w:rFonts w:ascii="Times New Roman" w:eastAsia="Calibri" w:hAnsi="Times New Roman" w:cs="Times New Roman"/>
-                <w:sz w:val="24"/>
-                <w:szCs w:val="24"/>
-              </w:rPr>
-              <w:t>Взам</w:t>
-            </w:r>
-            <w:proofErr w:type="spellEnd"/>
-            <w:r>
-              <w:rPr>
-                <w:rFonts w:ascii="Times New Roman" w:eastAsia="Calibri" w:hAnsi="Times New Roman" w:cs="Times New Roman"/>
-                <w:sz w:val="24"/>
-                <w:szCs w:val="24"/>
-              </w:rPr>
-              <w:t>. Инв. №</w:t>
+            <w:r>
+              <w:rPr>
+                <w:rFonts w:ascii="Times New Roman" w:eastAsia="Calibri" w:hAnsi="Times New Roman" w:cs="Times New Roman"/>
+                <w:sz w:val="24"/>
+                <w:szCs w:val="24"/>
+              </w:rPr>
+              <w:t>Взам. Инв. №</w:t>
             </w:r>
           </w:p>
         </w:tc>
@@ -1208,7 +1180,58 @@
           <w:sz w:val="24"/>
           <w:szCs w:val="24"/>
         </w:rPr>
-        <w:t>____________</w:t>
+        <w:t>_____</w:t>
+      </w:r>
+      <w:r>
+        <w:rPr>
+          <w:rFonts w:ascii="Times New Roman" w:eastAsia="Calibri" w:hAnsi="Times New Roman" w:cs="Times New Roman"/>
+          <w:sz w:val="24"/>
+          <w:szCs w:val="24"/>
+          <w:u w:val="single"/>
+        </w:rPr>
+        <w:drawing>
+          <wp:inline distT="0" distB="0" distL="0" distR="0" wp14:anchorId="437DFD32" wp14:editId="5D5ED963">
+            <wp:extent cx="485099" cy="400050"/>
+            <wp:effectExtent l="0" t="0" r="0" b="0"/>
+            <wp:docPr id="2" name="Рисунок 2"/>
+            <wp:cNvGraphicFramePr>
+              <a:graphicFrameLocks xmlns:a="http://schemas.openxmlformats.org/drawingml/2006/main" noChangeAspect="1"/>
+            </wp:cNvGraphicFramePr>
+            <a:graphic xmlns:a="http://schemas.openxmlformats.org/drawingml/2006/main">
+              <a:graphicData uri="http://schemas.openxmlformats.org/drawingml/2006/picture">
+                <pic:pic xmlns:pic="http://schemas.openxmlformats.org/drawingml/2006/picture">
+                  <pic:nvPicPr>
+                    <pic:cNvPr id="1" name=""/>
+                    <pic:cNvPicPr/>
+                  </pic:nvPicPr>
+                  <pic:blipFill>
+                    <a:blip r:embed="rId8"/>
+                    <a:stretch>
+                      <a:fillRect/>
+                    </a:stretch>
+                  </pic:blipFill>
+                  <pic:spPr>
+                    <a:xfrm>
+                      <a:off x="0" y="0"/>
+                      <a:ext cx="494972" cy="408192"/>
+                    </a:xfrm>
+                    <a:prstGeom prst="rect">
+                      <a:avLst/>
+                    </a:prstGeom>
+                  </pic:spPr>
+                </pic:pic>
+              </a:graphicData>
+            </a:graphic>
+          </wp:inline>
+        </w:drawing>
+      </w:r>
+      <w:r>
+        <w:rPr>
+          <w:rFonts w:ascii="Times New Roman" w:eastAsia="Calibri" w:hAnsi="Times New Roman" w:cs="Times New Roman"/>
+          <w:sz w:val="24"/>
+          <w:szCs w:val="24"/>
+        </w:rPr>
+        <w:t>_______</w:t>
       </w:r>
       <w:r>
         <w:rPr>
@@ -1290,7 +1313,7 @@
           <w:sz w:val="24"/>
           <w:szCs w:val="24"/>
         </w:rPr>
-        <w:t>«___»</w:t>
+        <w:t>«</w:t>
       </w:r>
       <w:r>
         <w:rPr>
@@ -1298,6 +1321,22 @@
           <w:sz w:val="24"/>
           <w:szCs w:val="24"/>
         </w:rPr>
+        <w:t>16</w:t>
+      </w:r>
+      <w:r>
+        <w:rPr>
+          <w:rFonts w:ascii="Times New Roman" w:eastAsia="Calibri" w:hAnsi="Times New Roman" w:cs="Times New Roman"/>
+          <w:sz w:val="24"/>
+          <w:szCs w:val="24"/>
+        </w:rPr>
+        <w:t>»</w:t>
+      </w:r>
+      <w:r>
+        <w:rPr>
+          <w:rFonts w:ascii="Times New Roman" w:eastAsia="Calibri" w:hAnsi="Times New Roman" w:cs="Times New Roman"/>
+          <w:sz w:val="24"/>
+          <w:szCs w:val="24"/>
+        </w:rPr>
         <w:t xml:space="preserve"> </w:t>
       </w:r>
       <w:r>
@@ -1306,7 +1345,7 @@
           <w:sz w:val="24"/>
           <w:szCs w:val="24"/>
         </w:rPr>
-        <w:t>_________________</w:t>
+        <w:t xml:space="preserve">февраля </w:t>
       </w:r>
       <w:r>
         <w:rPr>
@@ -1693,25 +1732,7 @@
                 <w:sz w:val="24"/>
                 <w:szCs w:val="24"/>
               </w:rPr>
-              <w:t xml:space="preserve">Инв. № </w:t>
-            </w:r>
-            <w:proofErr w:type="spellStart"/>
-            <w:r>
-              <w:rPr>
-                <w:rFonts w:ascii="Times New Roman" w:eastAsia="Calibri" w:hAnsi="Times New Roman" w:cs="Times New Roman"/>
-                <w:sz w:val="24"/>
-                <w:szCs w:val="24"/>
-              </w:rPr>
-              <w:t>дубл</w:t>
-            </w:r>
-            <w:proofErr w:type="spellEnd"/>
-            <w:r>
-              <w:rPr>
-                <w:rFonts w:ascii="Times New Roman" w:eastAsia="Calibri" w:hAnsi="Times New Roman" w:cs="Times New Roman"/>
-                <w:sz w:val="24"/>
-                <w:szCs w:val="24"/>
-              </w:rPr>
-              <w:t>.</w:t>
+              <w:t>Инв. № дубл.</w:t>
             </w:r>
           </w:p>
         </w:tc>
@@ -1758,23 +1779,13 @@
                 <w:szCs w:val="24"/>
               </w:rPr>
             </w:pPr>
-            <w:proofErr w:type="spellStart"/>
-            <w:r>
-              <w:rPr>
-                <w:rFonts w:ascii="Times New Roman" w:eastAsia="Calibri" w:hAnsi="Times New Roman" w:cs="Times New Roman"/>
-                <w:sz w:val="24"/>
-                <w:szCs w:val="24"/>
-              </w:rPr>
-              <w:t>Взам</w:t>
-            </w:r>
-            <w:proofErr w:type="spellEnd"/>
-            <w:r>
-              <w:rPr>
-                <w:rFonts w:ascii="Times New Roman" w:eastAsia="Calibri" w:hAnsi="Times New Roman" w:cs="Times New Roman"/>
-                <w:sz w:val="24"/>
-                <w:szCs w:val="24"/>
-              </w:rPr>
-              <w:t>. Инв. №</w:t>
+            <w:r>
+              <w:rPr>
+                <w:rFonts w:ascii="Times New Roman" w:eastAsia="Calibri" w:hAnsi="Times New Roman" w:cs="Times New Roman"/>
+                <w:sz w:val="24"/>
+                <w:szCs w:val="24"/>
+              </w:rPr>
+              <w:t>Взам. Инв. №</w:t>
             </w:r>
           </w:p>
         </w:tc>
@@ -2120,10 +2131,10 @@
           <w:szCs w:val="24"/>
         </w:rPr>
         <w:sectPr>
-          <w:headerReference w:type="default" r:id="rId8"/>
-          <w:footerReference w:type="default" r:id="rId9"/>
-          <w:headerReference w:type="first" r:id="rId10"/>
-          <w:footerReference w:type="first" r:id="rId11"/>
+          <w:headerReference w:type="default" r:id="rId9"/>
+          <w:footerReference w:type="default" r:id="rId10"/>
+          <w:headerReference w:type="first" r:id="rId11"/>
+          <w:footerReference w:type="first" r:id="rId12"/>
           <w:pgSz w:w="11906" w:h="16838"/>
           <w:pgMar w:top="1418" w:right="567" w:bottom="851" w:left="1134" w:header="709" w:footer="709" w:gutter="0"/>
           <w:pgNumType w:start="2"/>
@@ -7238,34 +7249,14 @@
                 <w:szCs w:val="24"/>
               </w:rPr>
             </w:pPr>
-            <w:proofErr w:type="spellStart"/>
             <w:r>
               <w:rPr>
                 <w:rFonts w:cs="Times New Roman"/>
                 <w:szCs w:val="24"/>
                 <w:lang w:val="en-US"/>
               </w:rPr>
-              <w:t>Граф</w:t>
-            </w:r>
-            <w:proofErr w:type="spellEnd"/>
-            <w:r>
-              <w:rPr>
-                <w:rFonts w:cs="Times New Roman"/>
-                <w:szCs w:val="24"/>
-                <w:lang w:val="en-US"/>
-              </w:rPr>
-              <w:t xml:space="preserve"> </w:t>
-            </w:r>
-            <w:proofErr w:type="spellStart"/>
-            <w:r>
-              <w:rPr>
-                <w:rFonts w:cs="Times New Roman"/>
-                <w:szCs w:val="24"/>
-                <w:lang w:val="en-US"/>
-              </w:rPr>
-              <w:t>проекта</w:t>
-            </w:r>
-            <w:proofErr w:type="spellEnd"/>
+              <w:t>Граф проекта</w:t>
+            </w:r>
           </w:p>
         </w:tc>
         <w:tc>
@@ -7404,23 +7395,7 @@
                 <w:rFonts w:cs="Times New Roman"/>
                 <w:szCs w:val="24"/>
               </w:rPr>
-              <w:t>E-Узел (</w:t>
-            </w:r>
-            <w:proofErr w:type="spellStart"/>
-            <w:r>
-              <w:rPr>
-                <w:rFonts w:cs="Times New Roman"/>
-                <w:szCs w:val="24"/>
-              </w:rPr>
-              <w:t>Entry</w:t>
-            </w:r>
-            <w:proofErr w:type="spellEnd"/>
-            <w:r>
-              <w:rPr>
-                <w:rFonts w:cs="Times New Roman"/>
-                <w:szCs w:val="24"/>
-              </w:rPr>
-              <w:t>)</w:t>
+              <w:t>E-Узел (Entry)</w:t>
             </w:r>
           </w:p>
         </w:tc>
@@ -7482,25 +7457,7 @@
                 <w:szCs w:val="24"/>
                 <w:lang w:val="en-US"/>
               </w:rPr>
-              <w:t>CBG-</w:t>
-            </w:r>
-            <w:proofErr w:type="spellStart"/>
-            <w:r>
-              <w:rPr>
-                <w:rFonts w:cs="Times New Roman"/>
-                <w:szCs w:val="24"/>
-                <w:lang w:val="en-US"/>
-              </w:rPr>
-              <w:t>Узел</w:t>
-            </w:r>
-            <w:proofErr w:type="spellEnd"/>
-            <w:r>
-              <w:rPr>
-                <w:rFonts w:cs="Times New Roman"/>
-                <w:szCs w:val="24"/>
-                <w:lang w:val="en-US"/>
-              </w:rPr>
-              <w:t xml:space="preserve"> (Change Background)</w:t>
+              <w:t>CBG-Узел (Change Background)</w:t>
             </w:r>
           </w:p>
         </w:tc>
@@ -7574,25 +7531,7 @@
                 <w:szCs w:val="24"/>
                 <w:lang w:val="en-US"/>
               </w:rPr>
-              <w:t>CD-</w:t>
-            </w:r>
-            <w:proofErr w:type="spellStart"/>
-            <w:r>
-              <w:rPr>
-                <w:rFonts w:cs="Times New Roman"/>
-                <w:szCs w:val="24"/>
-                <w:lang w:val="en-US"/>
-              </w:rPr>
-              <w:t>Узел</w:t>
-            </w:r>
-            <w:proofErr w:type="spellEnd"/>
-            <w:r>
-              <w:rPr>
-                <w:rFonts w:cs="Times New Roman"/>
-                <w:szCs w:val="24"/>
-                <w:lang w:val="en-US"/>
-              </w:rPr>
-              <w:t xml:space="preserve"> (Change Dialog)</w:t>
+              <w:t>CD-Узел (Change Dialog)</w:t>
             </w:r>
           </w:p>
         </w:tc>
@@ -7764,23 +7703,7 @@
                 <w:rFonts w:cs="Times New Roman"/>
                 <w:szCs w:val="24"/>
               </w:rPr>
-              <w:t xml:space="preserve">SC-Узел (Show </w:t>
-            </w:r>
-            <w:proofErr w:type="spellStart"/>
-            <w:r>
-              <w:rPr>
-                <w:rFonts w:cs="Times New Roman"/>
-                <w:szCs w:val="24"/>
-              </w:rPr>
-              <w:t>Character</w:t>
-            </w:r>
-            <w:proofErr w:type="spellEnd"/>
-            <w:r>
-              <w:rPr>
-                <w:rFonts w:cs="Times New Roman"/>
-                <w:szCs w:val="24"/>
-              </w:rPr>
-              <w:t>)</w:t>
+              <w:t>SC-Узел (Show Character)</w:t>
             </w:r>
           </w:p>
         </w:tc>
@@ -7854,25 +7777,7 @@
                 <w:szCs w:val="24"/>
                 <w:lang w:val="en-US"/>
               </w:rPr>
-              <w:t>SS-</w:t>
-            </w:r>
-            <w:proofErr w:type="spellStart"/>
-            <w:r>
-              <w:rPr>
-                <w:rFonts w:cs="Times New Roman"/>
-                <w:szCs w:val="24"/>
-                <w:lang w:val="en-US"/>
-              </w:rPr>
-              <w:t>Узел</w:t>
-            </w:r>
-            <w:proofErr w:type="spellEnd"/>
-            <w:r>
-              <w:rPr>
-                <w:rFonts w:cs="Times New Roman"/>
-                <w:szCs w:val="24"/>
-                <w:lang w:val="en-US"/>
-              </w:rPr>
-              <w:t xml:space="preserve"> (Start Scene)</w:t>
+              <w:t>SS-Узел (Start Scene)</w:t>
             </w:r>
           </w:p>
         </w:tc>
@@ -8002,23 +7907,7 @@
                 <w:rFonts w:cs="Times New Roman"/>
                 <w:szCs w:val="24"/>
               </w:rPr>
-              <w:t xml:space="preserve">при зажатии </w:t>
-            </w:r>
-            <w:proofErr w:type="gramStart"/>
-            <w:r>
-              <w:rPr>
-                <w:rFonts w:cs="Times New Roman"/>
-                <w:szCs w:val="24"/>
-              </w:rPr>
-              <w:t>ЛКМ</w:t>
-            </w:r>
-            <w:proofErr w:type="gramEnd"/>
-            <w:r>
-              <w:rPr>
-                <w:rFonts w:cs="Times New Roman"/>
-                <w:szCs w:val="24"/>
-              </w:rPr>
-              <w:t xml:space="preserve"> на которую можно создать переход, ведущий в данный узел.</w:t>
+              <w:t>при зажатии ЛКМ на которую можно создать переход, ведущий в данный узел.</w:t>
             </w:r>
           </w:p>
         </w:tc>
@@ -8105,23 +7994,7 @@
                 <w:rFonts w:cs="Times New Roman"/>
                 <w:szCs w:val="24"/>
               </w:rPr>
-              <w:t xml:space="preserve">при зажатии </w:t>
-            </w:r>
-            <w:proofErr w:type="gramStart"/>
-            <w:r>
-              <w:rPr>
-                <w:rFonts w:cs="Times New Roman"/>
-                <w:szCs w:val="24"/>
-              </w:rPr>
-              <w:t>ЛКМ</w:t>
-            </w:r>
-            <w:proofErr w:type="gramEnd"/>
-            <w:r>
-              <w:rPr>
-                <w:rFonts w:cs="Times New Roman"/>
-                <w:szCs w:val="24"/>
-              </w:rPr>
-              <w:t xml:space="preserve"> на которую можно создать переход, ведущий из данного узла.</w:t>
+              <w:t>при зажатии ЛКМ на которую можно создать переход, ведущий из данного узла.</w:t>
             </w:r>
           </w:p>
         </w:tc>
@@ -8272,25 +8145,7 @@
                 <w:szCs w:val="24"/>
                 <w:lang w:val="en-US"/>
               </w:rPr>
-              <w:t>CLK-</w:t>
-            </w:r>
-            <w:proofErr w:type="spellStart"/>
-            <w:r>
-              <w:rPr>
-                <w:rFonts w:cs="Times New Roman"/>
-                <w:szCs w:val="24"/>
-                <w:lang w:val="en-US"/>
-              </w:rPr>
-              <w:t>Переход</w:t>
-            </w:r>
-            <w:proofErr w:type="spellEnd"/>
-            <w:r>
-              <w:rPr>
-                <w:rFonts w:cs="Times New Roman"/>
-                <w:szCs w:val="24"/>
-                <w:lang w:val="en-US"/>
-              </w:rPr>
-              <w:t xml:space="preserve"> (Click)</w:t>
+              <w:t>CLK-Переход (Click)</w:t>
             </w:r>
           </w:p>
         </w:tc>
@@ -8515,7 +8370,6 @@
         </w:rPr>
       </w:pPr>
       <w:bookmarkStart w:id="7" w:name="_Toc94906187"/>
-      <w:proofErr w:type="spellStart"/>
       <w:r>
         <w:rPr>
           <w:rFonts w:cs="Times New Roman"/>
@@ -8524,98 +8378,9 @@
           <w:szCs w:val="24"/>
           <w:lang w:val="en-US"/>
         </w:rPr>
-        <w:t>Наименование</w:t>
-      </w:r>
-      <w:proofErr w:type="spellEnd"/>
-      <w:r>
-        <w:rPr>
-          <w:rFonts w:cs="Times New Roman"/>
-          <w:b/>
-          <w:bCs/>
-          <w:szCs w:val="24"/>
-          <w:lang w:val="en-US"/>
-        </w:rPr>
-        <w:t xml:space="preserve"> </w:t>
-      </w:r>
-      <w:proofErr w:type="spellStart"/>
-      <w:r>
-        <w:rPr>
-          <w:rFonts w:cs="Times New Roman"/>
-          <w:b/>
-          <w:bCs/>
-          <w:szCs w:val="24"/>
-          <w:lang w:val="en-US"/>
-        </w:rPr>
-        <w:t>программы</w:t>
-      </w:r>
-      <w:proofErr w:type="spellEnd"/>
-      <w:r>
-        <w:rPr>
-          <w:rFonts w:cs="Times New Roman"/>
-          <w:b/>
-          <w:bCs/>
-          <w:szCs w:val="24"/>
-          <w:lang w:val="en-US"/>
-        </w:rPr>
-        <w:t xml:space="preserve"> </w:t>
-      </w:r>
-      <w:proofErr w:type="spellStart"/>
-      <w:r>
-        <w:rPr>
-          <w:rFonts w:cs="Times New Roman"/>
-          <w:b/>
-          <w:bCs/>
-          <w:szCs w:val="24"/>
-          <w:lang w:val="en-US"/>
-        </w:rPr>
-        <w:t>на</w:t>
-      </w:r>
-      <w:proofErr w:type="spellEnd"/>
-      <w:r>
-        <w:rPr>
-          <w:rFonts w:cs="Times New Roman"/>
-          <w:b/>
-          <w:bCs/>
-          <w:szCs w:val="24"/>
-          <w:lang w:val="en-US"/>
-        </w:rPr>
-        <w:t xml:space="preserve"> </w:t>
-      </w:r>
-      <w:proofErr w:type="spellStart"/>
-      <w:r>
-        <w:rPr>
-          <w:rFonts w:cs="Times New Roman"/>
-          <w:b/>
-          <w:bCs/>
-          <w:szCs w:val="24"/>
-          <w:lang w:val="en-US"/>
-        </w:rPr>
-        <w:t>английском</w:t>
-      </w:r>
-      <w:proofErr w:type="spellEnd"/>
-      <w:r>
-        <w:rPr>
-          <w:rFonts w:cs="Times New Roman"/>
-          <w:b/>
-          <w:bCs/>
-          <w:szCs w:val="24"/>
-          <w:lang w:val="en-US"/>
-        </w:rPr>
-        <w:t xml:space="preserve"> </w:t>
-      </w:r>
-      <w:proofErr w:type="spellStart"/>
-      <w:r>
-        <w:rPr>
-          <w:rFonts w:cs="Times New Roman"/>
-          <w:b/>
-          <w:bCs/>
-          <w:szCs w:val="24"/>
-          <w:lang w:val="en-US"/>
-        </w:rPr>
-        <w:t>языке</w:t>
+        <w:t>Наименование программы на английском языке</w:t>
       </w:r>
       <w:bookmarkEnd w:id="7"/>
-      <w:proofErr w:type="spellEnd"/>
     </w:p>
     <w:p>
       <w:pPr>
@@ -8770,61 +8535,23 @@
           <w:sz w:val="24"/>
           <w:szCs w:val="24"/>
         </w:rPr>
-        <w:t>пользователя. Процесс создания игры основан на концепции «</w:t>
-      </w:r>
-      <w:proofErr w:type="spellStart"/>
+        <w:t>пользователя. Процесс создания игры основан на концепции «flow based</w:t>
+      </w:r>
       <w:r>
         <w:rPr>
           <w:rFonts w:ascii="Times New Roman" w:hAnsi="Times New Roman" w:cs="Times New Roman"/>
           <w:sz w:val="24"/>
           <w:szCs w:val="24"/>
         </w:rPr>
-        <w:t>flow</w:t>
-      </w:r>
-      <w:proofErr w:type="spellEnd"/>
+        <w:t xml:space="preserve"> </w:t>
+      </w:r>
       <w:r>
         <w:rPr>
           <w:rFonts w:ascii="Times New Roman" w:hAnsi="Times New Roman" w:cs="Times New Roman"/>
           <w:sz w:val="24"/>
           <w:szCs w:val="24"/>
         </w:rPr>
-        <w:t xml:space="preserve"> </w:t>
-      </w:r>
-      <w:proofErr w:type="spellStart"/>
-      <w:r>
-        <w:rPr>
-          <w:rFonts w:ascii="Times New Roman" w:hAnsi="Times New Roman" w:cs="Times New Roman"/>
-          <w:sz w:val="24"/>
-          <w:szCs w:val="24"/>
-        </w:rPr>
-        <w:t>based</w:t>
-      </w:r>
-      <w:proofErr w:type="spellEnd"/>
-      <w:r>
-        <w:rPr>
-          <w:rFonts w:ascii="Times New Roman" w:hAnsi="Times New Roman" w:cs="Times New Roman"/>
-          <w:sz w:val="24"/>
-          <w:szCs w:val="24"/>
-        </w:rPr>
-        <w:t xml:space="preserve"> </w:t>
-      </w:r>
-      <w:proofErr w:type="spellStart"/>
-      <w:r>
-        <w:rPr>
-          <w:rFonts w:ascii="Times New Roman" w:hAnsi="Times New Roman" w:cs="Times New Roman"/>
-          <w:sz w:val="24"/>
-          <w:szCs w:val="24"/>
-        </w:rPr>
-        <w:t>programming</w:t>
-      </w:r>
-      <w:proofErr w:type="spellEnd"/>
-      <w:r>
-        <w:rPr>
-          <w:rFonts w:ascii="Times New Roman" w:hAnsi="Times New Roman" w:cs="Times New Roman"/>
-          <w:sz w:val="24"/>
-          <w:szCs w:val="24"/>
-        </w:rPr>
-        <w:t>», которое</w:t>
+        <w:t>programming», которое</w:t>
       </w:r>
       <w:r>
         <w:rPr>
@@ -9115,61 +8842,7 @@
           <w:sz w:val="24"/>
           <w:szCs w:val="24"/>
         </w:rPr>
-        <w:t>Эксплуатационным назначением данного приложения является облегчение процесса разработки визуальных новелл. Для достижения этой цели пользователи могут использовать концепцию «</w:t>
-      </w:r>
-      <w:proofErr w:type="spellStart"/>
-      <w:r>
-        <w:rPr>
-          <w:rFonts w:ascii="Times New Roman" w:hAnsi="Times New Roman" w:cs="Times New Roman"/>
-          <w:sz w:val="24"/>
-          <w:szCs w:val="24"/>
-        </w:rPr>
-        <w:t>flow</w:t>
-      </w:r>
-      <w:proofErr w:type="spellEnd"/>
-      <w:r>
-        <w:rPr>
-          <w:rFonts w:ascii="Times New Roman" w:hAnsi="Times New Roman" w:cs="Times New Roman"/>
-          <w:sz w:val="24"/>
-          <w:szCs w:val="24"/>
-        </w:rPr>
-        <w:t xml:space="preserve"> </w:t>
-      </w:r>
-      <w:proofErr w:type="spellStart"/>
-      <w:r>
-        <w:rPr>
-          <w:rFonts w:ascii="Times New Roman" w:hAnsi="Times New Roman" w:cs="Times New Roman"/>
-          <w:sz w:val="24"/>
-          <w:szCs w:val="24"/>
-        </w:rPr>
-        <w:t>based</w:t>
-      </w:r>
-      <w:proofErr w:type="spellEnd"/>
-      <w:r>
-        <w:rPr>
-          <w:rFonts w:ascii="Times New Roman" w:hAnsi="Times New Roman" w:cs="Times New Roman"/>
-          <w:sz w:val="24"/>
-          <w:szCs w:val="24"/>
-        </w:rPr>
-        <w:t xml:space="preserve"> </w:t>
-      </w:r>
-      <w:proofErr w:type="spellStart"/>
-      <w:r>
-        <w:rPr>
-          <w:rFonts w:ascii="Times New Roman" w:hAnsi="Times New Roman" w:cs="Times New Roman"/>
-          <w:sz w:val="24"/>
-          <w:szCs w:val="24"/>
-        </w:rPr>
-        <w:t>programming</w:t>
-      </w:r>
-      <w:proofErr w:type="spellEnd"/>
-      <w:r>
-        <w:rPr>
-          <w:rFonts w:ascii="Times New Roman" w:hAnsi="Times New Roman" w:cs="Times New Roman"/>
-          <w:sz w:val="24"/>
-          <w:szCs w:val="24"/>
-        </w:rPr>
-        <w:t>».</w:t>
+        <w:t>Эксплуатационным назначением данного приложения является облегчение процесса разработки визуальных новелл. Для достижения этой цели пользователи могут использовать концепцию «flow based programming».</w:t>
       </w:r>
     </w:p>
     <w:p>
@@ -11318,25 +10991,7 @@
           <w:sz w:val="24"/>
           <w:szCs w:val="24"/>
         </w:rPr>
-        <w:t xml:space="preserve">, исходя из </w:t>
-      </w:r>
-      <w:proofErr w:type="spellStart"/>
-      <w:r>
-        <w:rPr>
-          <w:rFonts w:ascii="Times New Roman" w:hAnsi="Times New Roman" w:cs="Times New Roman"/>
-          <w:sz w:val="24"/>
-          <w:szCs w:val="24"/>
-        </w:rPr>
-        <w:t>фронтенда</w:t>
-      </w:r>
-      <w:proofErr w:type="spellEnd"/>
-      <w:r>
-        <w:rPr>
-          <w:rFonts w:ascii="Times New Roman" w:hAnsi="Times New Roman" w:cs="Times New Roman"/>
-          <w:sz w:val="24"/>
-          <w:szCs w:val="24"/>
-        </w:rPr>
-        <w:t>.</w:t>
+        <w:t>, исходя из фронтенда.</w:t>
       </w:r>
     </w:p>
     <w:p>
@@ -11427,23 +11082,7 @@
           <w:rFonts w:cs="Times New Roman"/>
           <w:szCs w:val="24"/>
         </w:rPr>
-        <w:t xml:space="preserve">отправляются в </w:t>
-      </w:r>
-      <w:proofErr w:type="spellStart"/>
-      <w:r>
-        <w:rPr>
-          <w:rFonts w:cs="Times New Roman"/>
-          <w:szCs w:val="24"/>
-        </w:rPr>
-        <w:t>фронтенд</w:t>
-      </w:r>
-      <w:proofErr w:type="spellEnd"/>
-      <w:r>
-        <w:rPr>
-          <w:rFonts w:cs="Times New Roman"/>
-          <w:szCs w:val="24"/>
-        </w:rPr>
-        <w:t xml:space="preserve"> программы</w:t>
+        <w:t>отправляются в фронтенд программы</w:t>
       </w:r>
       <w:r>
         <w:rPr>
@@ -12051,15 +11690,7 @@
         <w:ind w:left="792"/>
       </w:pPr>
       <w:r>
-        <w:t>В комплект поставки программы входит USB-</w:t>
-      </w:r>
-      <w:proofErr w:type="spellStart"/>
-      <w:r>
-        <w:t>флеш</w:t>
-      </w:r>
-      <w:proofErr w:type="spellEnd"/>
-      <w:r>
-        <w:t>-накопитель, на котором хранятся следующие элементы программы:</w:t>
+        <w:t>В комплект поставки программы входит USB-флеш-накопитель, на котором хранятся следующие элементы программы:</w:t>
       </w:r>
     </w:p>
     <w:p>
@@ -12073,15 +11704,7 @@
         <w:ind w:left="1860" w:hanging="357"/>
       </w:pPr>
       <w:r>
-        <w:t>Исполняемый файл формата .</w:t>
-      </w:r>
-      <w:proofErr w:type="spellStart"/>
-      <w:r>
-        <w:t>exe</w:t>
-      </w:r>
-      <w:proofErr w:type="spellEnd"/>
-      <w:r>
-        <w:t xml:space="preserve"> (десктопное приложение). Файл должен обладать метаинформацией о программе;</w:t>
+        <w:t>Исполняемый файл формата .exe (десктопное приложение). Файл должен обладать метаинформацией о программе;</w:t>
       </w:r>
       <w:r>
         <w:t xml:space="preserve"> </w:t>
@@ -12098,15 +11721,7 @@
         <w:ind w:left="1860" w:hanging="357"/>
       </w:pPr>
       <w:r>
-        <w:t>Необходимые библиотеки для приложения в формате .</w:t>
-      </w:r>
-      <w:proofErr w:type="spellStart"/>
-      <w:r>
-        <w:t>dll</w:t>
-      </w:r>
-      <w:proofErr w:type="spellEnd"/>
-      <w:r>
-        <w:t>;</w:t>
+        <w:t>Необходимые библиотеки для приложения в формате .dll;</w:t>
       </w:r>
     </w:p>
     <w:p>
@@ -12695,23 +12310,7 @@
           <w:rFonts w:cs="Times New Roman"/>
           <w:szCs w:val="24"/>
         </w:rPr>
-        <w:t>в LMS одним архивом в формате .</w:t>
-      </w:r>
-      <w:proofErr w:type="spellStart"/>
-      <w:r>
-        <w:rPr>
-          <w:rFonts w:cs="Times New Roman"/>
-          <w:szCs w:val="24"/>
-        </w:rPr>
-        <w:t>zip</w:t>
-      </w:r>
-      <w:proofErr w:type="spellEnd"/>
-      <w:r>
-        <w:rPr>
-          <w:rFonts w:cs="Times New Roman"/>
-          <w:szCs w:val="24"/>
-        </w:rPr>
-        <w:t>.</w:t>
+        <w:t>в LMS одним архивом в формате .zip.</w:t>
       </w:r>
     </w:p>
     <w:p>
@@ -12976,7 +12575,7 @@
                     <pic:cNvPicPr/>
                   </pic:nvPicPr>
                   <pic:blipFill>
-                    <a:blip r:embed="rId12">
+                    <a:blip r:embed="rId13">
                       <a:extLst>
                         <a:ext uri="{28A0092B-C50C-407E-A947-70E740481C1C}">
                           <a14:useLocalDpi xmlns:a14="http://schemas.microsoft.com/office/drawing/2010/main" val="0"/>
@@ -13048,7 +12647,7 @@
           <w:sz w:val="24"/>
           <w:szCs w:val="24"/>
         </w:rPr>
-        <w:t>В рамках данной работы расчет экономической эффективности не предусмотрен.</w:t>
+        <w:t>Использование данного продукта позволит разработать новеллу, не используя языки программирования, а пользуясь интуитивно-понятной системой логических узлов, тем самым исключая потребность в деятельности программистов. Это предоставляет гейм-дизайнеру полную свободу действий, так как не требуется ждать завершения работы со стороны программистов.</w:t>
       </w:r>
     </w:p>
     <w:p>
@@ -13096,43 +12695,7 @@
           <w:sz w:val="24"/>
           <w:szCs w:val="24"/>
         </w:rPr>
-        <w:t>Прямыми конкурентами являются «</w:t>
-      </w:r>
-      <w:proofErr w:type="spellStart"/>
-      <w:r>
-        <w:rPr>
-          <w:rFonts w:ascii="Times New Roman" w:hAnsi="Times New Roman" w:cs="Times New Roman"/>
-          <w:sz w:val="24"/>
-          <w:szCs w:val="24"/>
-        </w:rPr>
-        <w:t>Episode</w:t>
-      </w:r>
-      <w:proofErr w:type="spellEnd"/>
-      <w:r>
-        <w:rPr>
-          <w:rFonts w:ascii="Times New Roman" w:hAnsi="Times New Roman" w:cs="Times New Roman"/>
-          <w:sz w:val="24"/>
-          <w:szCs w:val="24"/>
-        </w:rPr>
-        <w:t>», «</w:t>
-      </w:r>
-      <w:proofErr w:type="spellStart"/>
-      <w:r>
-        <w:rPr>
-          <w:rFonts w:ascii="Times New Roman" w:hAnsi="Times New Roman" w:cs="Times New Roman"/>
-          <w:sz w:val="24"/>
-          <w:szCs w:val="24"/>
-        </w:rPr>
-        <w:t>Twine</w:t>
-      </w:r>
-      <w:proofErr w:type="spellEnd"/>
-      <w:r>
-        <w:rPr>
-          <w:rFonts w:ascii="Times New Roman" w:hAnsi="Times New Roman" w:cs="Times New Roman"/>
-          <w:sz w:val="24"/>
-          <w:szCs w:val="24"/>
-        </w:rPr>
-        <w:t>», «RENPY».</w:t>
+        <w:t>Прямыми конкурентами являются «Episode», «Twine», «RENPY».</w:t>
       </w:r>
     </w:p>
     <w:p>
@@ -13151,25 +12714,7 @@
           <w:sz w:val="24"/>
           <w:szCs w:val="24"/>
         </w:rPr>
-        <w:t xml:space="preserve">Преимущества по сравнению с </w:t>
-      </w:r>
-      <w:proofErr w:type="spellStart"/>
-      <w:r>
-        <w:rPr>
-          <w:rFonts w:ascii="Times New Roman" w:hAnsi="Times New Roman" w:cs="Times New Roman"/>
-          <w:sz w:val="24"/>
-          <w:szCs w:val="24"/>
-        </w:rPr>
-        <w:t>Episode</w:t>
-      </w:r>
-      <w:proofErr w:type="spellEnd"/>
-      <w:r>
-        <w:rPr>
-          <w:rFonts w:ascii="Times New Roman" w:hAnsi="Times New Roman" w:cs="Times New Roman"/>
-          <w:sz w:val="24"/>
-          <w:szCs w:val="24"/>
-        </w:rPr>
-        <w:t>:</w:t>
+        <w:t>Преимущества по сравнению с Episode:</w:t>
       </w:r>
     </w:p>
     <w:p>
@@ -13264,23 +12809,7 @@
           <w:rFonts w:cs="Times New Roman"/>
           <w:szCs w:val="24"/>
         </w:rPr>
-        <w:t xml:space="preserve">Преимущества по сравнению с </w:t>
-      </w:r>
-      <w:proofErr w:type="spellStart"/>
-      <w:r>
-        <w:rPr>
-          <w:rFonts w:cs="Times New Roman"/>
-          <w:szCs w:val="24"/>
-        </w:rPr>
-        <w:t>Twine</w:t>
-      </w:r>
-      <w:proofErr w:type="spellEnd"/>
-      <w:r>
-        <w:rPr>
-          <w:rFonts w:cs="Times New Roman"/>
-          <w:szCs w:val="24"/>
-        </w:rPr>
-        <w:t>:</w:t>
+        <w:t>Преимущества по сравнению с Twine:</w:t>
       </w:r>
     </w:p>
     <w:p>
@@ -13324,7 +12853,6 @@
           <w:rFonts w:cs="Times New Roman"/>
           <w:szCs w:val="24"/>
         </w:rPr>
-        <w:lastRenderedPageBreak/>
         <w:t>Не требуется писать скрипты внутри текста.</w:t>
       </w:r>
     </w:p>
@@ -13372,77 +12900,13 @@
           <w:lang w:val="en-US"/>
         </w:rPr>
       </w:pPr>
-      <w:proofErr w:type="spellStart"/>
       <w:r>
         <w:rPr>
           <w:rFonts w:cs="Times New Roman"/>
           <w:szCs w:val="24"/>
           <w:lang w:val="en-US"/>
         </w:rPr>
-        <w:t>Не</w:t>
-      </w:r>
-      <w:proofErr w:type="spellEnd"/>
-      <w:r>
-        <w:rPr>
-          <w:rFonts w:cs="Times New Roman"/>
-          <w:szCs w:val="24"/>
-          <w:lang w:val="en-US"/>
-        </w:rPr>
-        <w:t xml:space="preserve"> </w:t>
-      </w:r>
-      <w:proofErr w:type="spellStart"/>
-      <w:r>
-        <w:rPr>
-          <w:rFonts w:cs="Times New Roman"/>
-          <w:szCs w:val="24"/>
-          <w:lang w:val="en-US"/>
-        </w:rPr>
-        <w:t>требует</w:t>
-      </w:r>
-      <w:proofErr w:type="spellEnd"/>
-      <w:r>
-        <w:rPr>
-          <w:rFonts w:cs="Times New Roman"/>
-          <w:szCs w:val="24"/>
-          <w:lang w:val="en-US"/>
-        </w:rPr>
-        <w:t xml:space="preserve"> </w:t>
-      </w:r>
-      <w:proofErr w:type="spellStart"/>
-      <w:r>
-        <w:rPr>
-          <w:rFonts w:cs="Times New Roman"/>
-          <w:szCs w:val="24"/>
-          <w:lang w:val="en-US"/>
-        </w:rPr>
-        <w:t>навыков</w:t>
-      </w:r>
-      <w:proofErr w:type="spellEnd"/>
-      <w:r>
-        <w:rPr>
-          <w:rFonts w:cs="Times New Roman"/>
-          <w:szCs w:val="24"/>
-          <w:lang w:val="en-US"/>
-        </w:rPr>
-        <w:t xml:space="preserve"> </w:t>
-      </w:r>
-      <w:proofErr w:type="spellStart"/>
-      <w:r>
-        <w:rPr>
-          <w:rFonts w:cs="Times New Roman"/>
-          <w:szCs w:val="24"/>
-          <w:lang w:val="en-US"/>
-        </w:rPr>
-        <w:t>программирования</w:t>
-      </w:r>
-      <w:proofErr w:type="spellEnd"/>
-      <w:r>
-        <w:rPr>
-          <w:rFonts w:cs="Times New Roman"/>
-          <w:szCs w:val="24"/>
-          <w:lang w:val="en-US"/>
-        </w:rPr>
-        <w:t>.</w:t>
+        <w:t>Не требует навыков программирования.</w:t>
       </w:r>
     </w:p>
     <w:p>
@@ -14207,15 +13671,29 @@
                 <w:rFonts w:cs="Times New Roman"/>
                 <w:szCs w:val="24"/>
               </w:rPr>
-              <w:t>xx.xx.2022</w:t>
+              <w:t xml:space="preserve">18 февраля </w:t>
             </w:r>
             <w:r>
               <w:rPr>
                 <w:rFonts w:cs="Times New Roman"/>
                 <w:szCs w:val="24"/>
+              </w:rPr>
+              <w:t>202</w:t>
+            </w:r>
+            <w:r>
+              <w:rPr>
+                <w:rFonts w:cs="Times New Roman"/>
+                <w:szCs w:val="24"/>
+              </w:rPr>
+              <w:t>2</w:t>
+            </w:r>
+            <w:r>
+              <w:rPr>
+                <w:rFonts w:cs="Times New Roman"/>
+                <w:szCs w:val="24"/>
                 <w:lang w:val="en-US"/>
               </w:rPr>
-              <w:t xml:space="preserve"> - </w:t>
+              <w:t xml:space="preserve"> </w:t>
             </w:r>
             <w:r>
               <w:rPr>
@@ -14223,7 +13701,30 @@
                 <w:szCs w:val="24"/>
                 <w:lang w:val="en-US"/>
               </w:rPr>
-              <w:t>xx.xx.2022</w:t>
+              <w:t>–</w:t>
+            </w:r>
+            <w:r>
+              <w:rPr>
+                <w:rFonts w:cs="Times New Roman"/>
+                <w:szCs w:val="24"/>
+                <w:lang w:val="en-US"/>
+              </w:rPr>
+              <w:t xml:space="preserve"> </w:t>
+            </w:r>
+            <w:r>
+              <w:rPr>
+                <w:rFonts w:cs="Times New Roman"/>
+                <w:szCs w:val="24"/>
+              </w:rPr>
+              <w:t xml:space="preserve">1 мая </w:t>
+            </w:r>
+            <w:r>
+              <w:rPr>
+                <w:rFonts w:cs="Times New Roman"/>
+                <w:szCs w:val="24"/>
+                <w:lang w:val="en-US"/>
+              </w:rPr>
+              <w:t>2022</w:t>
             </w:r>
           </w:p>
         </w:tc>
@@ -14618,15 +14119,29 @@
                 <w:rFonts w:cs="Times New Roman"/>
                 <w:szCs w:val="24"/>
               </w:rPr>
-              <w:t>xx.xx.2022</w:t>
+              <w:t xml:space="preserve">2 мая </w:t>
             </w:r>
             <w:r>
               <w:rPr>
                 <w:rFonts w:cs="Times New Roman"/>
                 <w:szCs w:val="24"/>
+              </w:rPr>
+              <w:t>202</w:t>
+            </w:r>
+            <w:r>
+              <w:rPr>
+                <w:rFonts w:cs="Times New Roman"/>
+                <w:szCs w:val="24"/>
+              </w:rPr>
+              <w:t>2</w:t>
+            </w:r>
+            <w:r>
+              <w:rPr>
+                <w:rFonts w:cs="Times New Roman"/>
+                <w:szCs w:val="24"/>
                 <w:lang w:val="en-US"/>
               </w:rPr>
-              <w:t xml:space="preserve"> - </w:t>
+              <w:t xml:space="preserve"> </w:t>
             </w:r>
             <w:r>
               <w:rPr>
@@ -14634,7 +14149,30 @@
                 <w:szCs w:val="24"/>
                 <w:lang w:val="en-US"/>
               </w:rPr>
-              <w:t>xx.xx.2022</w:t>
+              <w:t>–</w:t>
+            </w:r>
+            <w:r>
+              <w:rPr>
+                <w:rFonts w:cs="Times New Roman"/>
+                <w:szCs w:val="24"/>
+                <w:lang w:val="en-US"/>
+              </w:rPr>
+              <w:t xml:space="preserve"> </w:t>
+            </w:r>
+            <w:r>
+              <w:rPr>
+                <w:rFonts w:cs="Times New Roman"/>
+                <w:szCs w:val="24"/>
+              </w:rPr>
+              <w:t xml:space="preserve">20 мая </w:t>
+            </w:r>
+            <w:r>
+              <w:rPr>
+                <w:rFonts w:cs="Times New Roman"/>
+                <w:szCs w:val="24"/>
+                <w:lang w:val="en-US"/>
+              </w:rPr>
+              <w:t>2022</w:t>
             </w:r>
           </w:p>
         </w:tc>
@@ -14670,7 +14208,6 @@
         </w:rPr>
       </w:pPr>
       <w:bookmarkStart w:id="61" w:name="_Toc94906219"/>
-      <w:proofErr w:type="spellStart"/>
       <w:r>
         <w:rPr>
           <w:rFonts w:cs="Times New Roman"/>
@@ -14679,54 +14216,9 @@
           <w:szCs w:val="24"/>
           <w:lang w:val="en-US"/>
         </w:rPr>
-        <w:t>Сроки</w:t>
-      </w:r>
-      <w:proofErr w:type="spellEnd"/>
-      <w:r>
-        <w:rPr>
-          <w:rFonts w:cs="Times New Roman"/>
-          <w:b/>
-          <w:bCs/>
-          <w:szCs w:val="24"/>
-          <w:lang w:val="en-US"/>
-        </w:rPr>
-        <w:t xml:space="preserve"> </w:t>
-      </w:r>
-      <w:proofErr w:type="spellStart"/>
-      <w:r>
-        <w:rPr>
-          <w:rFonts w:cs="Times New Roman"/>
-          <w:b/>
-          <w:bCs/>
-          <w:szCs w:val="24"/>
-          <w:lang w:val="en-US"/>
-        </w:rPr>
-        <w:t>разработки</w:t>
-      </w:r>
-      <w:proofErr w:type="spellEnd"/>
-      <w:r>
-        <w:rPr>
-          <w:rFonts w:cs="Times New Roman"/>
-          <w:b/>
-          <w:bCs/>
-          <w:szCs w:val="24"/>
-          <w:lang w:val="en-US"/>
-        </w:rPr>
-        <w:t xml:space="preserve"> и </w:t>
-      </w:r>
-      <w:proofErr w:type="spellStart"/>
-      <w:r>
-        <w:rPr>
-          <w:rFonts w:cs="Times New Roman"/>
-          <w:b/>
-          <w:bCs/>
-          <w:szCs w:val="24"/>
-          <w:lang w:val="en-US"/>
-        </w:rPr>
-        <w:t>исполнители</w:t>
+        <w:t>Сроки разработки и исполнители</w:t>
       </w:r>
       <w:bookmarkEnd w:id="61"/>
-      <w:proofErr w:type="spellEnd"/>
     </w:p>
     <w:p>
       <w:pPr>
@@ -15018,23 +14510,7 @@
           <w:rFonts w:cs="Times New Roman"/>
           <w:szCs w:val="24"/>
         </w:rPr>
-        <w:t xml:space="preserve">Москва: </w:t>
-      </w:r>
-      <w:proofErr w:type="spellStart"/>
-      <w:r>
-        <w:rPr>
-          <w:rFonts w:cs="Times New Roman"/>
-          <w:szCs w:val="24"/>
-        </w:rPr>
-        <w:t>Стандартинформ</w:t>
-      </w:r>
-      <w:proofErr w:type="spellEnd"/>
-      <w:r>
-        <w:rPr>
-          <w:rFonts w:cs="Times New Roman"/>
-          <w:szCs w:val="24"/>
-        </w:rPr>
-        <w:t>, 2005.</w:t>
+        <w:t>Москва: Стандартинформ, 2005.</w:t>
       </w:r>
       <w:r>
         <w:rPr>
@@ -15063,23 +14539,7 @@
           <w:rFonts w:cs="Times New Roman"/>
           <w:szCs w:val="24"/>
         </w:rPr>
-        <w:t xml:space="preserve">ГОСТ 19.602-78. ЕСПД. Правила дублирования, учета и хранения программных документов, выполненных печатным способом. — Москва: </w:t>
-      </w:r>
-      <w:proofErr w:type="spellStart"/>
-      <w:r>
-        <w:rPr>
-          <w:rFonts w:cs="Times New Roman"/>
-          <w:szCs w:val="24"/>
-        </w:rPr>
-        <w:t>Стандартинформ</w:t>
-      </w:r>
-      <w:proofErr w:type="spellEnd"/>
-      <w:r>
-        <w:rPr>
-          <w:rFonts w:cs="Times New Roman"/>
-          <w:szCs w:val="24"/>
-        </w:rPr>
-        <w:t>, 2005.</w:t>
+        <w:t>ГОСТ 19.602-78. ЕСПД. Правила дублирования, учета и хранения программных документов, выполненных печатным способом. — Москва: Стандартинформ, 2005.</w:t>
       </w:r>
     </w:p>
     <w:p>
@@ -15114,23 +14574,7 @@
           <w:rFonts w:cs="Times New Roman"/>
           <w:szCs w:val="24"/>
         </w:rPr>
-        <w:t xml:space="preserve">оформлению. — Москва: </w:t>
-      </w:r>
-      <w:proofErr w:type="spellStart"/>
-      <w:r>
-        <w:rPr>
-          <w:rFonts w:cs="Times New Roman"/>
-          <w:szCs w:val="24"/>
-        </w:rPr>
-        <w:t>Стандартинформ</w:t>
-      </w:r>
-      <w:proofErr w:type="spellEnd"/>
-      <w:r>
-        <w:rPr>
-          <w:rFonts w:cs="Times New Roman"/>
-          <w:szCs w:val="24"/>
-        </w:rPr>
-        <w:t>, 2005.</w:t>
+        <w:t>оформлению. — Москва: Стандартинформ, 2005.</w:t>
       </w:r>
     </w:p>
     <w:p>
@@ -15151,23 +14595,7 @@
           <w:rFonts w:cs="Times New Roman"/>
           <w:szCs w:val="24"/>
         </w:rPr>
-        <w:t xml:space="preserve">ГОСТ 19.404-79. ЕСПД. Пояснительная записка. Требования к содержанию и оформлению. — Москва: </w:t>
-      </w:r>
-      <w:proofErr w:type="spellStart"/>
-      <w:r>
-        <w:rPr>
-          <w:rFonts w:cs="Times New Roman"/>
-          <w:szCs w:val="24"/>
-        </w:rPr>
-        <w:t>Стандартинформ</w:t>
-      </w:r>
-      <w:proofErr w:type="spellEnd"/>
-      <w:r>
-        <w:rPr>
-          <w:rFonts w:cs="Times New Roman"/>
-          <w:szCs w:val="24"/>
-        </w:rPr>
-        <w:t>, 2005.</w:t>
+        <w:t>ГОСТ 19.404-79. ЕСПД. Пояснительная записка. Требования к содержанию и оформлению. — Москва: Стандартинформ, 2005.</w:t>
       </w:r>
     </w:p>
     <w:p>
@@ -15188,23 +14616,7 @@
           <w:rFonts w:cs="Times New Roman"/>
           <w:szCs w:val="24"/>
         </w:rPr>
-        <w:t xml:space="preserve">ГОСТ 19.505-79. ЕСПД. Руководство оператора. Требования к содержанию и оформлению. — Москва: </w:t>
-      </w:r>
-      <w:proofErr w:type="spellStart"/>
-      <w:r>
-        <w:rPr>
-          <w:rFonts w:cs="Times New Roman"/>
-          <w:szCs w:val="24"/>
-        </w:rPr>
-        <w:t>Стандартинформ</w:t>
-      </w:r>
-      <w:proofErr w:type="spellEnd"/>
-      <w:r>
-        <w:rPr>
-          <w:rFonts w:cs="Times New Roman"/>
-          <w:szCs w:val="24"/>
-        </w:rPr>
-        <w:t>, 2005.</w:t>
+        <w:t>ГОСТ 19.505-79. ЕСПД. Руководство оператора. Требования к содержанию и оформлению. — Москва: Стандартинформ, 2005.</w:t>
       </w:r>
     </w:p>
     <w:p>
@@ -15253,23 +14665,7 @@
           <w:rFonts w:cs="Times New Roman"/>
           <w:szCs w:val="24"/>
         </w:rPr>
-        <w:t xml:space="preserve">Москва: </w:t>
-      </w:r>
-      <w:proofErr w:type="spellStart"/>
-      <w:r>
-        <w:rPr>
-          <w:rFonts w:cs="Times New Roman"/>
-          <w:szCs w:val="24"/>
-        </w:rPr>
-        <w:t>Стандартинформ</w:t>
-      </w:r>
-      <w:proofErr w:type="spellEnd"/>
-      <w:r>
-        <w:rPr>
-          <w:rFonts w:cs="Times New Roman"/>
-          <w:szCs w:val="24"/>
-        </w:rPr>
-        <w:t>, 2005.</w:t>
+        <w:t>Москва: Стандартинформ, 2005.</w:t>
       </w:r>
     </w:p>
     <w:p>
@@ -15290,15 +14686,7 @@
           <w:rFonts w:cs="Times New Roman"/>
           <w:szCs w:val="24"/>
         </w:rPr>
-        <w:t xml:space="preserve">ГОСТ 19.101-77. ЕСПД. Виды программ и программных документов. — Москва: </w:t>
-      </w:r>
-      <w:proofErr w:type="spellStart"/>
-      <w:r>
-        <w:rPr>
-          <w:rFonts w:cs="Times New Roman"/>
-          <w:szCs w:val="24"/>
-        </w:rPr>
-        <w:t>Ста</w:t>
+        <w:t>ГОСТ 19.101-77. ЕСПД. Виды программ и программных документов. — Москва: Ста</w:t>
       </w:r>
       <w:r>
         <w:rPr>
@@ -15312,15 +14700,7 @@
           <w:rFonts w:cs="Times New Roman"/>
           <w:szCs w:val="24"/>
         </w:rPr>
-        <w:t>дартинформ</w:t>
-      </w:r>
-      <w:proofErr w:type="spellEnd"/>
-      <w:r>
-        <w:rPr>
-          <w:rFonts w:cs="Times New Roman"/>
-          <w:szCs w:val="24"/>
-        </w:rPr>
-        <w:t>, 2005.</w:t>
+        <w:t>дартинформ, 2005.</w:t>
       </w:r>
     </w:p>
     <w:p>
@@ -15336,23 +14716,14 @@
           <w:szCs w:val="24"/>
         </w:rPr>
       </w:pPr>
-      <w:proofErr w:type="spellStart"/>
-      <w:r>
-        <w:rPr>
-          <w:rFonts w:cs="Times New Roman"/>
-          <w:szCs w:val="24"/>
-        </w:rPr>
-        <w:t>Episode</w:t>
-      </w:r>
-      <w:proofErr w:type="spellEnd"/>
-      <w:r>
-        <w:rPr>
-          <w:rFonts w:cs="Times New Roman"/>
-          <w:szCs w:val="24"/>
-        </w:rPr>
-        <w:t xml:space="preserve">, официальный сайт - </w:t>
-      </w:r>
-      <w:hyperlink r:id="rId13" w:history="1">
+      <w:r>
+        <w:rPr>
+          <w:rFonts w:cs="Times New Roman"/>
+          <w:szCs w:val="24"/>
+        </w:rPr>
+        <w:t xml:space="preserve">Episode, официальный сайт - </w:t>
+      </w:r>
+      <w:hyperlink r:id="rId14" w:history="1">
         <w:r>
           <w:rPr>
             <w:rStyle w:val="ac"/>
@@ -15376,23 +14747,14 @@
           <w:szCs w:val="24"/>
         </w:rPr>
       </w:pPr>
-      <w:proofErr w:type="spellStart"/>
-      <w:r>
-        <w:rPr>
-          <w:rFonts w:cs="Times New Roman"/>
-          <w:szCs w:val="24"/>
-        </w:rPr>
-        <w:t>Twine</w:t>
-      </w:r>
-      <w:proofErr w:type="spellEnd"/>
-      <w:r>
-        <w:rPr>
-          <w:rFonts w:cs="Times New Roman"/>
-          <w:szCs w:val="24"/>
-        </w:rPr>
-        <w:t xml:space="preserve">, официальный сайт - </w:t>
-      </w:r>
-      <w:hyperlink r:id="rId14" w:history="1">
+      <w:r>
+        <w:rPr>
+          <w:rFonts w:cs="Times New Roman"/>
+          <w:szCs w:val="24"/>
+        </w:rPr>
+        <w:t xml:space="preserve">Twine, официальный сайт - </w:t>
+      </w:r>
+      <w:hyperlink r:id="rId15" w:history="1">
         <w:r>
           <w:rPr>
             <w:rStyle w:val="ac"/>
@@ -15421,25 +14783,9 @@
           <w:rFonts w:cs="Times New Roman"/>
           <w:szCs w:val="24"/>
         </w:rPr>
-        <w:t xml:space="preserve"> </w:t>
-      </w:r>
-      <w:proofErr w:type="spellStart"/>
-      <w:r>
-        <w:rPr>
-          <w:rFonts w:cs="Times New Roman"/>
-          <w:szCs w:val="24"/>
-        </w:rPr>
-        <w:t>Renpy</w:t>
-      </w:r>
-      <w:proofErr w:type="spellEnd"/>
-      <w:r>
-        <w:rPr>
-          <w:rFonts w:cs="Times New Roman"/>
-          <w:szCs w:val="24"/>
-        </w:rPr>
-        <w:t xml:space="preserve">, официальный сайт - </w:t>
-      </w:r>
-      <w:hyperlink r:id="rId15" w:history="1">
+        <w:t xml:space="preserve"> Renpy, официальный сайт - </w:t>
+      </w:r>
+      <w:hyperlink r:id="rId16" w:history="1">
         <w:r>
           <w:rPr>
             <w:rStyle w:val="ac"/>
@@ -15479,7 +14825,7 @@
         </w:rPr>
         <w:t xml:space="preserve">Flow-based programming, </w:t>
       </w:r>
-      <w:hyperlink r:id="rId16" w:history="1">
+      <w:hyperlink r:id="rId17" w:history="1">
         <w:r>
           <w:rPr>
             <w:rStyle w:val="ac"/>
@@ -19745,8 +19091,8 @@
       </w:pPr>
     </w:p>
     <w:sectPr>
-      <w:headerReference w:type="default" r:id="rId17"/>
-      <w:footerReference w:type="default" r:id="rId18"/>
+      <w:headerReference w:type="default" r:id="rId18"/>
+      <w:footerReference w:type="default" r:id="rId19"/>
       <w:pgSz w:w="11906" w:h="16838"/>
       <w:pgMar w:top="1134" w:right="850" w:bottom="1134" w:left="1701" w:header="708" w:footer="0" w:gutter="0"/>
       <w:pgNumType w:start="2"/>
@@ -20182,19 +19528,11 @@
               <w:color w:val="000000"/>
             </w:rPr>
           </w:pPr>
-          <w:proofErr w:type="spellStart"/>
           <w:r>
             <w:rPr>
               <w:color w:val="000000"/>
             </w:rPr>
-            <w:t>Взам</w:t>
-          </w:r>
-          <w:proofErr w:type="spellEnd"/>
-          <w:r>
-            <w:rPr>
-              <w:color w:val="000000"/>
-            </w:rPr>
-            <w:t>. Инв. №</w:t>
+            <w:t>Взам. Инв. №</w:t>
           </w:r>
         </w:p>
       </w:tc>
@@ -20212,21 +19550,7 @@
             <w:rPr>
               <w:color w:val="000000"/>
             </w:rPr>
-            <w:t xml:space="preserve">Инв. № </w:t>
-          </w:r>
-          <w:proofErr w:type="spellStart"/>
-          <w:r>
-            <w:rPr>
-              <w:color w:val="000000"/>
-            </w:rPr>
-            <w:t>дубл</w:t>
-          </w:r>
-          <w:proofErr w:type="spellEnd"/>
-          <w:r>
-            <w:rPr>
-              <w:color w:val="000000"/>
-            </w:rPr>
-            <w:t>.</w:t>
+            <w:t>Инв. № дубл.</w:t>
           </w:r>
         </w:p>
       </w:tc>
@@ -20656,21 +19980,12 @@
               <w:color w:val="000000"/>
             </w:rPr>
           </w:pPr>
-          <w:proofErr w:type="spellStart"/>
           <w:r>
             <w:rPr>
               <w:rFonts w:ascii="Times New Roman" w:hAnsi="Times New Roman"/>
               <w:color w:val="000000"/>
             </w:rPr>
-            <w:t>Взам</w:t>
-          </w:r>
-          <w:proofErr w:type="spellEnd"/>
-          <w:r>
-            <w:rPr>
-              <w:rFonts w:ascii="Times New Roman" w:hAnsi="Times New Roman"/>
-              <w:color w:val="000000"/>
-            </w:rPr>
-            <w:t>. Инв. №</w:t>
+            <w:t>Взам. Инв. №</w:t>
           </w:r>
         </w:p>
       </w:tc>
@@ -20690,23 +20005,7 @@
               <w:rFonts w:ascii="Times New Roman" w:hAnsi="Times New Roman"/>
               <w:color w:val="000000"/>
             </w:rPr>
-            <w:t xml:space="preserve">Инв. № </w:t>
-          </w:r>
-          <w:proofErr w:type="spellStart"/>
-          <w:r>
-            <w:rPr>
-              <w:rFonts w:ascii="Times New Roman" w:hAnsi="Times New Roman"/>
-              <w:color w:val="000000"/>
-            </w:rPr>
-            <w:t>дубл</w:t>
-          </w:r>
-          <w:proofErr w:type="spellEnd"/>
-          <w:r>
-            <w:rPr>
-              <w:rFonts w:ascii="Times New Roman" w:hAnsi="Times New Roman"/>
-              <w:color w:val="000000"/>
-            </w:rPr>
-            <w:t>.</w:t>
+            <w:t>Инв. № дубл.</w:t>
           </w:r>
         </w:p>
       </w:tc>

--- a/TZ_fedorov.docx
+++ b/TZ_fedorov.docx
@@ -1185,6 +1185,7 @@
       <w:r>
         <w:rPr>
           <w:rFonts w:ascii="Times New Roman" w:eastAsia="Calibri" w:hAnsi="Times New Roman" w:cs="Times New Roman"/>
+          <w:noProof/>
           <w:sz w:val="24"/>
           <w:szCs w:val="24"/>
           <w:u w:val="single"/>
@@ -2685,7 +2686,7 @@
             </w:rPr>
             <w:fldChar w:fldCharType="separate"/>
           </w:r>
-          <w:hyperlink w:anchor="_Toc94906183" w:history="1">
+          <w:hyperlink w:anchor="_Toc96009814" w:history="1">
             <w:r>
               <w:rPr>
                 <w:rStyle w:val="ac"/>
@@ -2717,7 +2718,7 @@
                 <w:noProof/>
                 <w:webHidden/>
               </w:rPr>
-              <w:instrText xml:space="preserve"> PAGEREF _Toc94906183 \h </w:instrText>
+              <w:instrText xml:space="preserve"> PAGEREF _Toc96009814 \h </w:instrText>
             </w:r>
             <w:r>
               <w:rPr>
@@ -2765,7 +2766,7 @@
               <w:lang w:eastAsia="ru-RU"/>
             </w:rPr>
           </w:pPr>
-          <w:hyperlink w:anchor="_Toc94906184" w:history="1">
+          <w:hyperlink w:anchor="_Toc96009815" w:history="1">
             <w:r>
               <w:rPr>
                 <w:rStyle w:val="ac"/>
@@ -2814,7 +2815,7 @@
                 <w:noProof/>
                 <w:webHidden/>
               </w:rPr>
-              <w:instrText xml:space="preserve"> PAGEREF _Toc94906184 \h </w:instrText>
+              <w:instrText xml:space="preserve"> PAGEREF _Toc96009815 \h </w:instrText>
             </w:r>
             <w:r>
               <w:rPr>
@@ -2862,7 +2863,7 @@
               <w:lang w:eastAsia="ru-RU"/>
             </w:rPr>
           </w:pPr>
-          <w:hyperlink w:anchor="_Toc94906185" w:history="1">
+          <w:hyperlink w:anchor="_Toc96009816" w:history="1">
             <w:r>
               <w:rPr>
                 <w:rStyle w:val="ac"/>
@@ -2911,7 +2912,7 @@
                 <w:noProof/>
                 <w:webHidden/>
               </w:rPr>
-              <w:instrText xml:space="preserve"> PAGEREF _Toc94906185 \h </w:instrText>
+              <w:instrText xml:space="preserve"> PAGEREF _Toc96009816 \h </w:instrText>
             </w:r>
             <w:r>
               <w:rPr>
@@ -2959,7 +2960,7 @@
               <w:lang w:eastAsia="ru-RU"/>
             </w:rPr>
           </w:pPr>
-          <w:hyperlink w:anchor="_Toc94906186" w:history="1">
+          <w:hyperlink w:anchor="_Toc96009817" w:history="1">
             <w:r>
               <w:rPr>
                 <w:rStyle w:val="ac"/>
@@ -3010,7 +3011,7 @@
                 <w:noProof/>
                 <w:webHidden/>
               </w:rPr>
-              <w:instrText xml:space="preserve"> PAGEREF _Toc94906186 \h </w:instrText>
+              <w:instrText xml:space="preserve"> PAGEREF _Toc96009817 \h </w:instrText>
             </w:r>
             <w:r>
               <w:rPr>
@@ -3058,7 +3059,7 @@
               <w:lang w:eastAsia="ru-RU"/>
             </w:rPr>
           </w:pPr>
-          <w:hyperlink w:anchor="_Toc94906187" w:history="1">
+          <w:hyperlink w:anchor="_Toc96009818" w:history="1">
             <w:r>
               <w:rPr>
                 <w:rStyle w:val="ac"/>
@@ -3111,7 +3112,7 @@
                 <w:noProof/>
                 <w:webHidden/>
               </w:rPr>
-              <w:instrText xml:space="preserve"> PAGEREF _Toc94906187 \h </w:instrText>
+              <w:instrText xml:space="preserve"> PAGEREF _Toc96009818 \h </w:instrText>
             </w:r>
             <w:r>
               <w:rPr>
@@ -3159,7 +3160,7 @@
               <w:lang w:eastAsia="ru-RU"/>
             </w:rPr>
           </w:pPr>
-          <w:hyperlink w:anchor="_Toc94906188" w:history="1">
+          <w:hyperlink w:anchor="_Toc96009819" w:history="1">
             <w:r>
               <w:rPr>
                 <w:rStyle w:val="ac"/>
@@ -3208,7 +3209,7 @@
                 <w:noProof/>
                 <w:webHidden/>
               </w:rPr>
-              <w:instrText xml:space="preserve"> PAGEREF _Toc94906188 \h </w:instrText>
+              <w:instrText xml:space="preserve"> PAGEREF _Toc96009819 \h </w:instrText>
             </w:r>
             <w:r>
               <w:rPr>
@@ -3256,7 +3257,7 @@
               <w:lang w:eastAsia="ru-RU"/>
             </w:rPr>
           </w:pPr>
-          <w:hyperlink w:anchor="_Toc94906189" w:history="1">
+          <w:hyperlink w:anchor="_Toc96009820" w:history="1">
             <w:r>
               <w:rPr>
                 <w:rStyle w:val="ac"/>
@@ -3305,7 +3306,7 @@
                 <w:noProof/>
                 <w:webHidden/>
               </w:rPr>
-              <w:instrText xml:space="preserve"> PAGEREF _Toc94906189 \h </w:instrText>
+              <w:instrText xml:space="preserve"> PAGEREF _Toc96009820 \h </w:instrText>
             </w:r>
             <w:r>
               <w:rPr>
@@ -3353,7 +3354,7 @@
               <w:lang w:eastAsia="ru-RU"/>
             </w:rPr>
           </w:pPr>
-          <w:hyperlink w:anchor="_Toc94906190" w:history="1">
+          <w:hyperlink w:anchor="_Toc96009821" w:history="1">
             <w:r>
               <w:rPr>
                 <w:rStyle w:val="ac"/>
@@ -3404,7 +3405,7 @@
                 <w:noProof/>
                 <w:webHidden/>
               </w:rPr>
-              <w:instrText xml:space="preserve"> PAGEREF _Toc94906190 \h </w:instrText>
+              <w:instrText xml:space="preserve"> PAGEREF _Toc96009821 \h </w:instrText>
             </w:r>
             <w:r>
               <w:rPr>
@@ -3452,7 +3453,7 @@
               <w:lang w:eastAsia="ru-RU"/>
             </w:rPr>
           </w:pPr>
-          <w:hyperlink w:anchor="_Toc94906191" w:history="1">
+          <w:hyperlink w:anchor="_Toc96009822" w:history="1">
             <w:r>
               <w:rPr>
                 <w:rStyle w:val="ac"/>
@@ -3501,7 +3502,7 @@
                 <w:noProof/>
                 <w:webHidden/>
               </w:rPr>
-              <w:instrText xml:space="preserve"> PAGEREF _Toc94906191 \h </w:instrText>
+              <w:instrText xml:space="preserve"> PAGEREF _Toc96009822 \h </w:instrText>
             </w:r>
             <w:r>
               <w:rPr>
@@ -3549,7 +3550,7 @@
               <w:lang w:eastAsia="ru-RU"/>
             </w:rPr>
           </w:pPr>
-          <w:hyperlink w:anchor="_Toc94906192" w:history="1">
+          <w:hyperlink w:anchor="_Toc96009823" w:history="1">
             <w:r>
               <w:rPr>
                 <w:rStyle w:val="ac"/>
@@ -3598,7 +3599,7 @@
                 <w:noProof/>
                 <w:webHidden/>
               </w:rPr>
-              <w:instrText xml:space="preserve"> PAGEREF _Toc94906192 \h </w:instrText>
+              <w:instrText xml:space="preserve"> PAGEREF _Toc96009823 \h </w:instrText>
             </w:r>
             <w:r>
               <w:rPr>
@@ -3646,7 +3647,7 @@
               <w:lang w:eastAsia="ru-RU"/>
             </w:rPr>
           </w:pPr>
-          <w:hyperlink w:anchor="_Toc94906193" w:history="1">
+          <w:hyperlink w:anchor="_Toc96009824" w:history="1">
             <w:r>
               <w:rPr>
                 <w:rStyle w:val="ac"/>
@@ -3695,7 +3696,7 @@
                 <w:noProof/>
                 <w:webHidden/>
               </w:rPr>
-              <w:instrText xml:space="preserve"> PAGEREF _Toc94906193 \h </w:instrText>
+              <w:instrText xml:space="preserve"> PAGEREF _Toc96009824 \h </w:instrText>
             </w:r>
             <w:r>
               <w:rPr>
@@ -3743,7 +3744,7 @@
               <w:lang w:eastAsia="ru-RU"/>
             </w:rPr>
           </w:pPr>
-          <w:hyperlink w:anchor="_Toc94906194" w:history="1">
+          <w:hyperlink w:anchor="_Toc96009825" w:history="1">
             <w:r>
               <w:rPr>
                 <w:rStyle w:val="ac"/>
@@ -3792,7 +3793,7 @@
                 <w:noProof/>
                 <w:webHidden/>
               </w:rPr>
-              <w:instrText xml:space="preserve"> PAGEREF _Toc94906194 \h </w:instrText>
+              <w:instrText xml:space="preserve"> PAGEREF _Toc96009825 \h </w:instrText>
             </w:r>
             <w:r>
               <w:rPr>
@@ -3840,7 +3841,7 @@
               <w:lang w:eastAsia="ru-RU"/>
             </w:rPr>
           </w:pPr>
-          <w:hyperlink w:anchor="_Toc94906195" w:history="1">
+          <w:hyperlink w:anchor="_Toc96009826" w:history="1">
             <w:r>
               <w:rPr>
                 <w:rStyle w:val="ac"/>
@@ -3889,7 +3890,7 @@
                 <w:noProof/>
                 <w:webHidden/>
               </w:rPr>
-              <w:instrText xml:space="preserve"> PAGEREF _Toc94906195 \h </w:instrText>
+              <w:instrText xml:space="preserve"> PAGEREF _Toc96009826 \h </w:instrText>
             </w:r>
             <w:r>
               <w:rPr>
@@ -3937,7 +3938,7 @@
               <w:lang w:eastAsia="ru-RU"/>
             </w:rPr>
           </w:pPr>
-          <w:hyperlink w:anchor="_Toc94906196" w:history="1">
+          <w:hyperlink w:anchor="_Toc96009827" w:history="1">
             <w:r>
               <w:rPr>
                 <w:rStyle w:val="ac"/>
@@ -3986,7 +3987,7 @@
                 <w:noProof/>
                 <w:webHidden/>
               </w:rPr>
-              <w:instrText xml:space="preserve"> PAGEREF _Toc94906196 \h </w:instrText>
+              <w:instrText xml:space="preserve"> PAGEREF _Toc96009827 \h </w:instrText>
             </w:r>
             <w:r>
               <w:rPr>
@@ -4034,7 +4035,7 @@
               <w:lang w:eastAsia="ru-RU"/>
             </w:rPr>
           </w:pPr>
-          <w:hyperlink w:anchor="_Toc94906197" w:history="1">
+          <w:hyperlink w:anchor="_Toc96009828" w:history="1">
             <w:r>
               <w:rPr>
                 <w:rStyle w:val="ac"/>
@@ -4083,7 +4084,7 @@
                 <w:noProof/>
                 <w:webHidden/>
               </w:rPr>
-              <w:instrText xml:space="preserve"> PAGEREF _Toc94906197 \h </w:instrText>
+              <w:instrText xml:space="preserve"> PAGEREF _Toc96009828 \h </w:instrText>
             </w:r>
             <w:r>
               <w:rPr>
@@ -4131,7 +4132,7 @@
               <w:lang w:eastAsia="ru-RU"/>
             </w:rPr>
           </w:pPr>
-          <w:hyperlink w:anchor="_Toc94906198" w:history="1">
+          <w:hyperlink w:anchor="_Toc96009829" w:history="1">
             <w:r>
               <w:rPr>
                 <w:rStyle w:val="ac"/>
@@ -4182,7 +4183,7 @@
                 <w:noProof/>
                 <w:webHidden/>
               </w:rPr>
-              <w:instrText xml:space="preserve"> PAGEREF _Toc94906198 \h </w:instrText>
+              <w:instrText xml:space="preserve"> PAGEREF _Toc96009829 \h </w:instrText>
             </w:r>
             <w:r>
               <w:rPr>
@@ -4230,7 +4231,7 @@
               <w:lang w:eastAsia="ru-RU"/>
             </w:rPr>
           </w:pPr>
-          <w:hyperlink w:anchor="_Toc94906199" w:history="1">
+          <w:hyperlink w:anchor="_Toc96009830" w:history="1">
             <w:r>
               <w:rPr>
                 <w:rStyle w:val="ac"/>
@@ -4279,7 +4280,7 @@
                 <w:noProof/>
                 <w:webHidden/>
               </w:rPr>
-              <w:instrText xml:space="preserve"> PAGEREF _Toc94906199 \h </w:instrText>
+              <w:instrText xml:space="preserve"> PAGEREF _Toc96009830 \h </w:instrText>
             </w:r>
             <w:r>
               <w:rPr>
@@ -4327,7 +4328,7 @@
               <w:lang w:eastAsia="ru-RU"/>
             </w:rPr>
           </w:pPr>
-          <w:hyperlink w:anchor="_Toc94906200" w:history="1">
+          <w:hyperlink w:anchor="_Toc96009831" w:history="1">
             <w:r>
               <w:rPr>
                 <w:rStyle w:val="ac"/>
@@ -4378,7 +4379,7 @@
                 <w:noProof/>
                 <w:webHidden/>
               </w:rPr>
-              <w:instrText xml:space="preserve"> PAGEREF _Toc94906200 \h </w:instrText>
+              <w:instrText xml:space="preserve"> PAGEREF _Toc96009831 \h </w:instrText>
             </w:r>
             <w:r>
               <w:rPr>
@@ -4426,7 +4427,7 @@
               <w:lang w:eastAsia="ru-RU"/>
             </w:rPr>
           </w:pPr>
-          <w:hyperlink w:anchor="_Toc94906201" w:history="1">
+          <w:hyperlink w:anchor="_Toc96009832" w:history="1">
             <w:r>
               <w:rPr>
                 <w:rStyle w:val="ac"/>
@@ -4475,7 +4476,7 @@
                 <w:noProof/>
                 <w:webHidden/>
               </w:rPr>
-              <w:instrText xml:space="preserve"> PAGEREF _Toc94906201 \h </w:instrText>
+              <w:instrText xml:space="preserve"> PAGEREF _Toc96009832 \h </w:instrText>
             </w:r>
             <w:r>
               <w:rPr>
@@ -4523,7 +4524,7 @@
               <w:lang w:eastAsia="ru-RU"/>
             </w:rPr>
           </w:pPr>
-          <w:hyperlink w:anchor="_Toc94906202" w:history="1">
+          <w:hyperlink w:anchor="_Toc96009833" w:history="1">
             <w:r>
               <w:rPr>
                 <w:rStyle w:val="ac"/>
@@ -4574,7 +4575,7 @@
                 <w:noProof/>
                 <w:webHidden/>
               </w:rPr>
-              <w:instrText xml:space="preserve"> PAGEREF _Toc94906202 \h </w:instrText>
+              <w:instrText xml:space="preserve"> PAGEREF _Toc96009833 \h </w:instrText>
             </w:r>
             <w:r>
               <w:rPr>
@@ -4622,7 +4623,7 @@
               <w:lang w:eastAsia="ru-RU"/>
             </w:rPr>
           </w:pPr>
-          <w:hyperlink w:anchor="_Toc94906203" w:history="1">
+          <w:hyperlink w:anchor="_Toc96009834" w:history="1">
             <w:r>
               <w:rPr>
                 <w:rStyle w:val="ac"/>
@@ -4673,7 +4674,7 @@
                 <w:noProof/>
                 <w:webHidden/>
               </w:rPr>
-              <w:instrText xml:space="preserve"> PAGEREF _Toc94906203 \h </w:instrText>
+              <w:instrText xml:space="preserve"> PAGEREF _Toc96009834 \h </w:instrText>
             </w:r>
             <w:r>
               <w:rPr>
@@ -4721,7 +4722,7 @@
               <w:lang w:eastAsia="ru-RU"/>
             </w:rPr>
           </w:pPr>
-          <w:hyperlink w:anchor="_Toc94906204" w:history="1">
+          <w:hyperlink w:anchor="_Toc96009835" w:history="1">
             <w:r>
               <w:rPr>
                 <w:rStyle w:val="ac"/>
@@ -4772,7 +4773,7 @@
                 <w:noProof/>
                 <w:webHidden/>
               </w:rPr>
-              <w:instrText xml:space="preserve"> PAGEREF _Toc94906204 \h </w:instrText>
+              <w:instrText xml:space="preserve"> PAGEREF _Toc96009835 \h </w:instrText>
             </w:r>
             <w:r>
               <w:rPr>
@@ -4820,7 +4821,7 @@
               <w:lang w:eastAsia="ru-RU"/>
             </w:rPr>
           </w:pPr>
-          <w:hyperlink w:anchor="_Toc94906205" w:history="1">
+          <w:hyperlink w:anchor="_Toc96009836" w:history="1">
             <w:r>
               <w:rPr>
                 <w:rStyle w:val="ac"/>
@@ -4871,7 +4872,7 @@
                 <w:noProof/>
                 <w:webHidden/>
               </w:rPr>
-              <w:instrText xml:space="preserve"> PAGEREF _Toc94906205 \h </w:instrText>
+              <w:instrText xml:space="preserve"> PAGEREF _Toc96009836 \h </w:instrText>
             </w:r>
             <w:r>
               <w:rPr>
@@ -4919,7 +4920,7 @@
               <w:lang w:eastAsia="ru-RU"/>
             </w:rPr>
           </w:pPr>
-          <w:hyperlink w:anchor="_Toc94906206" w:history="1">
+          <w:hyperlink w:anchor="_Toc96009837" w:history="1">
             <w:r>
               <w:rPr>
                 <w:rStyle w:val="ac"/>
@@ -4968,7 +4969,7 @@
                 <w:noProof/>
                 <w:webHidden/>
               </w:rPr>
-              <w:instrText xml:space="preserve"> PAGEREF _Toc94906206 \h </w:instrText>
+              <w:instrText xml:space="preserve"> PAGEREF _Toc96009837 \h </w:instrText>
             </w:r>
             <w:r>
               <w:rPr>
@@ -5016,7 +5017,7 @@
               <w:lang w:eastAsia="ru-RU"/>
             </w:rPr>
           </w:pPr>
-          <w:hyperlink w:anchor="_Toc94906207" w:history="1">
+          <w:hyperlink w:anchor="_Toc96009838" w:history="1">
             <w:r>
               <w:rPr>
                 <w:rStyle w:val="ac"/>
@@ -5067,7 +5068,7 @@
                 <w:noProof/>
                 <w:webHidden/>
               </w:rPr>
-              <w:instrText xml:space="preserve"> PAGEREF _Toc94906207 \h </w:instrText>
+              <w:instrText xml:space="preserve"> PAGEREF _Toc96009838 \h </w:instrText>
             </w:r>
             <w:r>
               <w:rPr>
@@ -5115,7 +5116,7 @@
               <w:lang w:eastAsia="ru-RU"/>
             </w:rPr>
           </w:pPr>
-          <w:hyperlink w:anchor="_Toc94906208" w:history="1">
+          <w:hyperlink w:anchor="_Toc96009839" w:history="1">
             <w:r>
               <w:rPr>
                 <w:rStyle w:val="ac"/>
@@ -5166,7 +5167,7 @@
                 <w:noProof/>
                 <w:webHidden/>
               </w:rPr>
-              <w:instrText xml:space="preserve"> PAGEREF _Toc94906208 \h </w:instrText>
+              <w:instrText xml:space="preserve"> PAGEREF _Toc96009839 \h </w:instrText>
             </w:r>
             <w:r>
               <w:rPr>
@@ -5214,7 +5215,7 @@
               <w:lang w:eastAsia="ru-RU"/>
             </w:rPr>
           </w:pPr>
-          <w:hyperlink w:anchor="_Toc94906209" w:history="1">
+          <w:hyperlink w:anchor="_Toc96009840" w:history="1">
             <w:r>
               <w:rPr>
                 <w:rStyle w:val="ac"/>
@@ -5265,7 +5266,7 @@
                 <w:noProof/>
                 <w:webHidden/>
               </w:rPr>
-              <w:instrText xml:space="preserve"> PAGEREF _Toc94906209 \h </w:instrText>
+              <w:instrText xml:space="preserve"> PAGEREF _Toc96009840 \h </w:instrText>
             </w:r>
             <w:r>
               <w:rPr>
@@ -5313,7 +5314,7 @@
               <w:lang w:eastAsia="ru-RU"/>
             </w:rPr>
           </w:pPr>
-          <w:hyperlink w:anchor="_Toc94906210" w:history="1">
+          <w:hyperlink w:anchor="_Toc96009841" w:history="1">
             <w:r>
               <w:rPr>
                 <w:rStyle w:val="ac"/>
@@ -5362,7 +5363,7 @@
                 <w:noProof/>
                 <w:webHidden/>
               </w:rPr>
-              <w:instrText xml:space="preserve"> PAGEREF _Toc94906210 \h </w:instrText>
+              <w:instrText xml:space="preserve"> PAGEREF _Toc96009841 \h </w:instrText>
             </w:r>
             <w:r>
               <w:rPr>
@@ -5410,7 +5411,7 @@
               <w:lang w:eastAsia="ru-RU"/>
             </w:rPr>
           </w:pPr>
-          <w:hyperlink w:anchor="_Toc94906211" w:history="1">
+          <w:hyperlink w:anchor="_Toc96009842" w:history="1">
             <w:r>
               <w:rPr>
                 <w:rStyle w:val="ac"/>
@@ -5459,7 +5460,7 @@
                 <w:noProof/>
                 <w:webHidden/>
               </w:rPr>
-              <w:instrText xml:space="preserve"> PAGEREF _Toc94906211 \h </w:instrText>
+              <w:instrText xml:space="preserve"> PAGEREF _Toc96009842 \h </w:instrText>
             </w:r>
             <w:r>
               <w:rPr>
@@ -5507,7 +5508,7 @@
               <w:lang w:eastAsia="ru-RU"/>
             </w:rPr>
           </w:pPr>
-          <w:hyperlink w:anchor="_Toc94906212" w:history="1">
+          <w:hyperlink w:anchor="_Toc96009843" w:history="1">
             <w:r>
               <w:rPr>
                 <w:rStyle w:val="ac"/>
@@ -5556,7 +5557,7 @@
                 <w:noProof/>
                 <w:webHidden/>
               </w:rPr>
-              <w:instrText xml:space="preserve"> PAGEREF _Toc94906212 \h </w:instrText>
+              <w:instrText xml:space="preserve"> PAGEREF _Toc96009843 \h </w:instrText>
             </w:r>
             <w:r>
               <w:rPr>
@@ -5604,7 +5605,7 @@
               <w:lang w:eastAsia="ru-RU"/>
             </w:rPr>
           </w:pPr>
-          <w:hyperlink w:anchor="_Toc94906213" w:history="1">
+          <w:hyperlink w:anchor="_Toc96009844" w:history="1">
             <w:r>
               <w:rPr>
                 <w:rStyle w:val="ac"/>
@@ -5653,7 +5654,7 @@
                 <w:noProof/>
                 <w:webHidden/>
               </w:rPr>
-              <w:instrText xml:space="preserve"> PAGEREF _Toc94906213 \h </w:instrText>
+              <w:instrText xml:space="preserve"> PAGEREF _Toc96009844 \h </w:instrText>
             </w:r>
             <w:r>
               <w:rPr>
@@ -5701,7 +5702,7 @@
               <w:lang w:eastAsia="ru-RU"/>
             </w:rPr>
           </w:pPr>
-          <w:hyperlink w:anchor="_Toc94906214" w:history="1">
+          <w:hyperlink w:anchor="_Toc96009845" w:history="1">
             <w:r>
               <w:rPr>
                 <w:rStyle w:val="ac"/>
@@ -5767,7 +5768,7 @@
                 <w:noProof/>
                 <w:webHidden/>
               </w:rPr>
-              <w:instrText xml:space="preserve"> PAGEREF _Toc94906214 \h </w:instrText>
+              <w:instrText xml:space="preserve"> PAGEREF _Toc96009845 \h </w:instrText>
             </w:r>
             <w:r>
               <w:rPr>
@@ -5815,7 +5816,7 @@
               <w:lang w:eastAsia="ru-RU"/>
             </w:rPr>
           </w:pPr>
-          <w:hyperlink w:anchor="_Toc94906215" w:history="1">
+          <w:hyperlink w:anchor="_Toc96009846" w:history="1">
             <w:r>
               <w:rPr>
                 <w:rStyle w:val="ac"/>
@@ -5864,7 +5865,7 @@
                 <w:noProof/>
                 <w:webHidden/>
               </w:rPr>
-              <w:instrText xml:space="preserve"> PAGEREF _Toc94906215 \h </w:instrText>
+              <w:instrText xml:space="preserve"> PAGEREF _Toc96009846 \h </w:instrText>
             </w:r>
             <w:r>
               <w:rPr>
@@ -5912,7 +5913,7 @@
               <w:lang w:eastAsia="ru-RU"/>
             </w:rPr>
           </w:pPr>
-          <w:hyperlink w:anchor="_Toc94906216" w:history="1">
+          <w:hyperlink w:anchor="_Toc96009847" w:history="1">
             <w:r>
               <w:rPr>
                 <w:rStyle w:val="ac"/>
@@ -5961,7 +5962,7 @@
                 <w:noProof/>
                 <w:webHidden/>
               </w:rPr>
-              <w:instrText xml:space="preserve"> PAGEREF _Toc94906216 \h </w:instrText>
+              <w:instrText xml:space="preserve"> PAGEREF _Toc96009847 \h </w:instrText>
             </w:r>
             <w:r>
               <w:rPr>
@@ -6009,7 +6010,7 @@
               <w:lang w:eastAsia="ru-RU"/>
             </w:rPr>
           </w:pPr>
-          <w:hyperlink w:anchor="_Toc94906217" w:history="1">
+          <w:hyperlink w:anchor="_Toc96009848" w:history="1">
             <w:r>
               <w:rPr>
                 <w:rStyle w:val="ac"/>
@@ -6058,7 +6059,7 @@
                 <w:noProof/>
                 <w:webHidden/>
               </w:rPr>
-              <w:instrText xml:space="preserve"> PAGEREF _Toc94906217 \h </w:instrText>
+              <w:instrText xml:space="preserve"> PAGEREF _Toc96009848 \h </w:instrText>
             </w:r>
             <w:r>
               <w:rPr>
@@ -6106,7 +6107,7 @@
               <w:lang w:eastAsia="ru-RU"/>
             </w:rPr>
           </w:pPr>
-          <w:hyperlink w:anchor="_Toc94906218" w:history="1">
+          <w:hyperlink w:anchor="_Toc96009849" w:history="1">
             <w:r>
               <w:rPr>
                 <w:rStyle w:val="ac"/>
@@ -6157,7 +6158,7 @@
                 <w:noProof/>
                 <w:webHidden/>
               </w:rPr>
-              <w:instrText xml:space="preserve"> PAGEREF _Toc94906218 \h </w:instrText>
+              <w:instrText xml:space="preserve"> PAGEREF _Toc96009849 \h </w:instrText>
             </w:r>
             <w:r>
               <w:rPr>
@@ -6205,7 +6206,7 @@
               <w:lang w:eastAsia="ru-RU"/>
             </w:rPr>
           </w:pPr>
-          <w:hyperlink w:anchor="_Toc94906219" w:history="1">
+          <w:hyperlink w:anchor="_Toc96009850" w:history="1">
             <w:r>
               <w:rPr>
                 <w:rStyle w:val="ac"/>
@@ -6258,7 +6259,7 @@
                 <w:noProof/>
                 <w:webHidden/>
               </w:rPr>
-              <w:instrText xml:space="preserve"> PAGEREF _Toc94906219 \h </w:instrText>
+              <w:instrText xml:space="preserve"> PAGEREF _Toc96009850 \h </w:instrText>
             </w:r>
             <w:r>
               <w:rPr>
@@ -6306,7 +6307,7 @@
               <w:lang w:eastAsia="ru-RU"/>
             </w:rPr>
           </w:pPr>
-          <w:hyperlink w:anchor="_Toc94906220" w:history="1">
+          <w:hyperlink w:anchor="_Toc96009851" w:history="1">
             <w:r>
               <w:rPr>
                 <w:rStyle w:val="ac"/>
@@ -6355,7 +6356,7 @@
                 <w:noProof/>
                 <w:webHidden/>
               </w:rPr>
-              <w:instrText xml:space="preserve"> PAGEREF _Toc94906220 \h </w:instrText>
+              <w:instrText xml:space="preserve"> PAGEREF _Toc96009851 \h </w:instrText>
             </w:r>
             <w:r>
               <w:rPr>
@@ -6403,7 +6404,7 @@
               <w:lang w:eastAsia="ru-RU"/>
             </w:rPr>
           </w:pPr>
-          <w:hyperlink w:anchor="_Toc94906221" w:history="1">
+          <w:hyperlink w:anchor="_Toc96009852" w:history="1">
             <w:r>
               <w:rPr>
                 <w:rStyle w:val="ac"/>
@@ -6452,7 +6453,7 @@
                 <w:noProof/>
                 <w:webHidden/>
               </w:rPr>
-              <w:instrText xml:space="preserve"> PAGEREF _Toc94906221 \h </w:instrText>
+              <w:instrText xml:space="preserve"> PAGEREF _Toc96009852 \h </w:instrText>
             </w:r>
             <w:r>
               <w:rPr>
@@ -6500,7 +6501,7 @@
               <w:lang w:eastAsia="ru-RU"/>
             </w:rPr>
           </w:pPr>
-          <w:hyperlink w:anchor="_Toc94906222" w:history="1">
+          <w:hyperlink w:anchor="_Toc96009853" w:history="1">
             <w:r>
               <w:rPr>
                 <w:rStyle w:val="ac"/>
@@ -6549,7 +6550,7 @@
                 <w:noProof/>
                 <w:webHidden/>
               </w:rPr>
-              <w:instrText xml:space="preserve"> PAGEREF _Toc94906222 \h </w:instrText>
+              <w:instrText xml:space="preserve"> PAGEREF _Toc96009853 \h </w:instrText>
             </w:r>
             <w:r>
               <w:rPr>
@@ -6596,7 +6597,7 @@
               <w:lang w:eastAsia="ru-RU"/>
             </w:rPr>
           </w:pPr>
-          <w:hyperlink w:anchor="_Toc94906223" w:history="1">
+          <w:hyperlink w:anchor="_Toc96009854" w:history="1">
             <w:r>
               <w:rPr>
                 <w:rStyle w:val="ac"/>
@@ -6629,7 +6630,7 @@
                 <w:noProof/>
                 <w:webHidden/>
               </w:rPr>
-              <w:instrText xml:space="preserve"> PAGEREF _Toc94906223 \h </w:instrText>
+              <w:instrText xml:space="preserve"> PAGEREF _Toc96009854 \h </w:instrText>
             </w:r>
             <w:r>
               <w:rPr>
@@ -6676,7 +6677,7 @@
               <w:lang w:eastAsia="ru-RU"/>
             </w:rPr>
           </w:pPr>
-          <w:hyperlink w:anchor="_Toc94906224" w:history="1">
+          <w:hyperlink w:anchor="_Toc96009855" w:history="1">
             <w:r>
               <w:rPr>
                 <w:rStyle w:val="ac"/>
@@ -6709,7 +6710,7 @@
                 <w:noProof/>
                 <w:webHidden/>
               </w:rPr>
-              <w:instrText xml:space="preserve"> PAGEREF _Toc94906224 \h </w:instrText>
+              <w:instrText xml:space="preserve"> PAGEREF _Toc96009855 \h </w:instrText>
             </w:r>
             <w:r>
               <w:rPr>
@@ -6751,12 +6752,12 @@
               <w:tab w:val="right" w:leader="dot" w:pos="9345"/>
             </w:tabs>
             <w:rPr>
-              <w:rFonts w:ascii="Times New Roman" w:eastAsiaTheme="minorEastAsia" w:hAnsi="Times New Roman" w:cs="Times New Roman"/>
+              <w:rFonts w:eastAsiaTheme="minorEastAsia"/>
               <w:noProof/>
               <w:lang w:eastAsia="ru-RU"/>
             </w:rPr>
           </w:pPr>
-          <w:hyperlink w:anchor="_Toc94906225" w:history="1">
+          <w:hyperlink w:anchor="_Toc96009856" w:history="1">
             <w:r>
               <w:rPr>
                 <w:rStyle w:val="ac"/>
@@ -6789,7 +6790,7 @@
                 <w:noProof/>
                 <w:webHidden/>
               </w:rPr>
-              <w:instrText xml:space="preserve"> PAGEREF _Toc94906225 \h </w:instrText>
+              <w:instrText xml:space="preserve"> PAGEREF _Toc96009856 \h </w:instrText>
             </w:r>
             <w:r>
               <w:rPr>
@@ -6873,7 +6874,7 @@
           <w:szCs w:val="24"/>
         </w:rPr>
       </w:pPr>
-      <w:bookmarkStart w:id="2" w:name="_Toc94906183"/>
+      <w:bookmarkStart w:id="2" w:name="_Toc96009814"/>
       <w:r>
         <w:rPr>
           <w:rFonts w:ascii="Times New Roman" w:hAnsi="Times New Roman" w:cs="Times New Roman"/>
@@ -6967,9 +6968,10 @@
             <w:r>
               <w:rPr>
                 <w:rFonts w:cs="Times New Roman"/>
-                <w:szCs w:val="24"/>
-              </w:rPr>
-              <w:t>Проект</w:t>
+                <w:color w:val="000000" w:themeColor="text1"/>
+                <w:szCs w:val="24"/>
+              </w:rPr>
+              <w:t>Игра</w:t>
             </w:r>
           </w:p>
         </w:tc>
@@ -7000,7 +7002,7 @@
                 <w:rFonts w:cs="Times New Roman"/>
                 <w:szCs w:val="24"/>
               </w:rPr>
-              <w:t>тоговый продукт (игра), состоящий из сцен.</w:t>
+              <w:t>тоговый продукт, состоящий из сцен.</w:t>
             </w:r>
           </w:p>
         </w:tc>
@@ -7255,7 +7257,14 @@
                 <w:szCs w:val="24"/>
                 <w:lang w:val="en-US"/>
               </w:rPr>
-              <w:t>Граф проекта</w:t>
+              <w:t xml:space="preserve">Граф </w:t>
+            </w:r>
+            <w:r>
+              <w:rPr>
+                <w:rFonts w:cs="Times New Roman"/>
+                <w:szCs w:val="24"/>
+              </w:rPr>
+              <w:t>игры</w:t>
             </w:r>
           </w:p>
         </w:tc>
@@ -7315,14 +7324,6 @@
                 <w:szCs w:val="24"/>
               </w:rPr>
               <w:t>Граф сцены</w:t>
-            </w:r>
-            <w:r>
-              <w:rPr>
-                <w:rFonts w:cs="Times New Roman"/>
-                <w:szCs w:val="24"/>
-                <w:lang w:val="en-US"/>
-              </w:rPr>
-              <w:t>”</w:t>
             </w:r>
           </w:p>
         </w:tc>
@@ -8235,7 +8236,7 @@
         </w:rPr>
       </w:pPr>
       <w:bookmarkStart w:id="3" w:name="_Toc482734410"/>
-      <w:bookmarkStart w:id="4" w:name="_Toc94906184"/>
+      <w:bookmarkStart w:id="4" w:name="_Toc96009815"/>
       <w:r>
         <w:rPr>
           <w:rFonts w:ascii="Times New Roman" w:hAnsi="Times New Roman" w:cs="Times New Roman"/>
@@ -8264,7 +8265,7 @@
           <w:szCs w:val="24"/>
         </w:rPr>
       </w:pPr>
-      <w:bookmarkStart w:id="5" w:name="_Toc94906185"/>
+      <w:bookmarkStart w:id="5" w:name="_Toc96009816"/>
       <w:r>
         <w:rPr>
           <w:rFonts w:cs="Times New Roman"/>
@@ -8300,7 +8301,7 @@
           <w:szCs w:val="24"/>
         </w:rPr>
       </w:pPr>
-      <w:bookmarkStart w:id="6" w:name="_Toc94906186"/>
+      <w:bookmarkStart w:id="6" w:name="_Toc96009817"/>
       <w:r>
         <w:rPr>
           <w:rFonts w:cs="Times New Roman"/>
@@ -8369,7 +8370,7 @@
           <w:lang w:val="en-US"/>
         </w:rPr>
       </w:pPr>
-      <w:bookmarkStart w:id="7" w:name="_Toc94906187"/>
+      <w:bookmarkStart w:id="7" w:name="_Toc96009818"/>
       <w:r>
         <w:rPr>
           <w:rFonts w:cs="Times New Roman"/>
@@ -8458,7 +8459,7 @@
           <w:szCs w:val="24"/>
         </w:rPr>
       </w:pPr>
-      <w:bookmarkStart w:id="8" w:name="_Toc94906188"/>
+      <w:bookmarkStart w:id="8" w:name="_Toc96009819"/>
       <w:r>
         <w:rPr>
           <w:rFonts w:cs="Times New Roman"/>
@@ -8535,11 +8536,22 @@
           <w:sz w:val="24"/>
           <w:szCs w:val="24"/>
         </w:rPr>
-        <w:t>пользователя. Процесс создания игры основан на концепции «flow based</w:t>
+        <w:t>пользователя. Процесс создания игры основан на концепции «</w:t>
       </w:r>
       <w:r>
         <w:rPr>
           <w:rFonts w:ascii="Times New Roman" w:hAnsi="Times New Roman" w:cs="Times New Roman"/>
+          <w:color w:val="000000" w:themeColor="text1"/>
+          <w:sz w:val="24"/>
+          <w:szCs w:val="24"/>
+          <w:lang w:val="en-US"/>
+        </w:rPr>
+        <w:t>visual</w:t>
+      </w:r>
+      <w:r>
+        <w:rPr>
+          <w:rFonts w:ascii="Times New Roman" w:hAnsi="Times New Roman" w:cs="Times New Roman"/>
+          <w:color w:val="000000" w:themeColor="text1"/>
           <w:sz w:val="24"/>
           <w:szCs w:val="24"/>
         </w:rPr>
@@ -8548,10 +8560,20 @@
       <w:r>
         <w:rPr>
           <w:rFonts w:ascii="Times New Roman" w:hAnsi="Times New Roman" w:cs="Times New Roman"/>
-          <w:sz w:val="24"/>
-          <w:szCs w:val="24"/>
-        </w:rPr>
-        <w:t>programming», которое</w:t>
+          <w:color w:val="000000" w:themeColor="text1"/>
+          <w:sz w:val="24"/>
+          <w:szCs w:val="24"/>
+          <w:lang w:val="en-US"/>
+        </w:rPr>
+        <w:t>programming</w:t>
+      </w:r>
+      <w:r>
+        <w:rPr>
+          <w:rFonts w:ascii="Times New Roman" w:hAnsi="Times New Roman" w:cs="Times New Roman"/>
+          <w:sz w:val="24"/>
+          <w:szCs w:val="24"/>
+        </w:rPr>
+        <w:t>», которое</w:t>
       </w:r>
       <w:r>
         <w:rPr>
@@ -8609,7 +8631,7 @@
       </w:pPr>
       <w:bookmarkStart w:id="10" w:name="_Toc379572121"/>
       <w:bookmarkStart w:id="11" w:name="_Toc482734411"/>
-      <w:bookmarkStart w:id="12" w:name="_Toc94906189"/>
+      <w:bookmarkStart w:id="12" w:name="_Toc96009820"/>
       <w:r>
         <w:rPr>
           <w:rFonts w:ascii="Times New Roman" w:hAnsi="Times New Roman" w:cs="Times New Roman"/>
@@ -8652,7 +8674,7 @@
           <w:szCs w:val="24"/>
         </w:rPr>
       </w:pPr>
-      <w:bookmarkStart w:id="13" w:name="_Toc94906190"/>
+      <w:bookmarkStart w:id="13" w:name="_Toc96009821"/>
       <w:r>
         <w:rPr>
           <w:rFonts w:ascii="Times New Roman" w:hAnsi="Times New Roman" w:cs="Times New Roman"/>
@@ -8727,7 +8749,7 @@
           <w:szCs w:val="24"/>
         </w:rPr>
       </w:pPr>
-      <w:bookmarkStart w:id="14" w:name="_Toc94906191"/>
+      <w:bookmarkStart w:id="14" w:name="_Toc96009822"/>
       <w:r>
         <w:rPr>
           <w:rFonts w:ascii="Times New Roman" w:hAnsi="Times New Roman" w:cs="Times New Roman"/>
@@ -8759,7 +8781,7 @@
       </w:pPr>
       <w:bookmarkStart w:id="15" w:name="_Toc379572125"/>
       <w:bookmarkStart w:id="16" w:name="_Toc482734413"/>
-      <w:bookmarkStart w:id="17" w:name="_Toc94906192"/>
+      <w:bookmarkStart w:id="17" w:name="_Toc96009823"/>
       <w:r>
         <w:rPr>
           <w:rFonts w:ascii="Times New Roman" w:hAnsi="Times New Roman" w:cs="Times New Roman"/>
@@ -8790,7 +8812,72 @@
           <w:sz w:val="24"/>
           <w:szCs w:val="24"/>
         </w:rPr>
-        <w:t>Программа предоставляет широкий инструментарий для создания, запуска и распространения визуальных новелл.</w:t>
+        <w:t xml:space="preserve">Программа предоставляет </w:t>
+      </w:r>
+      <w:r>
+        <w:rPr>
+          <w:rFonts w:ascii="Times New Roman" w:hAnsi="Times New Roman" w:cs="Times New Roman"/>
+          <w:color w:val="000000" w:themeColor="text1"/>
+          <w:sz w:val="24"/>
+          <w:szCs w:val="24"/>
+        </w:rPr>
+        <w:t xml:space="preserve">специализированный </w:t>
+      </w:r>
+      <w:r>
+        <w:rPr>
+          <w:rFonts w:ascii="Times New Roman" w:hAnsi="Times New Roman" w:cs="Times New Roman"/>
+          <w:sz w:val="24"/>
+          <w:szCs w:val="24"/>
+        </w:rPr>
+        <w:t xml:space="preserve">инструментарий для создания, запуска и распространения </w:t>
+      </w:r>
+      <w:r>
+        <w:rPr>
+          <w:rFonts w:ascii="Times New Roman" w:hAnsi="Times New Roman" w:cs="Times New Roman"/>
+          <w:sz w:val="24"/>
+          <w:szCs w:val="24"/>
+        </w:rPr>
+        <w:t>игр в жанре «</w:t>
+      </w:r>
+      <w:r>
+        <w:rPr>
+          <w:rFonts w:ascii="Times New Roman" w:hAnsi="Times New Roman" w:cs="Times New Roman"/>
+          <w:sz w:val="24"/>
+          <w:szCs w:val="24"/>
+        </w:rPr>
+        <w:t>визуальн</w:t>
+      </w:r>
+      <w:r>
+        <w:rPr>
+          <w:rFonts w:ascii="Times New Roman" w:hAnsi="Times New Roman" w:cs="Times New Roman"/>
+          <w:sz w:val="24"/>
+          <w:szCs w:val="24"/>
+        </w:rPr>
+        <w:t>ая</w:t>
+      </w:r>
+      <w:r>
+        <w:rPr>
+          <w:rFonts w:ascii="Times New Roman" w:hAnsi="Times New Roman" w:cs="Times New Roman"/>
+          <w:sz w:val="24"/>
+          <w:szCs w:val="24"/>
+        </w:rPr>
+        <w:t xml:space="preserve"> новелл</w:t>
+      </w:r>
+      <w:r>
+        <w:rPr>
+          <w:rFonts w:ascii="Times New Roman" w:hAnsi="Times New Roman" w:cs="Times New Roman"/>
+          <w:sz w:val="24"/>
+          <w:szCs w:val="24"/>
+        </w:rPr>
+        <w:t>а»</w:t>
+      </w:r>
+      <w:r>
+        <w:rPr>
+          <w:rFonts w:ascii="Times New Roman" w:hAnsi="Times New Roman" w:cs="Times New Roman"/>
+          <w:sz w:val="24"/>
+          <w:szCs w:val="24"/>
+        </w:rPr>
+        <w:t>.</w:t>
       </w:r>
     </w:p>
     <w:p>
@@ -8811,7 +8898,7 @@
       </w:pPr>
       <w:bookmarkStart w:id="18" w:name="_Toc379572126"/>
       <w:bookmarkStart w:id="19" w:name="_Toc482734414"/>
-      <w:bookmarkStart w:id="20" w:name="_Toc94906193"/>
+      <w:bookmarkStart w:id="20" w:name="_Toc96009824"/>
       <w:r>
         <w:rPr>
           <w:rFonts w:ascii="Times New Roman" w:hAnsi="Times New Roman" w:cs="Times New Roman"/>
@@ -8842,7 +8929,44 @@
           <w:sz w:val="24"/>
           <w:szCs w:val="24"/>
         </w:rPr>
-        <w:t>Эксплуатационным назначением данного приложения является облегчение процесса разработки визуальных новелл. Для достижения этой цели пользователи могут использовать концепцию «flow based programming».</w:t>
+        <w:t>Эксплуатационным назначением данного приложения является облегчение процесса разработки визуальных новелл. Для достижения этой цели пользователи могут использовать концепцию «</w:t>
+      </w:r>
+      <w:r>
+        <w:rPr>
+          <w:rFonts w:ascii="Times New Roman" w:hAnsi="Times New Roman" w:cs="Times New Roman"/>
+          <w:color w:val="000000" w:themeColor="text1"/>
+          <w:sz w:val="24"/>
+          <w:szCs w:val="24"/>
+          <w:lang w:val="en-US"/>
+        </w:rPr>
+        <w:t>visual</w:t>
+      </w:r>
+      <w:r>
+        <w:rPr>
+          <w:rFonts w:ascii="Times New Roman" w:hAnsi="Times New Roman" w:cs="Times New Roman"/>
+          <w:color w:val="000000" w:themeColor="text1"/>
+          <w:sz w:val="24"/>
+          <w:szCs w:val="24"/>
+        </w:rPr>
+        <w:t xml:space="preserve"> </w:t>
+      </w:r>
+      <w:r>
+        <w:rPr>
+          <w:rFonts w:ascii="Times New Roman" w:hAnsi="Times New Roman" w:cs="Times New Roman"/>
+          <w:color w:val="000000" w:themeColor="text1"/>
+          <w:sz w:val="24"/>
+          <w:szCs w:val="24"/>
+          <w:lang w:val="en-US"/>
+        </w:rPr>
+        <w:t>programming</w:t>
+      </w:r>
+      <w:r>
+        <w:rPr>
+          <w:rFonts w:ascii="Times New Roman" w:hAnsi="Times New Roman" w:cs="Times New Roman"/>
+          <w:sz w:val="24"/>
+          <w:szCs w:val="24"/>
+        </w:rPr>
+        <w:t>».</w:t>
       </w:r>
     </w:p>
     <w:p>
@@ -8907,7 +9031,7 @@
           <w:szCs w:val="24"/>
         </w:rPr>
       </w:pPr>
-      <w:bookmarkStart w:id="21" w:name="_Toc94906194"/>
+      <w:bookmarkStart w:id="21" w:name="_Toc96009825"/>
       <w:r>
         <w:rPr>
           <w:rFonts w:ascii="Times New Roman" w:hAnsi="Times New Roman" w:cs="Times New Roman"/>
@@ -8939,7 +9063,7 @@
       </w:pPr>
       <w:bookmarkStart w:id="22" w:name="_Toc482734416"/>
       <w:bookmarkStart w:id="23" w:name="_Toc379572128"/>
-      <w:bookmarkStart w:id="24" w:name="_Toc94906195"/>
+      <w:bookmarkStart w:id="24" w:name="_Toc96009826"/>
       <w:r>
         <w:rPr>
           <w:rFonts w:ascii="Times New Roman" w:hAnsi="Times New Roman" w:cs="Times New Roman"/>
@@ -8969,7 +9093,7 @@
         </w:rPr>
       </w:pPr>
       <w:bookmarkStart w:id="25" w:name="_Toc531124738"/>
-      <w:bookmarkStart w:id="26" w:name="_Toc94906196"/>
+      <w:bookmarkStart w:id="26" w:name="_Toc96009827"/>
       <w:r>
         <w:rPr>
           <w:rFonts w:ascii="Times New Roman" w:hAnsi="Times New Roman" w:cs="Times New Roman"/>
@@ -9003,7 +9127,15 @@
           <w:b/>
           <w:szCs w:val="24"/>
         </w:rPr>
-        <w:t>Граф проекта</w:t>
+        <w:t xml:space="preserve">Граф </w:t>
+      </w:r>
+      <w:r>
+        <w:rPr>
+          <w:rFonts w:cs="Times New Roman"/>
+          <w:b/>
+          <w:szCs w:val="24"/>
+        </w:rPr>
+        <w:t>игры</w:t>
       </w:r>
     </w:p>
     <w:p>
@@ -9131,7 +9263,21 @@
           <w:rFonts w:cs="Times New Roman"/>
           <w:szCs w:val="24"/>
         </w:rPr>
-        <w:t>Реализация функции для запуска проекта.</w:t>
+        <w:t xml:space="preserve">Реализация функции для запуска </w:t>
+      </w:r>
+      <w:r>
+        <w:rPr>
+          <w:rFonts w:cs="Times New Roman"/>
+          <w:szCs w:val="24"/>
+        </w:rPr>
+        <w:t>игры</w:t>
+      </w:r>
+      <w:r>
+        <w:rPr>
+          <w:rFonts w:cs="Times New Roman"/>
+          <w:szCs w:val="24"/>
+        </w:rPr>
+        <w:t>.</w:t>
       </w:r>
     </w:p>
     <w:p>
@@ -10596,7 +10742,7 @@
           <w:szCs w:val="24"/>
         </w:rPr>
       </w:pPr>
-      <w:bookmarkStart w:id="28" w:name="_Toc94906197"/>
+      <w:bookmarkStart w:id="28" w:name="_Toc96009828"/>
       <w:r>
         <w:rPr>
           <w:rFonts w:cs="Times New Roman"/>
@@ -10624,7 +10770,28 @@
           <w:rFonts w:cs="Times New Roman"/>
           <w:szCs w:val="24"/>
         </w:rPr>
-        <w:t>Функция для создания нового проекта</w:t>
+        <w:t>Функция для создания ново</w:t>
+      </w:r>
+      <w:r>
+        <w:rPr>
+          <w:rFonts w:cs="Times New Roman"/>
+          <w:szCs w:val="24"/>
+        </w:rPr>
+        <w:t>й</w:t>
+      </w:r>
+      <w:r>
+        <w:rPr>
+          <w:rFonts w:cs="Times New Roman"/>
+          <w:szCs w:val="24"/>
+        </w:rPr>
+        <w:t xml:space="preserve"> </w:t>
+      </w:r>
+      <w:r>
+        <w:rPr>
+          <w:rFonts w:cs="Times New Roman"/>
+          <w:szCs w:val="24"/>
+        </w:rPr>
+        <w:t>игры</w:t>
       </w:r>
       <w:r>
         <w:rPr>
@@ -10651,7 +10818,14 @@
           <w:rFonts w:cs="Times New Roman"/>
           <w:szCs w:val="24"/>
         </w:rPr>
-        <w:t>Функция для открытия проекта</w:t>
+        <w:t>Функция для открытия</w:t>
+      </w:r>
+      <w:r>
+        <w:rPr>
+          <w:rFonts w:cs="Times New Roman"/>
+          <w:szCs w:val="24"/>
+        </w:rPr>
+        <w:t xml:space="preserve"> игры</w:t>
       </w:r>
       <w:r>
         <w:rPr>
@@ -10678,7 +10852,14 @@
           <w:rFonts w:cs="Times New Roman"/>
           <w:szCs w:val="24"/>
         </w:rPr>
-        <w:t>Функция для сохранения проекта</w:t>
+        <w:t xml:space="preserve">Функция для сохранения </w:t>
+      </w:r>
+      <w:r>
+        <w:rPr>
+          <w:rFonts w:cs="Times New Roman"/>
+          <w:szCs w:val="24"/>
+        </w:rPr>
+        <w:t>игры</w:t>
       </w:r>
       <w:r>
         <w:rPr>
@@ -10705,7 +10886,14 @@
           <w:rFonts w:cs="Times New Roman"/>
           <w:szCs w:val="24"/>
         </w:rPr>
-        <w:t>Функция для компиляции проекта</w:t>
+        <w:t xml:space="preserve">Функция для компиляции </w:t>
+      </w:r>
+      <w:r>
+        <w:rPr>
+          <w:rFonts w:cs="Times New Roman"/>
+          <w:szCs w:val="24"/>
+        </w:rPr>
+        <w:t>игры</w:t>
       </w:r>
       <w:r>
         <w:rPr>
@@ -10732,7 +10920,14 @@
           <w:rFonts w:cs="Times New Roman"/>
           <w:szCs w:val="24"/>
         </w:rPr>
-        <w:t>Функция для завершения программы</w:t>
+        <w:t xml:space="preserve">Функция для завершения </w:t>
+      </w:r>
+      <w:r>
+        <w:rPr>
+          <w:rFonts w:cs="Times New Roman"/>
+          <w:szCs w:val="24"/>
+        </w:rPr>
+        <w:t>игры</w:t>
       </w:r>
       <w:r>
         <w:rPr>
@@ -10758,7 +10953,7 @@
           <w:szCs w:val="24"/>
         </w:rPr>
       </w:pPr>
-      <w:bookmarkStart w:id="29" w:name="_Toc94906198"/>
+      <w:bookmarkStart w:id="29" w:name="_Toc96009829"/>
       <w:r>
         <w:rPr>
           <w:rFonts w:cs="Times New Roman"/>
@@ -10787,7 +10982,14 @@
           <w:rFonts w:cs="Times New Roman"/>
           <w:szCs w:val="24"/>
         </w:rPr>
-        <w:t>Возможность запустить проект</w:t>
+        <w:t xml:space="preserve">Возможность запустить </w:t>
+      </w:r>
+      <w:r>
+        <w:rPr>
+          <w:rFonts w:cs="Times New Roman"/>
+          <w:szCs w:val="24"/>
+        </w:rPr>
+        <w:t>игру</w:t>
       </w:r>
       <w:r>
         <w:rPr>
@@ -10891,21 +11093,35 @@
           <w:rFonts w:cs="Times New Roman"/>
           <w:szCs w:val="24"/>
         </w:rPr>
-        <w:t xml:space="preserve"> Если следующего узла в графе сцены нет, то сущность переходит в граф проект</w:t>
-      </w:r>
-      <w:r>
-        <w:rPr>
-          <w:rFonts w:cs="Times New Roman"/>
-          <w:szCs w:val="24"/>
-        </w:rPr>
-        <w:t>а</w:t>
-      </w:r>
-      <w:r>
-        <w:rPr>
-          <w:rFonts w:cs="Times New Roman"/>
-          <w:szCs w:val="24"/>
-        </w:rPr>
-        <w:t>. Если следующего узла в графе проекта нет, то игрок завершает игру.</w:t>
+        <w:t xml:space="preserve"> Если следующего узла в графе сцены нет, то сущность переходит в граф </w:t>
+      </w:r>
+      <w:r>
+        <w:rPr>
+          <w:rFonts w:cs="Times New Roman"/>
+          <w:szCs w:val="24"/>
+        </w:rPr>
+        <w:t>игры</w:t>
+      </w:r>
+      <w:r>
+        <w:rPr>
+          <w:rFonts w:cs="Times New Roman"/>
+          <w:szCs w:val="24"/>
+        </w:rPr>
+        <w:t xml:space="preserve">. Если следующего узла в графе </w:t>
+      </w:r>
+      <w:r>
+        <w:rPr>
+          <w:rFonts w:cs="Times New Roman"/>
+          <w:szCs w:val="24"/>
+        </w:rPr>
+        <w:t>игры</w:t>
+      </w:r>
+      <w:r>
+        <w:rPr>
+          <w:rFonts w:cs="Times New Roman"/>
+          <w:szCs w:val="24"/>
+        </w:rPr>
+        <w:t xml:space="preserve"> нет, то игрок завершает игру.</w:t>
       </w:r>
     </w:p>
     <w:p>
@@ -10949,7 +11165,7 @@
           <w:szCs w:val="24"/>
         </w:rPr>
       </w:pPr>
-      <w:bookmarkStart w:id="30" w:name="_Toc94906199"/>
+      <w:bookmarkStart w:id="30" w:name="_Toc96009830"/>
       <w:r>
         <w:rPr>
           <w:rFonts w:cs="Times New Roman"/>
@@ -11046,7 +11262,7 @@
           <w:szCs w:val="24"/>
         </w:rPr>
       </w:pPr>
-      <w:bookmarkStart w:id="31" w:name="_Toc94906200"/>
+      <w:bookmarkStart w:id="31" w:name="_Toc96009831"/>
       <w:bookmarkEnd w:id="27"/>
       <w:r>
         <w:rPr>
@@ -11109,7 +11325,7 @@
           <w:szCs w:val="24"/>
         </w:rPr>
       </w:pPr>
-      <w:bookmarkStart w:id="34" w:name="_Toc94906201"/>
+      <w:bookmarkStart w:id="34" w:name="_Toc96009832"/>
       <w:r>
         <w:rPr>
           <w:rFonts w:eastAsiaTheme="majorEastAsia" w:cs="Times New Roman"/>
@@ -11134,7 +11350,7 @@
           <w:bCs/>
         </w:rPr>
       </w:pPr>
-      <w:bookmarkStart w:id="35" w:name="_Toc94906202"/>
+      <w:bookmarkStart w:id="35" w:name="_Toc96009833"/>
       <w:r>
         <w:rPr>
           <w:b/>
@@ -11194,7 +11410,7 @@
           <w:szCs w:val="24"/>
         </w:rPr>
       </w:pPr>
-      <w:bookmarkStart w:id="36" w:name="_Toc94906203"/>
+      <w:bookmarkStart w:id="36" w:name="_Toc96009834"/>
       <w:bookmarkEnd w:id="32"/>
       <w:bookmarkEnd w:id="33"/>
       <w:r>
@@ -11301,7 +11517,7 @@
           <w:szCs w:val="24"/>
         </w:rPr>
       </w:pPr>
-      <w:bookmarkStart w:id="37" w:name="_Toc94906204"/>
+      <w:bookmarkStart w:id="37" w:name="_Toc96009835"/>
       <w:r>
         <w:rPr>
           <w:rFonts w:cs="Times New Roman"/>
@@ -11362,7 +11578,7 @@
           <w:szCs w:val="24"/>
         </w:rPr>
       </w:pPr>
-      <w:bookmarkStart w:id="38" w:name="_Toc94906205"/>
+      <w:bookmarkStart w:id="38" w:name="_Toc96009836"/>
       <w:r>
         <w:rPr>
           <w:rFonts w:cs="Times New Roman"/>
@@ -11529,7 +11745,7 @@
       </w:pPr>
       <w:bookmarkStart w:id="39" w:name="_Toc482734424"/>
       <w:bookmarkStart w:id="40" w:name="_Toc379572129"/>
-      <w:bookmarkStart w:id="41" w:name="_Toc94906206"/>
+      <w:bookmarkStart w:id="41" w:name="_Toc96009837"/>
       <w:r>
         <w:rPr>
           <w:rFonts w:ascii="Times New Roman" w:hAnsi="Times New Roman" w:cs="Times New Roman"/>
@@ -11586,7 +11802,19 @@
         </w:numPr>
       </w:pPr>
       <w:r>
-        <w:t>Свободное место на жестком диске 512 Мб или больше;</w:t>
+        <w:t xml:space="preserve">Свободное место на жестком диске </w:t>
+      </w:r>
+      <w:r>
+        <w:t>2</w:t>
+      </w:r>
+      <w:r>
+        <w:t xml:space="preserve"> </w:t>
+      </w:r>
+      <w:r>
+        <w:t>Г</w:t>
+      </w:r>
+      <w:r>
+        <w:t>б или больше;</w:t>
       </w:r>
     </w:p>
     <w:p>
@@ -11629,7 +11857,7 @@
           <w:szCs w:val="24"/>
         </w:rPr>
       </w:pPr>
-      <w:bookmarkStart w:id="44" w:name="_Toc94906207"/>
+      <w:bookmarkStart w:id="44" w:name="_Toc96009838"/>
       <w:r>
         <w:rPr>
           <w:rFonts w:ascii="Times New Roman" w:hAnsi="Times New Roman" w:cs="Times New Roman"/>
@@ -11673,7 +11901,7 @@
           <w:bCs/>
         </w:rPr>
       </w:pPr>
-      <w:bookmarkStart w:id="46" w:name="_Toc94906208"/>
+      <w:bookmarkStart w:id="46" w:name="_Toc96009839"/>
       <w:r>
         <w:rPr>
           <w:b/>
@@ -11739,7 +11967,7 @@
           <w:bCs/>
         </w:rPr>
       </w:pPr>
-      <w:bookmarkStart w:id="47" w:name="_Toc94906209"/>
+      <w:bookmarkStart w:id="47" w:name="_Toc96009840"/>
       <w:r>
         <w:rPr>
           <w:b/>
@@ -11880,7 +12108,7 @@
           <w:szCs w:val="24"/>
         </w:rPr>
       </w:pPr>
-      <w:bookmarkStart w:id="48" w:name="_Toc94906210"/>
+      <w:bookmarkStart w:id="48" w:name="_Toc96009841"/>
       <w:r>
         <w:rPr>
           <w:rFonts w:ascii="Times New Roman" w:hAnsi="Times New Roman" w:cs="Times New Roman"/>
@@ -11912,7 +12140,7 @@
       </w:pPr>
       <w:bookmarkStart w:id="49" w:name="_Toc379572137"/>
       <w:bookmarkStart w:id="50" w:name="_Toc450587091"/>
-      <w:bookmarkStart w:id="51" w:name="_Toc94906211"/>
+      <w:bookmarkStart w:id="51" w:name="_Toc96009842"/>
       <w:r>
         <w:rPr>
           <w:rFonts w:ascii="Times New Roman" w:hAnsi="Times New Roman" w:cs="Times New Roman"/>
@@ -12224,7 +12452,7 @@
           <w:szCs w:val="24"/>
         </w:rPr>
       </w:pPr>
-      <w:bookmarkStart w:id="52" w:name="_Toc94906212"/>
+      <w:bookmarkStart w:id="52" w:name="_Toc96009843"/>
       <w:r>
         <w:rPr>
           <w:rFonts w:ascii="Times New Roman" w:hAnsi="Times New Roman" w:cs="Times New Roman"/>
@@ -12389,7 +12617,7 @@
           <w:szCs w:val="24"/>
         </w:rPr>
       </w:pPr>
-      <w:bookmarkStart w:id="53" w:name="_Toc94906213"/>
+      <w:bookmarkStart w:id="53" w:name="_Toc96009844"/>
       <w:r>
         <w:rPr>
           <w:rFonts w:ascii="Times New Roman" w:hAnsi="Times New Roman" w:cs="Times New Roman"/>
@@ -12438,8 +12666,8 @@
           <w:szCs w:val="24"/>
         </w:rPr>
       </w:pPr>
-      <w:bookmarkStart w:id="54" w:name="_Toc94906214"/>
-      <w:bookmarkStart w:id="55" w:name="_Hlk40936647"/>
+      <w:bookmarkStart w:id="54" w:name="_Hlk40936647"/>
+      <w:bookmarkStart w:id="55" w:name="_Toc96009845"/>
       <w:r>
         <w:rPr>
           <w:rFonts w:ascii="Times New Roman" w:hAnsi="Times New Roman" w:cs="Times New Roman"/>
@@ -12468,7 +12696,7 @@
         </w:rPr>
         <w:t>потребность</w:t>
       </w:r>
-      <w:bookmarkEnd w:id="54"/>
+      <w:bookmarkEnd w:id="55"/>
     </w:p>
     <w:p>
       <w:pPr>
@@ -12618,8 +12846,8 @@
           <w:szCs w:val="24"/>
         </w:rPr>
       </w:pPr>
-      <w:bookmarkStart w:id="56" w:name="_Toc94906215"/>
-      <w:bookmarkEnd w:id="55"/>
+      <w:bookmarkStart w:id="56" w:name="_Toc96009846"/>
+      <w:bookmarkEnd w:id="54"/>
       <w:r>
         <w:rPr>
           <w:rFonts w:ascii="Times New Roman" w:hAnsi="Times New Roman" w:cs="Times New Roman"/>
@@ -12666,7 +12894,7 @@
           <w:szCs w:val="24"/>
         </w:rPr>
       </w:pPr>
-      <w:bookmarkStart w:id="57" w:name="_Toc94906216"/>
+      <w:bookmarkStart w:id="57" w:name="_Toc96009847"/>
       <w:r>
         <w:rPr>
           <w:rFonts w:ascii="Times New Roman" w:hAnsi="Times New Roman" w:cs="Times New Roman"/>
@@ -12959,7 +13187,7 @@
           <w:szCs w:val="24"/>
         </w:rPr>
       </w:pPr>
-      <w:bookmarkStart w:id="58" w:name="_Toc94906217"/>
+      <w:bookmarkStart w:id="58" w:name="_Toc96009848"/>
       <w:r>
         <w:rPr>
           <w:rFonts w:ascii="Times New Roman" w:hAnsi="Times New Roman" w:cs="Times New Roman"/>
@@ -12990,7 +13218,7 @@
           <w:szCs w:val="24"/>
         </w:rPr>
       </w:pPr>
-      <w:bookmarkStart w:id="59" w:name="_Toc94906218"/>
+      <w:bookmarkStart w:id="59" w:name="_Toc96009849"/>
       <w:r>
         <w:rPr>
           <w:rFonts w:cs="Times New Roman"/>
@@ -14207,7 +14435,7 @@
           <w:lang w:val="en-US"/>
         </w:rPr>
       </w:pPr>
-      <w:bookmarkStart w:id="61" w:name="_Toc94906219"/>
+      <w:bookmarkStart w:id="61" w:name="_Toc96009850"/>
       <w:r>
         <w:rPr>
           <w:rFonts w:cs="Times New Roman"/>
@@ -14342,7 +14570,7 @@
           <w:szCs w:val="24"/>
         </w:rPr>
       </w:pPr>
-      <w:bookmarkStart w:id="62" w:name="_Toc94906220"/>
+      <w:bookmarkStart w:id="62" w:name="_Toc96009851"/>
       <w:r>
         <w:rPr>
           <w:rFonts w:ascii="Times New Roman" w:hAnsi="Times New Roman" w:cs="Times New Roman"/>
@@ -14370,7 +14598,7 @@
           <w:b/>
         </w:rPr>
       </w:pPr>
-      <w:bookmarkStart w:id="64" w:name="_Toc94906221"/>
+      <w:bookmarkStart w:id="64" w:name="_Toc96009852"/>
       <w:r>
         <w:rPr>
           <w:b/>
@@ -14407,7 +14635,7 @@
           <w:b/>
         </w:rPr>
       </w:pPr>
-      <w:bookmarkStart w:id="65" w:name="_Toc94906222"/>
+      <w:bookmarkStart w:id="65" w:name="_Toc96009853"/>
       <w:r>
         <w:rPr>
           <w:b/>
@@ -14461,7 +14689,7 @@
       </w:pPr>
       <w:bookmarkStart w:id="66" w:name="_Toc514632290"/>
       <w:bookmarkStart w:id="67" w:name="_Toc514690335"/>
-      <w:bookmarkStart w:id="68" w:name="_Toc94906223"/>
+      <w:bookmarkStart w:id="68" w:name="_Toc96009854"/>
       <w:r>
         <w:rPr>
           <w:rFonts w:ascii="Times New Roman" w:hAnsi="Times New Roman" w:cs="Times New Roman"/>
@@ -14814,6 +15042,7 @@
         <w:rPr>
           <w:rFonts w:cs="Times New Roman"/>
           <w:szCs w:val="24"/>
+          <w:lang w:val="en-US"/>
         </w:rPr>
         <w:t xml:space="preserve"> </w:t>
       </w:r>
@@ -14823,17 +15052,23 @@
           <w:szCs w:val="24"/>
           <w:lang w:val="en-US"/>
         </w:rPr>
-        <w:t xml:space="preserve">Flow-based programming, </w:t>
+        <w:t>Visual</w:t>
+      </w:r>
+      <w:r>
+        <w:rPr>
+          <w:rFonts w:cs="Times New Roman"/>
+          <w:szCs w:val="24"/>
+          <w:lang w:val="en-US"/>
+        </w:rPr>
+        <w:t xml:space="preserve"> programming, </w:t>
       </w:r>
       <w:hyperlink r:id="rId17" w:history="1">
         <w:r>
           <w:rPr>
             <w:rStyle w:val="ac"/>
-            <w:rFonts w:cs="Times New Roman"/>
-            <w:szCs w:val="24"/>
             <w:lang w:val="en-US"/>
           </w:rPr>
-          <w:t>https://en.wikipedia.org/wiki/Flow-based_programming</w:t>
+          <w:t>https://en.wikipedia.org/wiki/Visual_programming_language</w:t>
         </w:r>
       </w:hyperlink>
     </w:p>
@@ -14874,7 +15109,7 @@
           <w:szCs w:val="24"/>
         </w:rPr>
       </w:pPr>
-      <w:bookmarkStart w:id="70" w:name="_Toc94906224"/>
+      <w:bookmarkStart w:id="70" w:name="_Toc96009855"/>
       <w:r>
         <w:rPr>
           <w:rFonts w:cs="Times New Roman"/>
@@ -15054,7 +15289,7 @@
       <w:bookmarkStart w:id="73" w:name="_Toc385162153"/>
       <w:bookmarkStart w:id="74" w:name="_Toc482734444"/>
       <w:bookmarkStart w:id="75" w:name="_Toc531124767"/>
-      <w:bookmarkStart w:id="76" w:name="_Toc94906225"/>
+      <w:bookmarkStart w:id="76" w:name="_Toc96009856"/>
       <w:r>
         <w:rPr>
           <w:rFonts w:ascii="Times New Roman" w:hAnsi="Times New Roman" w:cs="Times New Roman"/>

--- a/TZ_fedorov.docx
+++ b/TZ_fedorov.docx
@@ -1,6 +1,6 @@
 
 <file path=word/document.xml><?xml version="1.0" encoding="utf-8"?>
-<w:document xmlns:wpc="http://schemas.microsoft.com/office/word/2010/wordprocessingCanvas" xmlns:cx="http://schemas.microsoft.com/office/drawing/2014/chartex" xmlns:cx1="http://schemas.microsoft.com/office/drawing/2015/9/8/chartex" xmlns:cx2="http://schemas.microsoft.com/office/drawing/2015/10/21/chartex" xmlns:cx3="http://schemas.microsoft.com/office/drawing/2016/5/9/chartex" xmlns:cx4="http://schemas.microsoft.com/office/drawing/2016/5/10/chartex" xmlns:cx5="http://schemas.microsoft.com/office/drawing/2016/5/11/chartex" xmlns:cx6="http://schemas.microsoft.com/office/drawing/2016/5/12/chartex" xmlns:cx7="http://schemas.microsoft.com/office/drawing/2016/5/13/chartex" xmlns:cx8="http://schemas.microsoft.com/office/drawing/2016/5/14/chartex" xmlns:mc="http://schemas.openxmlformats.org/markup-compatibility/2006" xmlns:aink="http://schemas.microsoft.com/office/drawing/2016/ink" xmlns:am3d="http://schemas.microsoft.com/office/drawing/2017/model3d" xmlns:o="urn:schemas-microsoft-com:office:office" xmlns:r="http://schemas.openxmlformats.org/officeDocument/2006/relationships" xmlns:m="http://schemas.openxmlformats.org/officeDocument/2006/math" xmlns:v="urn:schemas-microsoft-com:vml" xmlns:wp14="http://schemas.microsoft.com/office/word/2010/wordprocessingDrawing" xmlns:wp="http://schemas.openxmlformats.org/drawingml/2006/wordprocessingDrawing" xmlns:w10="urn:schemas-microsoft-com:office:word" xmlns:w="http://schemas.openxmlformats.org/wordprocessingml/2006/main" xmlns:w14="http://schemas.microsoft.com/office/word/2010/wordml" xmlns:w15="http://schemas.microsoft.com/office/word/2012/wordml" xmlns:w16cex="http://schemas.microsoft.com/office/word/2018/wordml/cex" xmlns:w16cid="http://schemas.microsoft.com/office/word/2016/wordml/cid" xmlns:w16="http://schemas.microsoft.com/office/word/2018/wordml" xmlns:w16sdtdh="http://schemas.microsoft.com/office/word/2020/wordml/sdtdatahash" xmlns:w16se="http://schemas.microsoft.com/office/word/2015/wordml/symex" xmlns:wpg="http://schemas.microsoft.com/office/word/2010/wordprocessingGroup" xmlns:wpi="http://schemas.microsoft.com/office/word/2010/wordprocessingInk" xmlns:wne="http://schemas.microsoft.com/office/word/2006/wordml" xmlns:wps="http://schemas.microsoft.com/office/word/2010/wordprocessingShape" mc:Ignorable="w14 w15 w16se w16cid w16 w16cex w16sdtdh wp14">
+<w:document xmlns:wpc="http://schemas.microsoft.com/office/word/2010/wordprocessingCanvas" xmlns:cx="http://schemas.microsoft.com/office/drawing/2014/chartex" xmlns:cx1="http://schemas.microsoft.com/office/drawing/2015/9/8/chartex" xmlns:cx2="http://schemas.microsoft.com/office/drawing/2015/10/21/chartex" xmlns:cx3="http://schemas.microsoft.com/office/drawing/2016/5/9/chartex" xmlns:cx4="http://schemas.microsoft.com/office/drawing/2016/5/10/chartex" xmlns:cx5="http://schemas.microsoft.com/office/drawing/2016/5/11/chartex" xmlns:cx6="http://schemas.microsoft.com/office/drawing/2016/5/12/chartex" xmlns:cx7="http://schemas.microsoft.com/office/drawing/2016/5/13/chartex" xmlns:cx8="http://schemas.microsoft.com/office/drawing/2016/5/14/chartex" xmlns:mc="http://schemas.openxmlformats.org/markup-compatibility/2006" xmlns:aink="http://schemas.microsoft.com/office/drawing/2016/ink" xmlns:am3d="http://schemas.microsoft.com/office/drawing/2017/model3d" xmlns:o="urn:schemas-microsoft-com:office:office" xmlns:oel="http://schemas.microsoft.com/office/2019/extlst" xmlns:r="http://schemas.openxmlformats.org/officeDocument/2006/relationships" xmlns:m="http://schemas.openxmlformats.org/officeDocument/2006/math" xmlns:v="urn:schemas-microsoft-com:vml" xmlns:wp14="http://schemas.microsoft.com/office/word/2010/wordprocessingDrawing" xmlns:wp="http://schemas.openxmlformats.org/drawingml/2006/wordprocessingDrawing" xmlns:w10="urn:schemas-microsoft-com:office:word" xmlns:w="http://schemas.openxmlformats.org/wordprocessingml/2006/main" xmlns:w14="http://schemas.microsoft.com/office/word/2010/wordml" xmlns:w15="http://schemas.microsoft.com/office/word/2012/wordml" xmlns:w16cex="http://schemas.microsoft.com/office/word/2018/wordml/cex" xmlns:w16cid="http://schemas.microsoft.com/office/word/2016/wordml/cid" xmlns:w16="http://schemas.microsoft.com/office/word/2018/wordml" xmlns:w16sdtdh="http://schemas.microsoft.com/office/word/2020/wordml/sdtdatahash" xmlns:w16se="http://schemas.microsoft.com/office/word/2015/wordml/symex" xmlns:wpg="http://schemas.microsoft.com/office/word/2010/wordprocessingGroup" xmlns:wpi="http://schemas.microsoft.com/office/word/2010/wordprocessingInk" xmlns:wne="http://schemas.microsoft.com/office/word/2006/wordml" xmlns:wps="http://schemas.microsoft.com/office/word/2010/wordprocessingShape" mc:Ignorable="w14 w15 w16se w16cid w16 w16cex w16sdtdh wp14">
   <w:body>
     <w:p>
       <w:pPr>
@@ -2168,7 +2168,7 @@
           <w:sz w:val="24"/>
           <w:szCs w:val="24"/>
         </w:rPr>
-        <w:t>2</w:t>
+        <w:t>3</w:t>
       </w:r>
     </w:p>
     <w:p>
@@ -7583,14 +7583,31 @@
               <w:rPr>
                 <w:rFonts w:cs="Times New Roman"/>
                 <w:szCs w:val="24"/>
+                <w:lang w:val="en-US"/>
               </w:rPr>
             </w:pPr>
             <w:r>
               <w:rPr>
                 <w:rFonts w:cs="Times New Roman"/>
                 <w:szCs w:val="24"/>
-              </w:rPr>
-              <w:t>PS-Узел (Play Sound)</w:t>
+                <w:lang w:val="en-US"/>
+              </w:rPr>
+              <w:t>CN-</w:t>
+            </w:r>
+            <w:r>
+              <w:rPr>
+                <w:rFonts w:cs="Times New Roman"/>
+                <w:szCs w:val="24"/>
+              </w:rPr>
+              <w:t xml:space="preserve">Узел </w:t>
+            </w:r>
+            <w:r>
+              <w:rPr>
+                <w:rFonts w:cs="Times New Roman"/>
+                <w:szCs w:val="24"/>
+                <w:lang w:val="en-US"/>
+              </w:rPr>
+              <w:t>(Change Name)</w:t>
             </w:r>
           </w:p>
         </w:tc>
@@ -7612,70 +7629,7 @@
                 <w:rFonts w:cs="Times New Roman"/>
                 <w:szCs w:val="24"/>
               </w:rPr>
-              <w:t>У</w:t>
-            </w:r>
-            <w:r>
-              <w:rPr>
-                <w:rFonts w:cs="Times New Roman"/>
-                <w:szCs w:val="24"/>
-              </w:rPr>
-              <w:t>зел, при активации</w:t>
-            </w:r>
-            <w:r>
-              <w:rPr>
-                <w:rFonts w:cs="Times New Roman"/>
-                <w:szCs w:val="24"/>
-              </w:rPr>
-              <w:t xml:space="preserve"> </w:t>
-            </w:r>
-            <w:r>
-              <w:rPr>
-                <w:rFonts w:cs="Times New Roman"/>
-                <w:szCs w:val="24"/>
-              </w:rPr>
-              <w:t>которого воспроизводится</w:t>
-            </w:r>
-            <w:r>
-              <w:rPr>
-                <w:rFonts w:cs="Times New Roman"/>
-                <w:szCs w:val="24"/>
-              </w:rPr>
-              <w:t xml:space="preserve"> </w:t>
-            </w:r>
-            <w:r>
-              <w:rPr>
-                <w:rFonts w:cs="Times New Roman"/>
-                <w:szCs w:val="24"/>
-              </w:rPr>
-              <w:t>выбранный</w:t>
-            </w:r>
-            <w:r>
-              <w:rPr>
-                <w:rFonts w:cs="Times New Roman"/>
-                <w:szCs w:val="24"/>
-              </w:rPr>
-              <w:t xml:space="preserve"> </w:t>
-            </w:r>
-            <w:r>
-              <w:rPr>
-                <w:rFonts w:cs="Times New Roman"/>
-                <w:szCs w:val="24"/>
-              </w:rPr>
-              <w:t>звуковой</w:t>
-            </w:r>
-            <w:r>
-              <w:rPr>
-                <w:rFonts w:cs="Times New Roman"/>
-                <w:szCs w:val="24"/>
-              </w:rPr>
-              <w:t xml:space="preserve"> </w:t>
-            </w:r>
-            <w:r>
-              <w:rPr>
-                <w:rFonts w:cs="Times New Roman"/>
-                <w:szCs w:val="24"/>
-              </w:rPr>
-              <w:t>файл.</w:t>
+              <w:t>Узел, при активации которого меняется имя персонажа, который говорит в настоящий момент.</w:t>
             </w:r>
           </w:p>
         </w:tc>
@@ -7704,7 +7658,7 @@
                 <w:rFonts w:cs="Times New Roman"/>
                 <w:szCs w:val="24"/>
               </w:rPr>
-              <w:t>SC-Узел (Show Character)</w:t>
+              <w:t>PS-Узел (Play Sound)</w:t>
             </w:r>
           </w:p>
         </w:tc>
@@ -7733,7 +7687,7 @@
                 <w:rFonts w:cs="Times New Roman"/>
                 <w:szCs w:val="24"/>
               </w:rPr>
-              <w:t>зел, при активации которого на сцене появляется</w:t>
+              <w:t>зел, при активации</w:t>
             </w:r>
             <w:r>
               <w:rPr>
@@ -7747,7 +7701,49 @@
                 <w:rFonts w:cs="Times New Roman"/>
                 <w:szCs w:val="24"/>
               </w:rPr>
-              <w:t>выбранный персонаж.</w:t>
+              <w:t>которого воспроизводится</w:t>
+            </w:r>
+            <w:r>
+              <w:rPr>
+                <w:rFonts w:cs="Times New Roman"/>
+                <w:szCs w:val="24"/>
+              </w:rPr>
+              <w:t xml:space="preserve"> </w:t>
+            </w:r>
+            <w:r>
+              <w:rPr>
+                <w:rFonts w:cs="Times New Roman"/>
+                <w:szCs w:val="24"/>
+              </w:rPr>
+              <w:t>выбранный</w:t>
+            </w:r>
+            <w:r>
+              <w:rPr>
+                <w:rFonts w:cs="Times New Roman"/>
+                <w:szCs w:val="24"/>
+              </w:rPr>
+              <w:t xml:space="preserve"> </w:t>
+            </w:r>
+            <w:r>
+              <w:rPr>
+                <w:rFonts w:cs="Times New Roman"/>
+                <w:szCs w:val="24"/>
+              </w:rPr>
+              <w:t>звуковой</w:t>
+            </w:r>
+            <w:r>
+              <w:rPr>
+                <w:rFonts w:cs="Times New Roman"/>
+                <w:szCs w:val="24"/>
+              </w:rPr>
+              <w:t xml:space="preserve"> </w:t>
+            </w:r>
+            <w:r>
+              <w:rPr>
+                <w:rFonts w:cs="Times New Roman"/>
+                <w:szCs w:val="24"/>
+              </w:rPr>
+              <w:t>файл.</w:t>
             </w:r>
           </w:p>
         </w:tc>
@@ -7769,16 +7765,14 @@
               <w:rPr>
                 <w:rFonts w:cs="Times New Roman"/>
                 <w:szCs w:val="24"/>
-                <w:lang w:val="en-US"/>
               </w:rPr>
             </w:pPr>
             <w:r>
               <w:rPr>
                 <w:rFonts w:cs="Times New Roman"/>
                 <w:szCs w:val="24"/>
-                <w:lang w:val="en-US"/>
-              </w:rPr>
-              <w:t>SS-Узел (Start Scene)</w:t>
+              </w:rPr>
+              <w:t>SC-Узел (Show Character)</w:t>
             </w:r>
           </w:p>
         </w:tc>
@@ -7807,7 +7801,7 @@
                 <w:rFonts w:cs="Times New Roman"/>
                 <w:szCs w:val="24"/>
               </w:rPr>
-              <w:t>зел, при активации которого воспроизводится выбранная</w:t>
+              <w:t>зел, при активации которого на сцене появляется</w:t>
             </w:r>
             <w:r>
               <w:rPr>
@@ -7821,7 +7815,7 @@
                 <w:rFonts w:cs="Times New Roman"/>
                 <w:szCs w:val="24"/>
               </w:rPr>
-              <w:t>сцена.</w:t>
+              <w:t>выбранный персонаж.</w:t>
             </w:r>
           </w:p>
         </w:tc>
@@ -7843,15 +7837,39 @@
               <w:rPr>
                 <w:rFonts w:cs="Times New Roman"/>
                 <w:szCs w:val="24"/>
+              </w:rPr>
+            </w:pPr>
+            <w:r>
+              <w:rPr>
+                <w:rFonts w:cs="Times New Roman"/>
+                <w:szCs w:val="24"/>
                 <w:lang w:val="en-US"/>
               </w:rPr>
-            </w:pPr>
+              <w:t>HC</w:t>
+            </w:r>
             <w:r>
               <w:rPr>
                 <w:rFonts w:cs="Times New Roman"/>
                 <w:szCs w:val="24"/>
-              </w:rPr>
-              <w:t>Область входа узла</w:t>
+                <w:lang w:val="en-US"/>
+              </w:rPr>
+              <w:t>-Узел (</w:t>
+            </w:r>
+            <w:r>
+              <w:rPr>
+                <w:rFonts w:cs="Times New Roman"/>
+                <w:szCs w:val="24"/>
+                <w:lang w:val="en-US"/>
+              </w:rPr>
+              <w:t>Hide Character</w:t>
+            </w:r>
+            <w:r>
+              <w:rPr>
+                <w:rFonts w:cs="Times New Roman"/>
+                <w:szCs w:val="24"/>
+                <w:lang w:val="en-US"/>
+              </w:rPr>
+              <w:t>)</w:t>
             </w:r>
           </w:p>
         </w:tc>
@@ -7873,42 +7891,7 @@
                 <w:rFonts w:cs="Times New Roman"/>
                 <w:szCs w:val="24"/>
               </w:rPr>
-              <w:t>В</w:t>
-            </w:r>
-            <w:r>
-              <w:rPr>
-                <w:rFonts w:cs="Times New Roman"/>
-                <w:szCs w:val="24"/>
-              </w:rPr>
-              <w:t>ыделенная область слева на графическом представ</w:t>
-            </w:r>
-            <w:r>
-              <w:rPr>
-                <w:rFonts w:cs="Times New Roman"/>
-                <w:szCs w:val="24"/>
-              </w:rPr>
-              <w:t>л</w:t>
-            </w:r>
-            <w:r>
-              <w:rPr>
-                <w:rFonts w:cs="Times New Roman"/>
-                <w:szCs w:val="24"/>
-              </w:rPr>
-              <w:t>ении узла,</w:t>
-            </w:r>
-            <w:r>
-              <w:rPr>
-                <w:rFonts w:cs="Times New Roman"/>
-                <w:szCs w:val="24"/>
-              </w:rPr>
-              <w:t xml:space="preserve"> </w:t>
-            </w:r>
-            <w:r>
-              <w:rPr>
-                <w:rFonts w:cs="Times New Roman"/>
-                <w:szCs w:val="24"/>
-              </w:rPr>
-              <w:t>при зажатии ЛКМ на которую можно создать переход, ведущий в данный узел.</w:t>
+              <w:t>Узел, при активации которого на сцене пропадает выбранный персонаж.</w:t>
             </w:r>
           </w:p>
         </w:tc>
@@ -7930,14 +7913,175 @@
               <w:rPr>
                 <w:rFonts w:cs="Times New Roman"/>
                 <w:szCs w:val="24"/>
+                <w:lang w:val="en-US"/>
               </w:rPr>
             </w:pPr>
             <w:r>
               <w:rPr>
                 <w:rFonts w:cs="Times New Roman"/>
                 <w:szCs w:val="24"/>
+                <w:lang w:val="en-US"/>
+              </w:rPr>
+              <w:t>SS-Узел (Start Scene)</w:t>
+            </w:r>
+          </w:p>
+        </w:tc>
+        <w:tc>
+          <w:tcPr>
+            <w:tcW w:w="4541" w:type="dxa"/>
+          </w:tcPr>
+          <w:p>
+            <w:pPr>
+              <w:spacing w:line="276" w:lineRule="auto"/>
+              <w:ind w:firstLine="0"/>
+              <w:rPr>
+                <w:rFonts w:cs="Times New Roman"/>
+                <w:szCs w:val="24"/>
+              </w:rPr>
+            </w:pPr>
+            <w:r>
+              <w:rPr>
+                <w:rFonts w:cs="Times New Roman"/>
+                <w:szCs w:val="24"/>
+              </w:rPr>
+              <w:t>У</w:t>
+            </w:r>
+            <w:r>
+              <w:rPr>
+                <w:rFonts w:cs="Times New Roman"/>
+                <w:szCs w:val="24"/>
+              </w:rPr>
+              <w:t>зел, при активации которого воспроизводится выбранная</w:t>
+            </w:r>
+            <w:r>
+              <w:rPr>
+                <w:rFonts w:cs="Times New Roman"/>
+                <w:szCs w:val="24"/>
+              </w:rPr>
+              <w:t xml:space="preserve"> </w:t>
+            </w:r>
+            <w:r>
+              <w:rPr>
+                <w:rFonts w:cs="Times New Roman"/>
+                <w:szCs w:val="24"/>
+              </w:rPr>
+              <w:t>сцена.</w:t>
+            </w:r>
+          </w:p>
+        </w:tc>
+      </w:tr>
+      <w:tr>
+        <w:trPr>
+          <w:trHeight w:val="942"/>
+        </w:trPr>
+        <w:tc>
+          <w:tcPr>
+            <w:tcW w:w="4520" w:type="dxa"/>
+          </w:tcPr>
+          <w:p>
+            <w:pPr>
+              <w:pStyle w:val="a3"/>
+              <w:spacing w:line="276" w:lineRule="auto"/>
+              <w:ind w:left="0" w:firstLine="0"/>
+              <w:jc w:val="left"/>
+              <w:rPr>
+                <w:rFonts w:cs="Times New Roman"/>
+                <w:szCs w:val="24"/>
+                <w:lang w:val="en-US"/>
+              </w:rPr>
+            </w:pPr>
+            <w:r>
+              <w:rPr>
+                <w:rFonts w:cs="Times New Roman"/>
+                <w:szCs w:val="24"/>
               </w:rPr>
               <w:lastRenderedPageBreak/>
+              <w:t>Область входа узла</w:t>
+            </w:r>
+          </w:p>
+        </w:tc>
+        <w:tc>
+          <w:tcPr>
+            <w:tcW w:w="4541" w:type="dxa"/>
+          </w:tcPr>
+          <w:p>
+            <w:pPr>
+              <w:spacing w:line="276" w:lineRule="auto"/>
+              <w:ind w:firstLine="0"/>
+              <w:rPr>
+                <w:rFonts w:cs="Times New Roman"/>
+                <w:szCs w:val="24"/>
+              </w:rPr>
+            </w:pPr>
+            <w:r>
+              <w:rPr>
+                <w:rFonts w:cs="Times New Roman"/>
+                <w:szCs w:val="24"/>
+              </w:rPr>
+              <w:t>В</w:t>
+            </w:r>
+            <w:r>
+              <w:rPr>
+                <w:rFonts w:cs="Times New Roman"/>
+                <w:szCs w:val="24"/>
+              </w:rPr>
+              <w:t>ыделенная область слева на графическом представ</w:t>
+            </w:r>
+            <w:r>
+              <w:rPr>
+                <w:rFonts w:cs="Times New Roman"/>
+                <w:szCs w:val="24"/>
+              </w:rPr>
+              <w:t>л</w:t>
+            </w:r>
+            <w:r>
+              <w:rPr>
+                <w:rFonts w:cs="Times New Roman"/>
+                <w:szCs w:val="24"/>
+              </w:rPr>
+              <w:t>ении узла,</w:t>
+            </w:r>
+            <w:r>
+              <w:rPr>
+                <w:rFonts w:cs="Times New Roman"/>
+                <w:szCs w:val="24"/>
+              </w:rPr>
+              <w:t xml:space="preserve"> </w:t>
+            </w:r>
+            <w:r>
+              <w:rPr>
+                <w:rFonts w:cs="Times New Roman"/>
+                <w:szCs w:val="24"/>
+              </w:rPr>
+              <w:t>при зажатии ЛКМ на которую можно создать переход, ведущий в данный узел.</w:t>
+            </w:r>
+          </w:p>
+        </w:tc>
+      </w:tr>
+      <w:tr>
+        <w:trPr>
+          <w:trHeight w:val="942"/>
+        </w:trPr>
+        <w:tc>
+          <w:tcPr>
+            <w:tcW w:w="4520" w:type="dxa"/>
+          </w:tcPr>
+          <w:p>
+            <w:pPr>
+              <w:pStyle w:val="a3"/>
+              <w:spacing w:line="276" w:lineRule="auto"/>
+              <w:ind w:left="0" w:firstLine="0"/>
+              <w:jc w:val="left"/>
+              <w:rPr>
+                <w:rFonts w:cs="Times New Roman"/>
+                <w:szCs w:val="24"/>
+              </w:rPr>
+            </w:pPr>
+            <w:r>
+              <w:rPr>
+                <w:rFonts w:cs="Times New Roman"/>
+                <w:szCs w:val="24"/>
+              </w:rPr>
               <w:t>Область выхода узла</w:t>
             </w:r>
           </w:p>
@@ -10052,15 +10196,16 @@
         <w:rPr>
           <w:rFonts w:cs="Times New Roman"/>
           <w:szCs w:val="24"/>
-        </w:rPr>
-        <w:t>PS-Узел</w:t>
-      </w:r>
-      <w:r>
-        <w:rPr>
-          <w:rFonts w:cs="Times New Roman"/>
-          <w:szCs w:val="24"/>
-        </w:rPr>
-        <w:t>.</w:t>
+          <w:lang w:val="en-US"/>
+        </w:rPr>
+        <w:t>CN</w:t>
+      </w:r>
+      <w:r>
+        <w:rPr>
+          <w:rFonts w:cs="Times New Roman"/>
+          <w:szCs w:val="24"/>
+        </w:rPr>
+        <w:t>-Узел</w:t>
       </w:r>
     </w:p>
     <w:p>
@@ -10080,29 +10225,7 @@
           <w:rFonts w:cs="Times New Roman"/>
           <w:szCs w:val="24"/>
         </w:rPr>
-        <w:t xml:space="preserve">Наличие поля для хранения аудио в формате </w:t>
-      </w:r>
-      <w:r>
-        <w:rPr>
-          <w:rFonts w:cs="Times New Roman"/>
-          <w:szCs w:val="24"/>
-          <w:lang w:val="en-US"/>
-        </w:rPr>
-        <w:t>WAV</w:t>
-      </w:r>
-      <w:r>
-        <w:rPr>
-          <w:rFonts w:cs="Times New Roman"/>
-          <w:szCs w:val="24"/>
-        </w:rPr>
-        <w:t xml:space="preserve"> </w:t>
-      </w:r>
-      <w:r>
-        <w:rPr>
-          <w:rFonts w:cs="Times New Roman"/>
-          <w:szCs w:val="24"/>
-        </w:rPr>
-        <w:t>и функций для работы с ним.</w:t>
+        <w:t>Наличие поля для хранения имени персонажа и функций для работы с ним.</w:t>
       </w:r>
     </w:p>
     <w:p>
@@ -10176,7 +10299,14 @@
           <w:rFonts w:cs="Times New Roman"/>
           <w:szCs w:val="24"/>
         </w:rPr>
-        <w:t>Наличие функции для воспроизведения аудио при активации узла.</w:t>
+        <w:t>Наличие функции для изменения имени персонажа при активации узла</w:t>
+      </w:r>
+      <w:r>
+        <w:rPr>
+          <w:rFonts w:cs="Times New Roman"/>
+          <w:szCs w:val="24"/>
+        </w:rPr>
+        <w:t>.</w:t>
       </w:r>
     </w:p>
     <w:p>
@@ -10196,7 +10326,14 @@
           <w:rFonts w:cs="Times New Roman"/>
           <w:szCs w:val="24"/>
         </w:rPr>
-        <w:t>SC-Узел</w:t>
+        <w:t>PS-Узел</w:t>
+      </w:r>
+      <w:r>
+        <w:rPr>
+          <w:rFonts w:cs="Times New Roman"/>
+          <w:szCs w:val="24"/>
+        </w:rPr>
+        <w:t>.</w:t>
       </w:r>
     </w:p>
     <w:p>
@@ -10216,14 +10353,29 @@
           <w:rFonts w:cs="Times New Roman"/>
           <w:szCs w:val="24"/>
         </w:rPr>
-        <w:t>Наличие поля для хранения имени персонажа и функций для работы с ним</w:t>
-      </w:r>
-      <w:r>
-        <w:rPr>
-          <w:rFonts w:cs="Times New Roman"/>
-          <w:szCs w:val="24"/>
-        </w:rPr>
-        <w:t>.</w:t>
+        <w:t xml:space="preserve">Наличие поля для хранения аудио в формате </w:t>
+      </w:r>
+      <w:r>
+        <w:rPr>
+          <w:rFonts w:cs="Times New Roman"/>
+          <w:szCs w:val="24"/>
+          <w:lang w:val="en-US"/>
+        </w:rPr>
+        <w:t>WAV</w:t>
+      </w:r>
+      <w:r>
+        <w:rPr>
+          <w:rFonts w:cs="Times New Roman"/>
+          <w:szCs w:val="24"/>
+        </w:rPr>
+        <w:t xml:space="preserve"> </w:t>
+      </w:r>
+      <w:r>
+        <w:rPr>
+          <w:rFonts w:cs="Times New Roman"/>
+          <w:szCs w:val="24"/>
+        </w:rPr>
+        <w:t>и функций для работы с ним.</w:t>
       </w:r>
     </w:p>
     <w:p>
@@ -10243,7 +10395,7 @@
           <w:rFonts w:cs="Times New Roman"/>
           <w:szCs w:val="24"/>
         </w:rPr>
-        <w:t>Наличие поля для хранения текста персонажа и функций для работы с ним</w:t>
+        <w:t>Наличие поля для перехода-входа в узел</w:t>
       </w:r>
       <w:r>
         <w:rPr>
@@ -10270,30 +10422,7 @@
           <w:rFonts w:cs="Times New Roman"/>
           <w:szCs w:val="24"/>
         </w:rPr>
-        <w:lastRenderedPageBreak/>
-        <w:t xml:space="preserve">Наличие поля для хранения изображения персонажа в формате </w:t>
-      </w:r>
-      <w:r>
-        <w:rPr>
-          <w:rFonts w:cs="Times New Roman"/>
-          <w:szCs w:val="24"/>
-          <w:lang w:val="en-US"/>
-        </w:rPr>
-        <w:t>PNG</w:t>
-      </w:r>
-      <w:r>
-        <w:rPr>
-          <w:rFonts w:cs="Times New Roman"/>
-          <w:szCs w:val="24"/>
-        </w:rPr>
-        <w:t xml:space="preserve"> </w:t>
-      </w:r>
-      <w:r>
-        <w:rPr>
-          <w:rFonts w:cs="Times New Roman"/>
-          <w:szCs w:val="24"/>
-        </w:rPr>
-        <w:t>и функций для работы с ним</w:t>
+        <w:t>Наличие поля для перехода-выхода из узла</w:t>
       </w:r>
       <w:r>
         <w:rPr>
@@ -10320,14 +10449,28 @@
           <w:rFonts w:cs="Times New Roman"/>
           <w:szCs w:val="24"/>
         </w:rPr>
-        <w:t>Наличие поля для перехода-входа в узел</w:t>
-      </w:r>
-      <w:r>
-        <w:rPr>
-          <w:rFonts w:cs="Times New Roman"/>
-          <w:szCs w:val="24"/>
-        </w:rPr>
-        <w:t>.</w:t>
+        <w:lastRenderedPageBreak/>
+        <w:t>Наличие функции для воспроизведения аудио при активации узла.</w:t>
+      </w:r>
+    </w:p>
+    <w:p>
+      <w:pPr>
+        <w:pStyle w:val="a3"/>
+        <w:numPr>
+          <w:ilvl w:val="4"/>
+          <w:numId w:val="13"/>
+        </w:numPr>
+        <w:rPr>
+          <w:rFonts w:cs="Times New Roman"/>
+          <w:szCs w:val="24"/>
+        </w:rPr>
+      </w:pPr>
+      <w:r>
+        <w:rPr>
+          <w:rFonts w:cs="Times New Roman"/>
+          <w:szCs w:val="24"/>
+        </w:rPr>
+        <w:t>SC-Узел</w:t>
       </w:r>
     </w:p>
     <w:p>
@@ -10347,7 +10490,7 @@
           <w:rFonts w:cs="Times New Roman"/>
           <w:szCs w:val="24"/>
         </w:rPr>
-        <w:t>Наличие поля для перехода-выхода из узла</w:t>
+        <w:t>Наличие поля для хранения имени персонажа и функций для работы с ним</w:t>
       </w:r>
       <w:r>
         <w:rPr>
@@ -10374,7 +10517,273 @@
           <w:rFonts w:cs="Times New Roman"/>
           <w:szCs w:val="24"/>
         </w:rPr>
+        <w:t>Наличие поля для хранения текста персонажа и функций для работы с ним</w:t>
+      </w:r>
+      <w:r>
+        <w:rPr>
+          <w:rFonts w:cs="Times New Roman"/>
+          <w:szCs w:val="24"/>
+        </w:rPr>
+        <w:t>.</w:t>
+      </w:r>
+    </w:p>
+    <w:p>
+      <w:pPr>
+        <w:pStyle w:val="a3"/>
+        <w:numPr>
+          <w:ilvl w:val="5"/>
+          <w:numId w:val="13"/>
+        </w:numPr>
+        <w:rPr>
+          <w:rFonts w:cs="Times New Roman"/>
+          <w:szCs w:val="24"/>
+        </w:rPr>
+      </w:pPr>
+      <w:r>
+        <w:rPr>
+          <w:rFonts w:cs="Times New Roman"/>
+          <w:szCs w:val="24"/>
+        </w:rPr>
+        <w:t xml:space="preserve">Наличие поля для хранения изображения персонажа в формате </w:t>
+      </w:r>
+      <w:r>
+        <w:rPr>
+          <w:rFonts w:cs="Times New Roman"/>
+          <w:szCs w:val="24"/>
+          <w:lang w:val="en-US"/>
+        </w:rPr>
+        <w:t>PNG</w:t>
+      </w:r>
+      <w:r>
+        <w:rPr>
+          <w:rFonts w:cs="Times New Roman"/>
+          <w:szCs w:val="24"/>
+        </w:rPr>
+        <w:t xml:space="preserve"> </w:t>
+      </w:r>
+      <w:r>
+        <w:rPr>
+          <w:rFonts w:cs="Times New Roman"/>
+          <w:szCs w:val="24"/>
+        </w:rPr>
+        <w:t>и функций для работы с ним</w:t>
+      </w:r>
+      <w:r>
+        <w:rPr>
+          <w:rFonts w:cs="Times New Roman"/>
+          <w:szCs w:val="24"/>
+        </w:rPr>
+        <w:t>.</w:t>
+      </w:r>
+    </w:p>
+    <w:p>
+      <w:pPr>
+        <w:pStyle w:val="a3"/>
+        <w:numPr>
+          <w:ilvl w:val="5"/>
+          <w:numId w:val="13"/>
+        </w:numPr>
+        <w:rPr>
+          <w:rFonts w:cs="Times New Roman"/>
+          <w:szCs w:val="24"/>
+        </w:rPr>
+      </w:pPr>
+      <w:r>
+        <w:rPr>
+          <w:rFonts w:cs="Times New Roman"/>
+          <w:szCs w:val="24"/>
+        </w:rPr>
+        <w:t>Наличие поля для перехода-входа в узел</w:t>
+      </w:r>
+      <w:r>
+        <w:rPr>
+          <w:rFonts w:cs="Times New Roman"/>
+          <w:szCs w:val="24"/>
+        </w:rPr>
+        <w:t>.</w:t>
+      </w:r>
+    </w:p>
+    <w:p>
+      <w:pPr>
+        <w:pStyle w:val="a3"/>
+        <w:numPr>
+          <w:ilvl w:val="5"/>
+          <w:numId w:val="13"/>
+        </w:numPr>
+        <w:rPr>
+          <w:rFonts w:cs="Times New Roman"/>
+          <w:szCs w:val="24"/>
+        </w:rPr>
+      </w:pPr>
+      <w:r>
+        <w:rPr>
+          <w:rFonts w:cs="Times New Roman"/>
+          <w:szCs w:val="24"/>
+        </w:rPr>
+        <w:t>Наличие поля для перехода-выхода из узла</w:t>
+      </w:r>
+      <w:r>
+        <w:rPr>
+          <w:rFonts w:cs="Times New Roman"/>
+          <w:szCs w:val="24"/>
+        </w:rPr>
+        <w:t>.</w:t>
+      </w:r>
+    </w:p>
+    <w:p>
+      <w:pPr>
+        <w:pStyle w:val="a3"/>
+        <w:numPr>
+          <w:ilvl w:val="5"/>
+          <w:numId w:val="13"/>
+        </w:numPr>
+        <w:rPr>
+          <w:rFonts w:cs="Times New Roman"/>
+          <w:szCs w:val="24"/>
+        </w:rPr>
+      </w:pPr>
+      <w:r>
+        <w:rPr>
+          <w:rFonts w:cs="Times New Roman"/>
+          <w:szCs w:val="24"/>
+        </w:rPr>
         <w:t>Наличие функции для появления персонажа при активации узла</w:t>
+      </w:r>
+      <w:r>
+        <w:rPr>
+          <w:rFonts w:cs="Times New Roman"/>
+          <w:szCs w:val="24"/>
+        </w:rPr>
+        <w:t>.</w:t>
+      </w:r>
+    </w:p>
+    <w:p>
+      <w:pPr>
+        <w:pStyle w:val="a3"/>
+        <w:numPr>
+          <w:ilvl w:val="4"/>
+          <w:numId w:val="13"/>
+        </w:numPr>
+        <w:rPr>
+          <w:rFonts w:cs="Times New Roman"/>
+          <w:szCs w:val="24"/>
+        </w:rPr>
+      </w:pPr>
+      <w:r>
+        <w:rPr>
+          <w:rFonts w:cs="Times New Roman"/>
+          <w:szCs w:val="24"/>
+          <w:lang w:val="en-US"/>
+        </w:rPr>
+        <w:t>H</w:t>
+      </w:r>
+      <w:r>
+        <w:rPr>
+          <w:rFonts w:cs="Times New Roman"/>
+          <w:szCs w:val="24"/>
+        </w:rPr>
+        <w:t>C-Узел</w:t>
+      </w:r>
+    </w:p>
+    <w:p>
+      <w:pPr>
+        <w:pStyle w:val="a3"/>
+        <w:numPr>
+          <w:ilvl w:val="5"/>
+          <w:numId w:val="13"/>
+        </w:numPr>
+        <w:rPr>
+          <w:rFonts w:cs="Times New Roman"/>
+          <w:szCs w:val="24"/>
+        </w:rPr>
+      </w:pPr>
+      <w:r>
+        <w:rPr>
+          <w:rFonts w:cs="Times New Roman"/>
+          <w:szCs w:val="24"/>
+        </w:rPr>
+        <w:t>Наличие поля для хранения имени персонажа и функций для работы с ним</w:t>
+      </w:r>
+      <w:r>
+        <w:rPr>
+          <w:rFonts w:cs="Times New Roman"/>
+          <w:szCs w:val="24"/>
+        </w:rPr>
+        <w:t>.</w:t>
+      </w:r>
+    </w:p>
+    <w:p>
+      <w:pPr>
+        <w:pStyle w:val="a3"/>
+        <w:numPr>
+          <w:ilvl w:val="5"/>
+          <w:numId w:val="13"/>
+        </w:numPr>
+        <w:rPr>
+          <w:rFonts w:cs="Times New Roman"/>
+          <w:szCs w:val="24"/>
+        </w:rPr>
+      </w:pPr>
+      <w:r>
+        <w:rPr>
+          <w:rFonts w:cs="Times New Roman"/>
+          <w:szCs w:val="24"/>
+        </w:rPr>
+        <w:t>Наличие поля для перехода-входа в узел</w:t>
+      </w:r>
+      <w:r>
+        <w:rPr>
+          <w:rFonts w:cs="Times New Roman"/>
+          <w:szCs w:val="24"/>
+        </w:rPr>
+        <w:t>.</w:t>
+      </w:r>
+    </w:p>
+    <w:p>
+      <w:pPr>
+        <w:pStyle w:val="a3"/>
+        <w:numPr>
+          <w:ilvl w:val="5"/>
+          <w:numId w:val="13"/>
+        </w:numPr>
+        <w:rPr>
+          <w:rFonts w:cs="Times New Roman"/>
+          <w:szCs w:val="24"/>
+        </w:rPr>
+      </w:pPr>
+      <w:r>
+        <w:rPr>
+          <w:rFonts w:cs="Times New Roman"/>
+          <w:szCs w:val="24"/>
+        </w:rPr>
+        <w:t>Наличие поля для перехода-выхода из узла</w:t>
+      </w:r>
+      <w:r>
+        <w:rPr>
+          <w:rFonts w:cs="Times New Roman"/>
+          <w:szCs w:val="24"/>
+        </w:rPr>
+        <w:t>.</w:t>
+      </w:r>
+    </w:p>
+    <w:p>
+      <w:pPr>
+        <w:pStyle w:val="a3"/>
+        <w:numPr>
+          <w:ilvl w:val="5"/>
+          <w:numId w:val="13"/>
+        </w:numPr>
+        <w:rPr>
+          <w:rFonts w:cs="Times New Roman"/>
+          <w:szCs w:val="24"/>
+        </w:rPr>
+      </w:pPr>
+      <w:r>
+        <w:rPr>
+          <w:rFonts w:cs="Times New Roman"/>
+          <w:szCs w:val="24"/>
+        </w:rPr>
+        <w:t>Наличие функции для сокрытия персонажа при активации узла</w:t>
       </w:r>
       <w:r>
         <w:rPr>
@@ -11016,6 +11425,7 @@
           <w:rFonts w:cs="Times New Roman"/>
           <w:szCs w:val="24"/>
         </w:rPr>
+        <w:lastRenderedPageBreak/>
         <w:t xml:space="preserve">Отслеживание нажатия мыши игрока для активации </w:t>
       </w:r>
       <w:r>
@@ -11271,7 +11681,6 @@
           <w:bCs/>
           <w:szCs w:val="24"/>
         </w:rPr>
-        <w:lastRenderedPageBreak/>
         <w:t>Требования к организации выходных данных</w:t>
       </w:r>
       <w:bookmarkEnd w:id="31"/>
@@ -11724,6 +12133,7 @@
           <w:rFonts w:cs="Times New Roman"/>
           <w:szCs w:val="24"/>
         </w:rPr>
+        <w:lastRenderedPageBreak/>
         <w:t>Запыленность не более 0.75 мг/м3.</w:t>
       </w:r>
     </w:p>
@@ -11867,7 +12277,6 @@
           <w:sz w:val="24"/>
           <w:szCs w:val="24"/>
         </w:rPr>
-        <w:lastRenderedPageBreak/>
         <w:t>Требования к информационной и программной совместимости</w:t>
       </w:r>
       <w:bookmarkEnd w:id="42"/>
@@ -12666,8 +13075,8 @@
           <w:szCs w:val="24"/>
         </w:rPr>
       </w:pPr>
-      <w:bookmarkStart w:id="54" w:name="_Hlk40936647"/>
-      <w:bookmarkStart w:id="55" w:name="_Toc96009845"/>
+      <w:bookmarkStart w:id="54" w:name="_Toc96009845"/>
+      <w:bookmarkStart w:id="55" w:name="_Hlk40936647"/>
       <w:r>
         <w:rPr>
           <w:rFonts w:ascii="Times New Roman" w:hAnsi="Times New Roman" w:cs="Times New Roman"/>
@@ -12696,7 +13105,7 @@
         </w:rPr>
         <w:t>потребность</w:t>
       </w:r>
-      <w:bookmarkEnd w:id="55"/>
+      <w:bookmarkEnd w:id="54"/>
     </w:p>
     <w:p>
       <w:pPr>
@@ -12847,7 +13256,7 @@
         </w:rPr>
       </w:pPr>
       <w:bookmarkStart w:id="56" w:name="_Toc96009846"/>
-      <w:bookmarkEnd w:id="54"/>
+      <w:bookmarkEnd w:id="55"/>
       <w:r>
         <w:rPr>
           <w:rFonts w:ascii="Times New Roman" w:hAnsi="Times New Roman" w:cs="Times New Roman"/>
@@ -15042,7 +15451,6 @@
         <w:rPr>
           <w:rFonts w:cs="Times New Roman"/>
           <w:szCs w:val="24"/>
-          <w:lang w:val="en-US"/>
         </w:rPr>
         <w:t xml:space="preserve"> </w:t>
       </w:r>
@@ -19339,7 +19747,7 @@
 </file>
 
 <file path=word/endnotes.xml><?xml version="1.0" encoding="utf-8"?>
-<w:endnotes xmlns:wpc="http://schemas.microsoft.com/office/word/2010/wordprocessingCanvas" xmlns:cx="http://schemas.microsoft.com/office/drawing/2014/chartex" xmlns:cx1="http://schemas.microsoft.com/office/drawing/2015/9/8/chartex" xmlns:cx2="http://schemas.microsoft.com/office/drawing/2015/10/21/chartex" xmlns:cx3="http://schemas.microsoft.com/office/drawing/2016/5/9/chartex" xmlns:cx4="http://schemas.microsoft.com/office/drawing/2016/5/10/chartex" xmlns:cx5="http://schemas.microsoft.com/office/drawing/2016/5/11/chartex" xmlns:cx6="http://schemas.microsoft.com/office/drawing/2016/5/12/chartex" xmlns:cx7="http://schemas.microsoft.com/office/drawing/2016/5/13/chartex" xmlns:cx8="http://schemas.microsoft.com/office/drawing/2016/5/14/chartex" xmlns:mc="http://schemas.openxmlformats.org/markup-compatibility/2006" xmlns:aink="http://schemas.microsoft.com/office/drawing/2016/ink" xmlns:am3d="http://schemas.microsoft.com/office/drawing/2017/model3d" xmlns:o="urn:schemas-microsoft-com:office:office" xmlns:r="http://schemas.openxmlformats.org/officeDocument/2006/relationships" xmlns:m="http://schemas.openxmlformats.org/officeDocument/2006/math" xmlns:v="urn:schemas-microsoft-com:vml" xmlns:wp14="http://schemas.microsoft.com/office/word/2010/wordprocessingDrawing" xmlns:wp="http://schemas.openxmlformats.org/drawingml/2006/wordprocessingDrawing" xmlns:w10="urn:schemas-microsoft-com:office:word" xmlns:w="http://schemas.openxmlformats.org/wordprocessingml/2006/main" xmlns:w14="http://schemas.microsoft.com/office/word/2010/wordml" xmlns:w15="http://schemas.microsoft.com/office/word/2012/wordml" xmlns:w16cex="http://schemas.microsoft.com/office/word/2018/wordml/cex" xmlns:w16cid="http://schemas.microsoft.com/office/word/2016/wordml/cid" xmlns:w16="http://schemas.microsoft.com/office/word/2018/wordml" xmlns:w16sdtdh="http://schemas.microsoft.com/office/word/2020/wordml/sdtdatahash" xmlns:w16se="http://schemas.microsoft.com/office/word/2015/wordml/symex" xmlns:wpg="http://schemas.microsoft.com/office/word/2010/wordprocessingGroup" xmlns:wpi="http://schemas.microsoft.com/office/word/2010/wordprocessingInk" xmlns:wne="http://schemas.microsoft.com/office/word/2006/wordml" xmlns:wps="http://schemas.microsoft.com/office/word/2010/wordprocessingShape" mc:Ignorable="w14 w15 w16se w16cid w16 w16cex w16sdtdh wp14">
+<w:endnotes xmlns:wpc="http://schemas.microsoft.com/office/word/2010/wordprocessingCanvas" xmlns:cx="http://schemas.microsoft.com/office/drawing/2014/chartex" xmlns:cx1="http://schemas.microsoft.com/office/drawing/2015/9/8/chartex" xmlns:cx2="http://schemas.microsoft.com/office/drawing/2015/10/21/chartex" xmlns:cx3="http://schemas.microsoft.com/office/drawing/2016/5/9/chartex" xmlns:cx4="http://schemas.microsoft.com/office/drawing/2016/5/10/chartex" xmlns:cx5="http://schemas.microsoft.com/office/drawing/2016/5/11/chartex" xmlns:cx6="http://schemas.microsoft.com/office/drawing/2016/5/12/chartex" xmlns:cx7="http://schemas.microsoft.com/office/drawing/2016/5/13/chartex" xmlns:cx8="http://schemas.microsoft.com/office/drawing/2016/5/14/chartex" xmlns:mc="http://schemas.openxmlformats.org/markup-compatibility/2006" xmlns:aink="http://schemas.microsoft.com/office/drawing/2016/ink" xmlns:am3d="http://schemas.microsoft.com/office/drawing/2017/model3d" xmlns:o="urn:schemas-microsoft-com:office:office" xmlns:oel="http://schemas.microsoft.com/office/2019/extlst" xmlns:r="http://schemas.openxmlformats.org/officeDocument/2006/relationships" xmlns:m="http://schemas.openxmlformats.org/officeDocument/2006/math" xmlns:v="urn:schemas-microsoft-com:vml" xmlns:wp14="http://schemas.microsoft.com/office/word/2010/wordprocessingDrawing" xmlns:wp="http://schemas.openxmlformats.org/drawingml/2006/wordprocessingDrawing" xmlns:w10="urn:schemas-microsoft-com:office:word" xmlns:w="http://schemas.openxmlformats.org/wordprocessingml/2006/main" xmlns:w14="http://schemas.microsoft.com/office/word/2010/wordml" xmlns:w15="http://schemas.microsoft.com/office/word/2012/wordml" xmlns:w16cex="http://schemas.microsoft.com/office/word/2018/wordml/cex" xmlns:w16cid="http://schemas.microsoft.com/office/word/2016/wordml/cid" xmlns:w16="http://schemas.microsoft.com/office/word/2018/wordml" xmlns:w16sdtdh="http://schemas.microsoft.com/office/word/2020/wordml/sdtdatahash" xmlns:w16se="http://schemas.microsoft.com/office/word/2015/wordml/symex" xmlns:wpg="http://schemas.microsoft.com/office/word/2010/wordprocessingGroup" xmlns:wpi="http://schemas.microsoft.com/office/word/2010/wordprocessingInk" xmlns:wne="http://schemas.microsoft.com/office/word/2006/wordml" xmlns:wps="http://schemas.microsoft.com/office/word/2010/wordprocessingShape" mc:Ignorable="w14 w15 w16se w16cid w16 w16cex w16sdtdh wp14">
   <w:endnote w:type="separator" w:id="-1">
     <w:p>
       <w:pPr>
@@ -19371,7 +19779,7 @@
 </file>
 
 <file path=word/footer1.xml><?xml version="1.0" encoding="utf-8"?>
-<w:ftr xmlns:wpc="http://schemas.microsoft.com/office/word/2010/wordprocessingCanvas" xmlns:cx="http://schemas.microsoft.com/office/drawing/2014/chartex" xmlns:cx1="http://schemas.microsoft.com/office/drawing/2015/9/8/chartex" xmlns:cx2="http://schemas.microsoft.com/office/drawing/2015/10/21/chartex" xmlns:cx3="http://schemas.microsoft.com/office/drawing/2016/5/9/chartex" xmlns:cx4="http://schemas.microsoft.com/office/drawing/2016/5/10/chartex" xmlns:cx5="http://schemas.microsoft.com/office/drawing/2016/5/11/chartex" xmlns:cx6="http://schemas.microsoft.com/office/drawing/2016/5/12/chartex" xmlns:cx7="http://schemas.microsoft.com/office/drawing/2016/5/13/chartex" xmlns:cx8="http://schemas.microsoft.com/office/drawing/2016/5/14/chartex" xmlns:mc="http://schemas.openxmlformats.org/markup-compatibility/2006" xmlns:aink="http://schemas.microsoft.com/office/drawing/2016/ink" xmlns:am3d="http://schemas.microsoft.com/office/drawing/2017/model3d" xmlns:o="urn:schemas-microsoft-com:office:office" xmlns:r="http://schemas.openxmlformats.org/officeDocument/2006/relationships" xmlns:m="http://schemas.openxmlformats.org/officeDocument/2006/math" xmlns:v="urn:schemas-microsoft-com:vml" xmlns:wp14="http://schemas.microsoft.com/office/word/2010/wordprocessingDrawing" xmlns:wp="http://schemas.openxmlformats.org/drawingml/2006/wordprocessingDrawing" xmlns:w10="urn:schemas-microsoft-com:office:word" xmlns:w="http://schemas.openxmlformats.org/wordprocessingml/2006/main" xmlns:w14="http://schemas.microsoft.com/office/word/2010/wordml" xmlns:w15="http://schemas.microsoft.com/office/word/2012/wordml" xmlns:w16cex="http://schemas.microsoft.com/office/word/2018/wordml/cex" xmlns:w16cid="http://schemas.microsoft.com/office/word/2016/wordml/cid" xmlns:w16="http://schemas.microsoft.com/office/word/2018/wordml" xmlns:w16sdtdh="http://schemas.microsoft.com/office/word/2020/wordml/sdtdatahash" xmlns:w16se="http://schemas.microsoft.com/office/word/2015/wordml/symex" xmlns:wpg="http://schemas.microsoft.com/office/word/2010/wordprocessingGroup" xmlns:wpi="http://schemas.microsoft.com/office/word/2010/wordprocessingInk" xmlns:wne="http://schemas.microsoft.com/office/word/2006/wordml" xmlns:wps="http://schemas.microsoft.com/office/word/2010/wordprocessingShape" mc:Ignorable="w14 w15 w16se w16cid w16 w16cex w16sdtdh wp14">
+<w:ftr xmlns:wpc="http://schemas.microsoft.com/office/word/2010/wordprocessingCanvas" xmlns:cx="http://schemas.microsoft.com/office/drawing/2014/chartex" xmlns:cx1="http://schemas.microsoft.com/office/drawing/2015/9/8/chartex" xmlns:cx2="http://schemas.microsoft.com/office/drawing/2015/10/21/chartex" xmlns:cx3="http://schemas.microsoft.com/office/drawing/2016/5/9/chartex" xmlns:cx4="http://schemas.microsoft.com/office/drawing/2016/5/10/chartex" xmlns:cx5="http://schemas.microsoft.com/office/drawing/2016/5/11/chartex" xmlns:cx6="http://schemas.microsoft.com/office/drawing/2016/5/12/chartex" xmlns:cx7="http://schemas.microsoft.com/office/drawing/2016/5/13/chartex" xmlns:cx8="http://schemas.microsoft.com/office/drawing/2016/5/14/chartex" xmlns:mc="http://schemas.openxmlformats.org/markup-compatibility/2006" xmlns:aink="http://schemas.microsoft.com/office/drawing/2016/ink" xmlns:am3d="http://schemas.microsoft.com/office/drawing/2017/model3d" xmlns:o="urn:schemas-microsoft-com:office:office" xmlns:oel="http://schemas.microsoft.com/office/2019/extlst" xmlns:r="http://schemas.openxmlformats.org/officeDocument/2006/relationships" xmlns:m="http://schemas.openxmlformats.org/officeDocument/2006/math" xmlns:v="urn:schemas-microsoft-com:vml" xmlns:wp14="http://schemas.microsoft.com/office/word/2010/wordprocessingDrawing" xmlns:wp="http://schemas.openxmlformats.org/drawingml/2006/wordprocessingDrawing" xmlns:w10="urn:schemas-microsoft-com:office:word" xmlns:w="http://schemas.openxmlformats.org/wordprocessingml/2006/main" xmlns:w14="http://schemas.microsoft.com/office/word/2010/wordml" xmlns:w15="http://schemas.microsoft.com/office/word/2012/wordml" xmlns:w16cex="http://schemas.microsoft.com/office/word/2018/wordml/cex" xmlns:w16cid="http://schemas.microsoft.com/office/word/2016/wordml/cid" xmlns:w16="http://schemas.microsoft.com/office/word/2018/wordml" xmlns:w16sdtdh="http://schemas.microsoft.com/office/word/2020/wordml/sdtdatahash" xmlns:w16se="http://schemas.microsoft.com/office/word/2015/wordml/symex" xmlns:wpg="http://schemas.microsoft.com/office/word/2010/wordprocessingGroup" xmlns:wpi="http://schemas.microsoft.com/office/word/2010/wordprocessingInk" xmlns:wne="http://schemas.microsoft.com/office/word/2006/wordml" xmlns:wps="http://schemas.microsoft.com/office/word/2010/wordprocessingShape" mc:Ignorable="w14 w15 w16se w16cid w16 w16cex w16sdtdh wp14">
   <w:p>
     <w:pPr>
       <w:pStyle w:val="a9"/>
@@ -19419,7 +19827,7 @@
 </file>
 
 <file path=word/footer2.xml><?xml version="1.0" encoding="utf-8"?>
-<w:ftr xmlns:wpc="http://schemas.microsoft.com/office/word/2010/wordprocessingCanvas" xmlns:cx="http://schemas.microsoft.com/office/drawing/2014/chartex" xmlns:cx1="http://schemas.microsoft.com/office/drawing/2015/9/8/chartex" xmlns:cx2="http://schemas.microsoft.com/office/drawing/2015/10/21/chartex" xmlns:cx3="http://schemas.microsoft.com/office/drawing/2016/5/9/chartex" xmlns:cx4="http://schemas.microsoft.com/office/drawing/2016/5/10/chartex" xmlns:cx5="http://schemas.microsoft.com/office/drawing/2016/5/11/chartex" xmlns:cx6="http://schemas.microsoft.com/office/drawing/2016/5/12/chartex" xmlns:cx7="http://schemas.microsoft.com/office/drawing/2016/5/13/chartex" xmlns:cx8="http://schemas.microsoft.com/office/drawing/2016/5/14/chartex" xmlns:mc="http://schemas.openxmlformats.org/markup-compatibility/2006" xmlns:aink="http://schemas.microsoft.com/office/drawing/2016/ink" xmlns:am3d="http://schemas.microsoft.com/office/drawing/2017/model3d" xmlns:o="urn:schemas-microsoft-com:office:office" xmlns:r="http://schemas.openxmlformats.org/officeDocument/2006/relationships" xmlns:m="http://schemas.openxmlformats.org/officeDocument/2006/math" xmlns:v="urn:schemas-microsoft-com:vml" xmlns:wp14="http://schemas.microsoft.com/office/word/2010/wordprocessingDrawing" xmlns:wp="http://schemas.openxmlformats.org/drawingml/2006/wordprocessingDrawing" xmlns:w10="urn:schemas-microsoft-com:office:word" xmlns:w="http://schemas.openxmlformats.org/wordprocessingml/2006/main" xmlns:w14="http://schemas.microsoft.com/office/word/2010/wordml" xmlns:w15="http://schemas.microsoft.com/office/word/2012/wordml" xmlns:w16cex="http://schemas.microsoft.com/office/word/2018/wordml/cex" xmlns:w16cid="http://schemas.microsoft.com/office/word/2016/wordml/cid" xmlns:w16="http://schemas.microsoft.com/office/word/2018/wordml" xmlns:w16sdtdh="http://schemas.microsoft.com/office/word/2020/wordml/sdtdatahash" xmlns:w16se="http://schemas.microsoft.com/office/word/2015/wordml/symex" xmlns:wpg="http://schemas.microsoft.com/office/word/2010/wordprocessingGroup" xmlns:wpi="http://schemas.microsoft.com/office/word/2010/wordprocessingInk" xmlns:wne="http://schemas.microsoft.com/office/word/2006/wordml" xmlns:wps="http://schemas.microsoft.com/office/word/2010/wordprocessingShape" mc:Ignorable="w14 w15 w16se w16cid w16 w16cex w16sdtdh wp14">
+<w:ftr xmlns:wpc="http://schemas.microsoft.com/office/word/2010/wordprocessingCanvas" xmlns:cx="http://schemas.microsoft.com/office/drawing/2014/chartex" xmlns:cx1="http://schemas.microsoft.com/office/drawing/2015/9/8/chartex" xmlns:cx2="http://schemas.microsoft.com/office/drawing/2015/10/21/chartex" xmlns:cx3="http://schemas.microsoft.com/office/drawing/2016/5/9/chartex" xmlns:cx4="http://schemas.microsoft.com/office/drawing/2016/5/10/chartex" xmlns:cx5="http://schemas.microsoft.com/office/drawing/2016/5/11/chartex" xmlns:cx6="http://schemas.microsoft.com/office/drawing/2016/5/12/chartex" xmlns:cx7="http://schemas.microsoft.com/office/drawing/2016/5/13/chartex" xmlns:cx8="http://schemas.microsoft.com/office/drawing/2016/5/14/chartex" xmlns:mc="http://schemas.openxmlformats.org/markup-compatibility/2006" xmlns:aink="http://schemas.microsoft.com/office/drawing/2016/ink" xmlns:am3d="http://schemas.microsoft.com/office/drawing/2017/model3d" xmlns:o="urn:schemas-microsoft-com:office:office" xmlns:oel="http://schemas.microsoft.com/office/2019/extlst" xmlns:r="http://schemas.openxmlformats.org/officeDocument/2006/relationships" xmlns:m="http://schemas.openxmlformats.org/officeDocument/2006/math" xmlns:v="urn:schemas-microsoft-com:vml" xmlns:wp14="http://schemas.microsoft.com/office/word/2010/wordprocessingDrawing" xmlns:wp="http://schemas.openxmlformats.org/drawingml/2006/wordprocessingDrawing" xmlns:w10="urn:schemas-microsoft-com:office:word" xmlns:w="http://schemas.openxmlformats.org/wordprocessingml/2006/main" xmlns:w14="http://schemas.microsoft.com/office/word/2010/wordml" xmlns:w15="http://schemas.microsoft.com/office/word/2012/wordml" xmlns:w16cex="http://schemas.microsoft.com/office/word/2018/wordml/cex" xmlns:w16cid="http://schemas.microsoft.com/office/word/2016/wordml/cid" xmlns:w16="http://schemas.microsoft.com/office/word/2018/wordml" xmlns:w16sdtdh="http://schemas.microsoft.com/office/word/2020/wordml/sdtdatahash" xmlns:w16se="http://schemas.microsoft.com/office/word/2015/wordml/symex" xmlns:wpg="http://schemas.microsoft.com/office/word/2010/wordprocessingGroup" xmlns:wpi="http://schemas.microsoft.com/office/word/2010/wordprocessingInk" xmlns:wne="http://schemas.microsoft.com/office/word/2006/wordml" xmlns:wps="http://schemas.microsoft.com/office/word/2010/wordprocessingShape" mc:Ignorable="w14 w15 w16se w16cid w16 w16cex w16sdtdh wp14">
   <w:tbl>
     <w:tblPr>
       <w:tblW w:w="0" w:type="auto"/>
@@ -19823,7 +20231,7 @@
 </file>
 
 <file path=word/footer3.xml><?xml version="1.0" encoding="utf-8"?>
-<w:ftr xmlns:wpc="http://schemas.microsoft.com/office/word/2010/wordprocessingCanvas" xmlns:cx="http://schemas.microsoft.com/office/drawing/2014/chartex" xmlns:cx1="http://schemas.microsoft.com/office/drawing/2015/9/8/chartex" xmlns:cx2="http://schemas.microsoft.com/office/drawing/2015/10/21/chartex" xmlns:cx3="http://schemas.microsoft.com/office/drawing/2016/5/9/chartex" xmlns:cx4="http://schemas.microsoft.com/office/drawing/2016/5/10/chartex" xmlns:cx5="http://schemas.microsoft.com/office/drawing/2016/5/11/chartex" xmlns:cx6="http://schemas.microsoft.com/office/drawing/2016/5/12/chartex" xmlns:cx7="http://schemas.microsoft.com/office/drawing/2016/5/13/chartex" xmlns:cx8="http://schemas.microsoft.com/office/drawing/2016/5/14/chartex" xmlns:mc="http://schemas.openxmlformats.org/markup-compatibility/2006" xmlns:aink="http://schemas.microsoft.com/office/drawing/2016/ink" xmlns:am3d="http://schemas.microsoft.com/office/drawing/2017/model3d" xmlns:o="urn:schemas-microsoft-com:office:office" xmlns:r="http://schemas.openxmlformats.org/officeDocument/2006/relationships" xmlns:m="http://schemas.openxmlformats.org/officeDocument/2006/math" xmlns:v="urn:schemas-microsoft-com:vml" xmlns:wp14="http://schemas.microsoft.com/office/word/2010/wordprocessingDrawing" xmlns:wp="http://schemas.openxmlformats.org/drawingml/2006/wordprocessingDrawing" xmlns:w10="urn:schemas-microsoft-com:office:word" xmlns:w="http://schemas.openxmlformats.org/wordprocessingml/2006/main" xmlns:w14="http://schemas.microsoft.com/office/word/2010/wordml" xmlns:w15="http://schemas.microsoft.com/office/word/2012/wordml" xmlns:w16cex="http://schemas.microsoft.com/office/word/2018/wordml/cex" xmlns:w16cid="http://schemas.microsoft.com/office/word/2016/wordml/cid" xmlns:w16="http://schemas.microsoft.com/office/word/2018/wordml" xmlns:w16sdtdh="http://schemas.microsoft.com/office/word/2020/wordml/sdtdatahash" xmlns:w16se="http://schemas.microsoft.com/office/word/2015/wordml/symex" xmlns:wpg="http://schemas.microsoft.com/office/word/2010/wordprocessingGroup" xmlns:wpi="http://schemas.microsoft.com/office/word/2010/wordprocessingInk" xmlns:wne="http://schemas.microsoft.com/office/word/2006/wordml" xmlns:wps="http://schemas.microsoft.com/office/word/2010/wordprocessingShape" mc:Ignorable="w14 w15 w16se w16cid w16 w16cex w16sdtdh wp14">
+<w:ftr xmlns:wpc="http://schemas.microsoft.com/office/word/2010/wordprocessingCanvas" xmlns:cx="http://schemas.microsoft.com/office/drawing/2014/chartex" xmlns:cx1="http://schemas.microsoft.com/office/drawing/2015/9/8/chartex" xmlns:cx2="http://schemas.microsoft.com/office/drawing/2015/10/21/chartex" xmlns:cx3="http://schemas.microsoft.com/office/drawing/2016/5/9/chartex" xmlns:cx4="http://schemas.microsoft.com/office/drawing/2016/5/10/chartex" xmlns:cx5="http://schemas.microsoft.com/office/drawing/2016/5/11/chartex" xmlns:cx6="http://schemas.microsoft.com/office/drawing/2016/5/12/chartex" xmlns:cx7="http://schemas.microsoft.com/office/drawing/2016/5/13/chartex" xmlns:cx8="http://schemas.microsoft.com/office/drawing/2016/5/14/chartex" xmlns:mc="http://schemas.openxmlformats.org/markup-compatibility/2006" xmlns:aink="http://schemas.microsoft.com/office/drawing/2016/ink" xmlns:am3d="http://schemas.microsoft.com/office/drawing/2017/model3d" xmlns:o="urn:schemas-microsoft-com:office:office" xmlns:oel="http://schemas.microsoft.com/office/2019/extlst" xmlns:r="http://schemas.openxmlformats.org/officeDocument/2006/relationships" xmlns:m="http://schemas.openxmlformats.org/officeDocument/2006/math" xmlns:v="urn:schemas-microsoft-com:vml" xmlns:wp14="http://schemas.microsoft.com/office/word/2010/wordprocessingDrawing" xmlns:wp="http://schemas.openxmlformats.org/drawingml/2006/wordprocessingDrawing" xmlns:w10="urn:schemas-microsoft-com:office:word" xmlns:w="http://schemas.openxmlformats.org/wordprocessingml/2006/main" xmlns:w14="http://schemas.microsoft.com/office/word/2010/wordml" xmlns:w15="http://schemas.microsoft.com/office/word/2012/wordml" xmlns:w16cex="http://schemas.microsoft.com/office/word/2018/wordml/cex" xmlns:w16cid="http://schemas.microsoft.com/office/word/2016/wordml/cid" xmlns:w16="http://schemas.microsoft.com/office/word/2018/wordml" xmlns:w16sdtdh="http://schemas.microsoft.com/office/word/2020/wordml/sdtdatahash" xmlns:w16se="http://schemas.microsoft.com/office/word/2015/wordml/symex" xmlns:wpg="http://schemas.microsoft.com/office/word/2010/wordprocessingGroup" xmlns:wpi="http://schemas.microsoft.com/office/word/2010/wordprocessingInk" xmlns:wne="http://schemas.microsoft.com/office/word/2006/wordml" xmlns:wps="http://schemas.microsoft.com/office/word/2010/wordprocessingShape" mc:Ignorable="w14 w15 w16se w16cid w16 w16cex w16sdtdh wp14">
   <w:tbl>
     <w:tblPr>
       <w:tblW w:w="9117" w:type="dxa"/>
@@ -20275,7 +20683,7 @@
 </file>
 
 <file path=word/footnotes.xml><?xml version="1.0" encoding="utf-8"?>
-<w:footnotes xmlns:wpc="http://schemas.microsoft.com/office/word/2010/wordprocessingCanvas" xmlns:cx="http://schemas.microsoft.com/office/drawing/2014/chartex" xmlns:cx1="http://schemas.microsoft.com/office/drawing/2015/9/8/chartex" xmlns:cx2="http://schemas.microsoft.com/office/drawing/2015/10/21/chartex" xmlns:cx3="http://schemas.microsoft.com/office/drawing/2016/5/9/chartex" xmlns:cx4="http://schemas.microsoft.com/office/drawing/2016/5/10/chartex" xmlns:cx5="http://schemas.microsoft.com/office/drawing/2016/5/11/chartex" xmlns:cx6="http://schemas.microsoft.com/office/drawing/2016/5/12/chartex" xmlns:cx7="http://schemas.microsoft.com/office/drawing/2016/5/13/chartex" xmlns:cx8="http://schemas.microsoft.com/office/drawing/2016/5/14/chartex" xmlns:mc="http://schemas.openxmlformats.org/markup-compatibility/2006" xmlns:aink="http://schemas.microsoft.com/office/drawing/2016/ink" xmlns:am3d="http://schemas.microsoft.com/office/drawing/2017/model3d" xmlns:o="urn:schemas-microsoft-com:office:office" xmlns:r="http://schemas.openxmlformats.org/officeDocument/2006/relationships" xmlns:m="http://schemas.openxmlformats.org/officeDocument/2006/math" xmlns:v="urn:schemas-microsoft-com:vml" xmlns:wp14="http://schemas.microsoft.com/office/word/2010/wordprocessingDrawing" xmlns:wp="http://schemas.openxmlformats.org/drawingml/2006/wordprocessingDrawing" xmlns:w10="urn:schemas-microsoft-com:office:word" xmlns:w="http://schemas.openxmlformats.org/wordprocessingml/2006/main" xmlns:w14="http://schemas.microsoft.com/office/word/2010/wordml" xmlns:w15="http://schemas.microsoft.com/office/word/2012/wordml" xmlns:w16cex="http://schemas.microsoft.com/office/word/2018/wordml/cex" xmlns:w16cid="http://schemas.microsoft.com/office/word/2016/wordml/cid" xmlns:w16="http://schemas.microsoft.com/office/word/2018/wordml" xmlns:w16sdtdh="http://schemas.microsoft.com/office/word/2020/wordml/sdtdatahash" xmlns:w16se="http://schemas.microsoft.com/office/word/2015/wordml/symex" xmlns:wpg="http://schemas.microsoft.com/office/word/2010/wordprocessingGroup" xmlns:wpi="http://schemas.microsoft.com/office/word/2010/wordprocessingInk" xmlns:wne="http://schemas.microsoft.com/office/word/2006/wordml" xmlns:wps="http://schemas.microsoft.com/office/word/2010/wordprocessingShape" mc:Ignorable="w14 w15 w16se w16cid w16 w16cex w16sdtdh wp14">
+<w:footnotes xmlns:wpc="http://schemas.microsoft.com/office/word/2010/wordprocessingCanvas" xmlns:cx="http://schemas.microsoft.com/office/drawing/2014/chartex" xmlns:cx1="http://schemas.microsoft.com/office/drawing/2015/9/8/chartex" xmlns:cx2="http://schemas.microsoft.com/office/drawing/2015/10/21/chartex" xmlns:cx3="http://schemas.microsoft.com/office/drawing/2016/5/9/chartex" xmlns:cx4="http://schemas.microsoft.com/office/drawing/2016/5/10/chartex" xmlns:cx5="http://schemas.microsoft.com/office/drawing/2016/5/11/chartex" xmlns:cx6="http://schemas.microsoft.com/office/drawing/2016/5/12/chartex" xmlns:cx7="http://schemas.microsoft.com/office/drawing/2016/5/13/chartex" xmlns:cx8="http://schemas.microsoft.com/office/drawing/2016/5/14/chartex" xmlns:mc="http://schemas.openxmlformats.org/markup-compatibility/2006" xmlns:aink="http://schemas.microsoft.com/office/drawing/2016/ink" xmlns:am3d="http://schemas.microsoft.com/office/drawing/2017/model3d" xmlns:o="urn:schemas-microsoft-com:office:office" xmlns:oel="http://schemas.microsoft.com/office/2019/extlst" xmlns:r="http://schemas.openxmlformats.org/officeDocument/2006/relationships" xmlns:m="http://schemas.openxmlformats.org/officeDocument/2006/math" xmlns:v="urn:schemas-microsoft-com:vml" xmlns:wp14="http://schemas.microsoft.com/office/word/2010/wordprocessingDrawing" xmlns:wp="http://schemas.openxmlformats.org/drawingml/2006/wordprocessingDrawing" xmlns:w10="urn:schemas-microsoft-com:office:word" xmlns:w="http://schemas.openxmlformats.org/wordprocessingml/2006/main" xmlns:w14="http://schemas.microsoft.com/office/word/2010/wordml" xmlns:w15="http://schemas.microsoft.com/office/word/2012/wordml" xmlns:w16cex="http://schemas.microsoft.com/office/word/2018/wordml/cex" xmlns:w16cid="http://schemas.microsoft.com/office/word/2016/wordml/cid" xmlns:w16="http://schemas.microsoft.com/office/word/2018/wordml" xmlns:w16sdtdh="http://schemas.microsoft.com/office/word/2020/wordml/sdtdatahash" xmlns:w16se="http://schemas.microsoft.com/office/word/2015/wordml/symex" xmlns:wpg="http://schemas.microsoft.com/office/word/2010/wordprocessingGroup" xmlns:wpi="http://schemas.microsoft.com/office/word/2010/wordprocessingInk" xmlns:wne="http://schemas.microsoft.com/office/word/2006/wordml" xmlns:wps="http://schemas.microsoft.com/office/word/2010/wordprocessingShape" mc:Ignorable="w14 w15 w16se w16cid w16 w16cex w16sdtdh wp14">
   <w:footnote w:type="separator" w:id="-1">
     <w:p>
       <w:pPr>
@@ -20307,7 +20715,7 @@
 </file>
 
 <file path=word/header1.xml><?xml version="1.0" encoding="utf-8"?>
-<w:hdr xmlns:wpc="http://schemas.microsoft.com/office/word/2010/wordprocessingCanvas" xmlns:cx="http://schemas.microsoft.com/office/drawing/2014/chartex" xmlns:cx1="http://schemas.microsoft.com/office/drawing/2015/9/8/chartex" xmlns:cx2="http://schemas.microsoft.com/office/drawing/2015/10/21/chartex" xmlns:cx3="http://schemas.microsoft.com/office/drawing/2016/5/9/chartex" xmlns:cx4="http://schemas.microsoft.com/office/drawing/2016/5/10/chartex" xmlns:cx5="http://schemas.microsoft.com/office/drawing/2016/5/11/chartex" xmlns:cx6="http://schemas.microsoft.com/office/drawing/2016/5/12/chartex" xmlns:cx7="http://schemas.microsoft.com/office/drawing/2016/5/13/chartex" xmlns:cx8="http://schemas.microsoft.com/office/drawing/2016/5/14/chartex" xmlns:mc="http://schemas.openxmlformats.org/markup-compatibility/2006" xmlns:aink="http://schemas.microsoft.com/office/drawing/2016/ink" xmlns:am3d="http://schemas.microsoft.com/office/drawing/2017/model3d" xmlns:o="urn:schemas-microsoft-com:office:office" xmlns:r="http://schemas.openxmlformats.org/officeDocument/2006/relationships" xmlns:m="http://schemas.openxmlformats.org/officeDocument/2006/math" xmlns:v="urn:schemas-microsoft-com:vml" xmlns:wp14="http://schemas.microsoft.com/office/word/2010/wordprocessingDrawing" xmlns:wp="http://schemas.openxmlformats.org/drawingml/2006/wordprocessingDrawing" xmlns:w10="urn:schemas-microsoft-com:office:word" xmlns:w="http://schemas.openxmlformats.org/wordprocessingml/2006/main" xmlns:w14="http://schemas.microsoft.com/office/word/2010/wordml" xmlns:w15="http://schemas.microsoft.com/office/word/2012/wordml" xmlns:w16cex="http://schemas.microsoft.com/office/word/2018/wordml/cex" xmlns:w16cid="http://schemas.microsoft.com/office/word/2016/wordml/cid" xmlns:w16="http://schemas.microsoft.com/office/word/2018/wordml" xmlns:w16sdtdh="http://schemas.microsoft.com/office/word/2020/wordml/sdtdatahash" xmlns:w16se="http://schemas.microsoft.com/office/word/2015/wordml/symex" xmlns:wpg="http://schemas.microsoft.com/office/word/2010/wordprocessingGroup" xmlns:wpi="http://schemas.microsoft.com/office/word/2010/wordprocessingInk" xmlns:wne="http://schemas.microsoft.com/office/word/2006/wordml" xmlns:wps="http://schemas.microsoft.com/office/word/2010/wordprocessingShape" mc:Ignorable="w14 w15 w16se w16cid w16 w16cex w16sdtdh wp14">
+<w:hdr xmlns:wpc="http://schemas.microsoft.com/office/word/2010/wordprocessingCanvas" xmlns:cx="http://schemas.microsoft.com/office/drawing/2014/chartex" xmlns:cx1="http://schemas.microsoft.com/office/drawing/2015/9/8/chartex" xmlns:cx2="http://schemas.microsoft.com/office/drawing/2015/10/21/chartex" xmlns:cx3="http://schemas.microsoft.com/office/drawing/2016/5/9/chartex" xmlns:cx4="http://schemas.microsoft.com/office/drawing/2016/5/10/chartex" xmlns:cx5="http://schemas.microsoft.com/office/drawing/2016/5/11/chartex" xmlns:cx6="http://schemas.microsoft.com/office/drawing/2016/5/12/chartex" xmlns:cx7="http://schemas.microsoft.com/office/drawing/2016/5/13/chartex" xmlns:cx8="http://schemas.microsoft.com/office/drawing/2016/5/14/chartex" xmlns:mc="http://schemas.openxmlformats.org/markup-compatibility/2006" xmlns:aink="http://schemas.microsoft.com/office/drawing/2016/ink" xmlns:am3d="http://schemas.microsoft.com/office/drawing/2017/model3d" xmlns:o="urn:schemas-microsoft-com:office:office" xmlns:oel="http://schemas.microsoft.com/office/2019/extlst" xmlns:r="http://schemas.openxmlformats.org/officeDocument/2006/relationships" xmlns:m="http://schemas.openxmlformats.org/officeDocument/2006/math" xmlns:v="urn:schemas-microsoft-com:vml" xmlns:wp14="http://schemas.microsoft.com/office/word/2010/wordprocessingDrawing" xmlns:wp="http://schemas.openxmlformats.org/drawingml/2006/wordprocessingDrawing" xmlns:w10="urn:schemas-microsoft-com:office:word" xmlns:w="http://schemas.openxmlformats.org/wordprocessingml/2006/main" xmlns:w14="http://schemas.microsoft.com/office/word/2010/wordml" xmlns:w15="http://schemas.microsoft.com/office/word/2012/wordml" xmlns:w16cex="http://schemas.microsoft.com/office/word/2018/wordml/cex" xmlns:w16cid="http://schemas.microsoft.com/office/word/2016/wordml/cid" xmlns:w16="http://schemas.microsoft.com/office/word/2018/wordml" xmlns:w16sdtdh="http://schemas.microsoft.com/office/word/2020/wordml/sdtdatahash" xmlns:w16se="http://schemas.microsoft.com/office/word/2015/wordml/symex" xmlns:wpg="http://schemas.microsoft.com/office/word/2010/wordprocessingGroup" xmlns:wpi="http://schemas.microsoft.com/office/word/2010/wordprocessingInk" xmlns:wne="http://schemas.microsoft.com/office/word/2006/wordml" xmlns:wps="http://schemas.microsoft.com/office/word/2010/wordprocessingShape" mc:Ignorable="w14 w15 w16se w16cid w16 w16cex w16sdtdh wp14">
   <w:p>
     <w:pPr>
       <w:tabs>
@@ -20325,7 +20733,7 @@
 </file>
 
 <file path=word/header2.xml><?xml version="1.0" encoding="utf-8"?>
-<w:hdr xmlns:wpc="http://schemas.microsoft.com/office/word/2010/wordprocessingCanvas" xmlns:cx="http://schemas.microsoft.com/office/drawing/2014/chartex" xmlns:cx1="http://schemas.microsoft.com/office/drawing/2015/9/8/chartex" xmlns:cx2="http://schemas.microsoft.com/office/drawing/2015/10/21/chartex" xmlns:cx3="http://schemas.microsoft.com/office/drawing/2016/5/9/chartex" xmlns:cx4="http://schemas.microsoft.com/office/drawing/2016/5/10/chartex" xmlns:cx5="http://schemas.microsoft.com/office/drawing/2016/5/11/chartex" xmlns:cx6="http://schemas.microsoft.com/office/drawing/2016/5/12/chartex" xmlns:cx7="http://schemas.microsoft.com/office/drawing/2016/5/13/chartex" xmlns:cx8="http://schemas.microsoft.com/office/drawing/2016/5/14/chartex" xmlns:mc="http://schemas.openxmlformats.org/markup-compatibility/2006" xmlns:aink="http://schemas.microsoft.com/office/drawing/2016/ink" xmlns:am3d="http://schemas.microsoft.com/office/drawing/2017/model3d" xmlns:o="urn:schemas-microsoft-com:office:office" xmlns:r="http://schemas.openxmlformats.org/officeDocument/2006/relationships" xmlns:m="http://schemas.openxmlformats.org/officeDocument/2006/math" xmlns:v="urn:schemas-microsoft-com:vml" xmlns:wp14="http://schemas.microsoft.com/office/word/2010/wordprocessingDrawing" xmlns:wp="http://schemas.openxmlformats.org/drawingml/2006/wordprocessingDrawing" xmlns:w10="urn:schemas-microsoft-com:office:word" xmlns:w="http://schemas.openxmlformats.org/wordprocessingml/2006/main" xmlns:w14="http://schemas.microsoft.com/office/word/2010/wordml" xmlns:w15="http://schemas.microsoft.com/office/word/2012/wordml" xmlns:w16cex="http://schemas.microsoft.com/office/word/2018/wordml/cex" xmlns:w16cid="http://schemas.microsoft.com/office/word/2016/wordml/cid" xmlns:w16="http://schemas.microsoft.com/office/word/2018/wordml" xmlns:w16sdtdh="http://schemas.microsoft.com/office/word/2020/wordml/sdtdatahash" xmlns:w16se="http://schemas.microsoft.com/office/word/2015/wordml/symex" xmlns:wpg="http://schemas.microsoft.com/office/word/2010/wordprocessingGroup" xmlns:wpi="http://schemas.microsoft.com/office/word/2010/wordprocessingInk" xmlns:wne="http://schemas.microsoft.com/office/word/2006/wordml" xmlns:wps="http://schemas.microsoft.com/office/word/2010/wordprocessingShape" mc:Ignorable="w14 w15 w16se w16cid w16 w16cex w16sdtdh wp14">
+<w:hdr xmlns:wpc="http://schemas.microsoft.com/office/word/2010/wordprocessingCanvas" xmlns:cx="http://schemas.microsoft.com/office/drawing/2014/chartex" xmlns:cx1="http://schemas.microsoft.com/office/drawing/2015/9/8/chartex" xmlns:cx2="http://schemas.microsoft.com/office/drawing/2015/10/21/chartex" xmlns:cx3="http://schemas.microsoft.com/office/drawing/2016/5/9/chartex" xmlns:cx4="http://schemas.microsoft.com/office/drawing/2016/5/10/chartex" xmlns:cx5="http://schemas.microsoft.com/office/drawing/2016/5/11/chartex" xmlns:cx6="http://schemas.microsoft.com/office/drawing/2016/5/12/chartex" xmlns:cx7="http://schemas.microsoft.com/office/drawing/2016/5/13/chartex" xmlns:cx8="http://schemas.microsoft.com/office/drawing/2016/5/14/chartex" xmlns:mc="http://schemas.openxmlformats.org/markup-compatibility/2006" xmlns:aink="http://schemas.microsoft.com/office/drawing/2016/ink" xmlns:am3d="http://schemas.microsoft.com/office/drawing/2017/model3d" xmlns:o="urn:schemas-microsoft-com:office:office" xmlns:oel="http://schemas.microsoft.com/office/2019/extlst" xmlns:r="http://schemas.openxmlformats.org/officeDocument/2006/relationships" xmlns:m="http://schemas.openxmlformats.org/officeDocument/2006/math" xmlns:v="urn:schemas-microsoft-com:vml" xmlns:wp14="http://schemas.microsoft.com/office/word/2010/wordprocessingDrawing" xmlns:wp="http://schemas.openxmlformats.org/drawingml/2006/wordprocessingDrawing" xmlns:w10="urn:schemas-microsoft-com:office:word" xmlns:w="http://schemas.openxmlformats.org/wordprocessingml/2006/main" xmlns:w14="http://schemas.microsoft.com/office/word/2010/wordml" xmlns:w15="http://schemas.microsoft.com/office/word/2012/wordml" xmlns:w16cex="http://schemas.microsoft.com/office/word/2018/wordml/cex" xmlns:w16cid="http://schemas.microsoft.com/office/word/2016/wordml/cid" xmlns:w16="http://schemas.microsoft.com/office/word/2018/wordml" xmlns:w16sdtdh="http://schemas.microsoft.com/office/word/2020/wordml/sdtdatahash" xmlns:w16se="http://schemas.microsoft.com/office/word/2015/wordml/symex" xmlns:wpg="http://schemas.microsoft.com/office/word/2010/wordprocessingGroup" xmlns:wpi="http://schemas.microsoft.com/office/word/2010/wordprocessingInk" xmlns:wne="http://schemas.microsoft.com/office/word/2006/wordml" xmlns:wps="http://schemas.microsoft.com/office/word/2010/wordprocessingShape" mc:Ignorable="w14 w15 w16se w16cid w16 w16cex w16sdtdh wp14">
   <w:p>
     <w:pPr>
       <w:jc w:val="center"/>
@@ -20374,7 +20782,7 @@
 </file>
 
 <file path=word/header3.xml><?xml version="1.0" encoding="utf-8"?>
-<w:hdr xmlns:wpc="http://schemas.microsoft.com/office/word/2010/wordprocessingCanvas" xmlns:cx="http://schemas.microsoft.com/office/drawing/2014/chartex" xmlns:cx1="http://schemas.microsoft.com/office/drawing/2015/9/8/chartex" xmlns:cx2="http://schemas.microsoft.com/office/drawing/2015/10/21/chartex" xmlns:cx3="http://schemas.microsoft.com/office/drawing/2016/5/9/chartex" xmlns:cx4="http://schemas.microsoft.com/office/drawing/2016/5/10/chartex" xmlns:cx5="http://schemas.microsoft.com/office/drawing/2016/5/11/chartex" xmlns:cx6="http://schemas.microsoft.com/office/drawing/2016/5/12/chartex" xmlns:cx7="http://schemas.microsoft.com/office/drawing/2016/5/13/chartex" xmlns:cx8="http://schemas.microsoft.com/office/drawing/2016/5/14/chartex" xmlns:mc="http://schemas.openxmlformats.org/markup-compatibility/2006" xmlns:aink="http://schemas.microsoft.com/office/drawing/2016/ink" xmlns:am3d="http://schemas.microsoft.com/office/drawing/2017/model3d" xmlns:o="urn:schemas-microsoft-com:office:office" xmlns:r="http://schemas.openxmlformats.org/officeDocument/2006/relationships" xmlns:m="http://schemas.openxmlformats.org/officeDocument/2006/math" xmlns:v="urn:schemas-microsoft-com:vml" xmlns:wp14="http://schemas.microsoft.com/office/word/2010/wordprocessingDrawing" xmlns:wp="http://schemas.openxmlformats.org/drawingml/2006/wordprocessingDrawing" xmlns:w10="urn:schemas-microsoft-com:office:word" xmlns:w="http://schemas.openxmlformats.org/wordprocessingml/2006/main" xmlns:w14="http://schemas.microsoft.com/office/word/2010/wordml" xmlns:w15="http://schemas.microsoft.com/office/word/2012/wordml" xmlns:w16cex="http://schemas.microsoft.com/office/word/2018/wordml/cex" xmlns:w16cid="http://schemas.microsoft.com/office/word/2016/wordml/cid" xmlns:w16="http://schemas.microsoft.com/office/word/2018/wordml" xmlns:w16sdtdh="http://schemas.microsoft.com/office/word/2020/wordml/sdtdatahash" xmlns:w16se="http://schemas.microsoft.com/office/word/2015/wordml/symex" xmlns:wpg="http://schemas.microsoft.com/office/word/2010/wordprocessingGroup" xmlns:wpi="http://schemas.microsoft.com/office/word/2010/wordprocessingInk" xmlns:wne="http://schemas.microsoft.com/office/word/2006/wordml" xmlns:wps="http://schemas.microsoft.com/office/word/2010/wordprocessingShape" mc:Ignorable="w14 w15 w16se w16cid w16 w16cex w16sdtdh wp14">
+<w:hdr xmlns:wpc="http://schemas.microsoft.com/office/word/2010/wordprocessingCanvas" xmlns:cx="http://schemas.microsoft.com/office/drawing/2014/chartex" xmlns:cx1="http://schemas.microsoft.com/office/drawing/2015/9/8/chartex" xmlns:cx2="http://schemas.microsoft.com/office/drawing/2015/10/21/chartex" xmlns:cx3="http://schemas.microsoft.com/office/drawing/2016/5/9/chartex" xmlns:cx4="http://schemas.microsoft.com/office/drawing/2016/5/10/chartex" xmlns:cx5="http://schemas.microsoft.com/office/drawing/2016/5/11/chartex" xmlns:cx6="http://schemas.microsoft.com/office/drawing/2016/5/12/chartex" xmlns:cx7="http://schemas.microsoft.com/office/drawing/2016/5/13/chartex" xmlns:cx8="http://schemas.microsoft.com/office/drawing/2016/5/14/chartex" xmlns:mc="http://schemas.openxmlformats.org/markup-compatibility/2006" xmlns:aink="http://schemas.microsoft.com/office/drawing/2016/ink" xmlns:am3d="http://schemas.microsoft.com/office/drawing/2017/model3d" xmlns:o="urn:schemas-microsoft-com:office:office" xmlns:oel="http://schemas.microsoft.com/office/2019/extlst" xmlns:r="http://schemas.openxmlformats.org/officeDocument/2006/relationships" xmlns:m="http://schemas.openxmlformats.org/officeDocument/2006/math" xmlns:v="urn:schemas-microsoft-com:vml" xmlns:wp14="http://schemas.microsoft.com/office/word/2010/wordprocessingDrawing" xmlns:wp="http://schemas.openxmlformats.org/drawingml/2006/wordprocessingDrawing" xmlns:w10="urn:schemas-microsoft-com:office:word" xmlns:w="http://schemas.openxmlformats.org/wordprocessingml/2006/main" xmlns:w14="http://schemas.microsoft.com/office/word/2010/wordml" xmlns:w15="http://schemas.microsoft.com/office/word/2012/wordml" xmlns:w16cex="http://schemas.microsoft.com/office/word/2018/wordml/cex" xmlns:w16cid="http://schemas.microsoft.com/office/word/2016/wordml/cid" xmlns:w16="http://schemas.microsoft.com/office/word/2018/wordml" xmlns:w16sdtdh="http://schemas.microsoft.com/office/word/2020/wordml/sdtdatahash" xmlns:w16se="http://schemas.microsoft.com/office/word/2015/wordml/symex" xmlns:wpg="http://schemas.microsoft.com/office/word/2010/wordprocessingGroup" xmlns:wpi="http://schemas.microsoft.com/office/word/2010/wordprocessingInk" xmlns:wne="http://schemas.microsoft.com/office/word/2006/wordml" xmlns:wps="http://schemas.microsoft.com/office/word/2010/wordprocessingShape" mc:Ignorable="w14 w15 w16se w16cid w16 w16cex w16sdtdh wp14">
   <w:p>
     <w:pPr>
       <w:pStyle w:val="a6"/>
@@ -20480,7 +20888,7 @@
 </file>
 
 <file path=word/numbering.xml><?xml version="1.0" encoding="utf-8"?>
-<w:numbering xmlns:wpc="http://schemas.microsoft.com/office/word/2010/wordprocessingCanvas" xmlns:cx="http://schemas.microsoft.com/office/drawing/2014/chartex" xmlns:cx1="http://schemas.microsoft.com/office/drawing/2015/9/8/chartex" xmlns:cx2="http://schemas.microsoft.com/office/drawing/2015/10/21/chartex" xmlns:cx3="http://schemas.microsoft.com/office/drawing/2016/5/9/chartex" xmlns:cx4="http://schemas.microsoft.com/office/drawing/2016/5/10/chartex" xmlns:cx5="http://schemas.microsoft.com/office/drawing/2016/5/11/chartex" xmlns:cx6="http://schemas.microsoft.com/office/drawing/2016/5/12/chartex" xmlns:cx7="http://schemas.microsoft.com/office/drawing/2016/5/13/chartex" xmlns:cx8="http://schemas.microsoft.com/office/drawing/2016/5/14/chartex" xmlns:mc="http://schemas.openxmlformats.org/markup-compatibility/2006" xmlns:aink="http://schemas.microsoft.com/office/drawing/2016/ink" xmlns:am3d="http://schemas.microsoft.com/office/drawing/2017/model3d" xmlns:o="urn:schemas-microsoft-com:office:office" xmlns:r="http://schemas.openxmlformats.org/officeDocument/2006/relationships" xmlns:m="http://schemas.openxmlformats.org/officeDocument/2006/math" xmlns:v="urn:schemas-microsoft-com:vml" xmlns:wp14="http://schemas.microsoft.com/office/word/2010/wordprocessingDrawing" xmlns:wp="http://schemas.openxmlformats.org/drawingml/2006/wordprocessingDrawing" xmlns:w10="urn:schemas-microsoft-com:office:word" xmlns:w="http://schemas.openxmlformats.org/wordprocessingml/2006/main" xmlns:w14="http://schemas.microsoft.com/office/word/2010/wordml" xmlns:w15="http://schemas.microsoft.com/office/word/2012/wordml" xmlns:w16cex="http://schemas.microsoft.com/office/word/2018/wordml/cex" xmlns:w16cid="http://schemas.microsoft.com/office/word/2016/wordml/cid" xmlns:w16="http://schemas.microsoft.com/office/word/2018/wordml" xmlns:w16sdtdh="http://schemas.microsoft.com/office/word/2020/wordml/sdtdatahash" xmlns:w16se="http://schemas.microsoft.com/office/word/2015/wordml/symex" xmlns:wpg="http://schemas.microsoft.com/office/word/2010/wordprocessingGroup" xmlns:wpi="http://schemas.microsoft.com/office/word/2010/wordprocessingInk" xmlns:wne="http://schemas.microsoft.com/office/word/2006/wordml" xmlns:wps="http://schemas.microsoft.com/office/word/2010/wordprocessingShape" mc:Ignorable="w14 w15 w16se w16cid w16 w16cex w16sdtdh wp14">
+<w:numbering xmlns:wpc="http://schemas.microsoft.com/office/word/2010/wordprocessingCanvas" xmlns:cx="http://schemas.microsoft.com/office/drawing/2014/chartex" xmlns:cx1="http://schemas.microsoft.com/office/drawing/2015/9/8/chartex" xmlns:cx2="http://schemas.microsoft.com/office/drawing/2015/10/21/chartex" xmlns:cx3="http://schemas.microsoft.com/office/drawing/2016/5/9/chartex" xmlns:cx4="http://schemas.microsoft.com/office/drawing/2016/5/10/chartex" xmlns:cx5="http://schemas.microsoft.com/office/drawing/2016/5/11/chartex" xmlns:cx6="http://schemas.microsoft.com/office/drawing/2016/5/12/chartex" xmlns:cx7="http://schemas.microsoft.com/office/drawing/2016/5/13/chartex" xmlns:cx8="http://schemas.microsoft.com/office/drawing/2016/5/14/chartex" xmlns:mc="http://schemas.openxmlformats.org/markup-compatibility/2006" xmlns:aink="http://schemas.microsoft.com/office/drawing/2016/ink" xmlns:am3d="http://schemas.microsoft.com/office/drawing/2017/model3d" xmlns:o="urn:schemas-microsoft-com:office:office" xmlns:oel="http://schemas.microsoft.com/office/2019/extlst" xmlns:r="http://schemas.openxmlformats.org/officeDocument/2006/relationships" xmlns:m="http://schemas.openxmlformats.org/officeDocument/2006/math" xmlns:v="urn:schemas-microsoft-com:vml" xmlns:wp14="http://schemas.microsoft.com/office/word/2010/wordprocessingDrawing" xmlns:wp="http://schemas.openxmlformats.org/drawingml/2006/wordprocessingDrawing" xmlns:w10="urn:schemas-microsoft-com:office:word" xmlns:w="http://schemas.openxmlformats.org/wordprocessingml/2006/main" xmlns:w14="http://schemas.microsoft.com/office/word/2010/wordml" xmlns:w15="http://schemas.microsoft.com/office/word/2012/wordml" xmlns:w16cex="http://schemas.microsoft.com/office/word/2018/wordml/cex" xmlns:w16cid="http://schemas.microsoft.com/office/word/2016/wordml/cid" xmlns:w16="http://schemas.microsoft.com/office/word/2018/wordml" xmlns:w16sdtdh="http://schemas.microsoft.com/office/word/2020/wordml/sdtdatahash" xmlns:w16se="http://schemas.microsoft.com/office/word/2015/wordml/symex" xmlns:wpg="http://schemas.microsoft.com/office/word/2010/wordprocessingGroup" xmlns:wpi="http://schemas.microsoft.com/office/word/2010/wordprocessingInk" xmlns:wne="http://schemas.microsoft.com/office/word/2006/wordml" xmlns:wps="http://schemas.microsoft.com/office/word/2010/wordprocessingShape" mc:Ignorable="w14 w15 w16se w16cid w16 w16cex w16sdtdh wp14">
   <w:abstractNum w:abstractNumId="0" w15:restartNumberingAfterBreak="0">
     <w:nsid w:val="0088206C"/>
     <w:multiLevelType w:val="hybridMultilevel"/>
@@ -25112,7 +25520,7 @@
       </w:rPr>
     </w:lvl>
   </w:abstractNum>
-  <w:num w:numId="1">
+  <w:num w:numId="1" w16cid:durableId="997461240">
     <w:abstractNumId w:val="30"/>
     <w:lvlOverride w:ilvl="0">
       <w:startOverride w:val="1"/>
@@ -25142,7 +25550,7 @@
       <w:startOverride w:val="1"/>
     </w:lvlOverride>
   </w:num>
-  <w:num w:numId="2">
+  <w:num w:numId="2" w16cid:durableId="165558139">
     <w:abstractNumId w:val="26"/>
     <w:lvlOverride w:ilvl="0">
       <w:startOverride w:val="1"/>
@@ -25172,139 +25580,139 @@
       <w:startOverride w:val="1"/>
     </w:lvlOverride>
   </w:num>
-  <w:num w:numId="3">
+  <w:num w:numId="3" w16cid:durableId="619728511">
     <w:abstractNumId w:val="30"/>
   </w:num>
-  <w:num w:numId="4">
+  <w:num w:numId="4" w16cid:durableId="197937090">
     <w:abstractNumId w:val="9"/>
   </w:num>
-  <w:num w:numId="5">
+  <w:num w:numId="5" w16cid:durableId="1544831823">
     <w:abstractNumId w:val="40"/>
   </w:num>
-  <w:num w:numId="6">
+  <w:num w:numId="6" w16cid:durableId="834732719">
     <w:abstractNumId w:val="0"/>
   </w:num>
-  <w:num w:numId="7">
+  <w:num w:numId="7" w16cid:durableId="544174916">
     <w:abstractNumId w:val="34"/>
   </w:num>
-  <w:num w:numId="8">
+  <w:num w:numId="8" w16cid:durableId="157696808">
     <w:abstractNumId w:val="21"/>
   </w:num>
-  <w:num w:numId="9">
+  <w:num w:numId="9" w16cid:durableId="1618443201">
     <w:abstractNumId w:val="15"/>
   </w:num>
-  <w:num w:numId="10">
+  <w:num w:numId="10" w16cid:durableId="1257247173">
     <w:abstractNumId w:val="32"/>
   </w:num>
-  <w:num w:numId="11">
+  <w:num w:numId="11" w16cid:durableId="1680422374">
     <w:abstractNumId w:val="27"/>
   </w:num>
-  <w:num w:numId="12">
+  <w:num w:numId="12" w16cid:durableId="2126150614">
     <w:abstractNumId w:val="41"/>
   </w:num>
-  <w:num w:numId="13">
+  <w:num w:numId="13" w16cid:durableId="1961570926">
     <w:abstractNumId w:val="16"/>
   </w:num>
-  <w:num w:numId="14">
+  <w:num w:numId="14" w16cid:durableId="527568299">
     <w:abstractNumId w:val="3"/>
   </w:num>
-  <w:num w:numId="15">
+  <w:num w:numId="15" w16cid:durableId="1514495093">
     <w:abstractNumId w:val="28"/>
   </w:num>
-  <w:num w:numId="16">
+  <w:num w:numId="16" w16cid:durableId="110129454">
     <w:abstractNumId w:val="31"/>
   </w:num>
-  <w:num w:numId="17">
+  <w:num w:numId="17" w16cid:durableId="1558318002">
     <w:abstractNumId w:val="39"/>
   </w:num>
-  <w:num w:numId="18">
+  <w:num w:numId="18" w16cid:durableId="1964534145">
     <w:abstractNumId w:val="10"/>
   </w:num>
-  <w:num w:numId="19">
+  <w:num w:numId="19" w16cid:durableId="434909846">
     <w:abstractNumId w:val="11"/>
   </w:num>
-  <w:num w:numId="20">
+  <w:num w:numId="20" w16cid:durableId="237636093">
     <w:abstractNumId w:val="36"/>
   </w:num>
-  <w:num w:numId="21">
+  <w:num w:numId="21" w16cid:durableId="816842943">
     <w:abstractNumId w:val="37"/>
   </w:num>
-  <w:num w:numId="22">
+  <w:num w:numId="22" w16cid:durableId="1675377016">
     <w:abstractNumId w:val="25"/>
   </w:num>
-  <w:num w:numId="23">
+  <w:num w:numId="23" w16cid:durableId="661196508">
     <w:abstractNumId w:val="8"/>
   </w:num>
-  <w:num w:numId="24">
+  <w:num w:numId="24" w16cid:durableId="234629574">
     <w:abstractNumId w:val="22"/>
   </w:num>
-  <w:num w:numId="25">
+  <w:num w:numId="25" w16cid:durableId="1520270047">
     <w:abstractNumId w:val="6"/>
   </w:num>
-  <w:num w:numId="26">
+  <w:num w:numId="26" w16cid:durableId="740172682">
     <w:abstractNumId w:val="12"/>
   </w:num>
-  <w:num w:numId="27">
+  <w:num w:numId="27" w16cid:durableId="659693537">
     <w:abstractNumId w:val="1"/>
   </w:num>
-  <w:num w:numId="28">
+  <w:num w:numId="28" w16cid:durableId="1242375502">
     <w:abstractNumId w:val="33"/>
   </w:num>
-  <w:num w:numId="29">
+  <w:num w:numId="29" w16cid:durableId="1417091853">
     <w:abstractNumId w:val="45"/>
   </w:num>
-  <w:num w:numId="30">
+  <w:num w:numId="30" w16cid:durableId="1950232742">
     <w:abstractNumId w:val="5"/>
   </w:num>
-  <w:num w:numId="31">
+  <w:num w:numId="31" w16cid:durableId="1963030965">
     <w:abstractNumId w:val="2"/>
   </w:num>
-  <w:num w:numId="32">
+  <w:num w:numId="32" w16cid:durableId="1811090542">
     <w:abstractNumId w:val="4"/>
   </w:num>
-  <w:num w:numId="33">
+  <w:num w:numId="33" w16cid:durableId="379207556">
     <w:abstractNumId w:val="43"/>
   </w:num>
-  <w:num w:numId="34">
+  <w:num w:numId="34" w16cid:durableId="1955938982">
     <w:abstractNumId w:val="42"/>
   </w:num>
-  <w:num w:numId="35">
+  <w:num w:numId="35" w16cid:durableId="817188422">
     <w:abstractNumId w:val="20"/>
   </w:num>
-  <w:num w:numId="36">
+  <w:num w:numId="36" w16cid:durableId="1825858126">
     <w:abstractNumId w:val="7"/>
   </w:num>
-  <w:num w:numId="37">
+  <w:num w:numId="37" w16cid:durableId="1273439780">
     <w:abstractNumId w:val="24"/>
   </w:num>
-  <w:num w:numId="38">
+  <w:num w:numId="38" w16cid:durableId="1795519003">
     <w:abstractNumId w:val="13"/>
   </w:num>
-  <w:num w:numId="39">
+  <w:num w:numId="39" w16cid:durableId="1953173386">
     <w:abstractNumId w:val="23"/>
   </w:num>
-  <w:num w:numId="40">
+  <w:num w:numId="40" w16cid:durableId="1293513775">
     <w:abstractNumId w:val="14"/>
   </w:num>
-  <w:num w:numId="41">
+  <w:num w:numId="41" w16cid:durableId="1802532744">
     <w:abstractNumId w:val="38"/>
   </w:num>
-  <w:num w:numId="42">
+  <w:num w:numId="42" w16cid:durableId="977684256">
     <w:abstractNumId w:val="19"/>
   </w:num>
-  <w:num w:numId="43">
+  <w:num w:numId="43" w16cid:durableId="1585455188">
     <w:abstractNumId w:val="17"/>
   </w:num>
-  <w:num w:numId="44">
+  <w:num w:numId="44" w16cid:durableId="1075317687">
     <w:abstractNumId w:val="18"/>
   </w:num>
-  <w:num w:numId="45">
+  <w:num w:numId="45" w16cid:durableId="109709999">
     <w:abstractNumId w:val="35"/>
   </w:num>
-  <w:num w:numId="46">
+  <w:num w:numId="46" w16cid:durableId="1636637236">
     <w:abstractNumId w:val="44"/>
   </w:num>
-  <w:num w:numId="47">
+  <w:num w:numId="47" w16cid:durableId="1357807523">
     <w:abstractNumId w:val="29"/>
   </w:num>
 </w:numbering>

--- a/TZ_fedorov.docx
+++ b/TZ_fedorov.docx
@@ -660,7 +660,25 @@
                 <w:sz w:val="24"/>
                 <w:szCs w:val="24"/>
               </w:rPr>
-              <w:t>Инв. № дубл.</w:t>
+              <w:t xml:space="preserve">Инв. № </w:t>
+            </w:r>
+            <w:proofErr w:type="spellStart"/>
+            <w:r>
+              <w:rPr>
+                <w:rFonts w:ascii="Times New Roman" w:eastAsia="Calibri" w:hAnsi="Times New Roman" w:cs="Times New Roman"/>
+                <w:sz w:val="24"/>
+                <w:szCs w:val="24"/>
+              </w:rPr>
+              <w:t>дубл</w:t>
+            </w:r>
+            <w:proofErr w:type="spellEnd"/>
+            <w:r>
+              <w:rPr>
+                <w:rFonts w:ascii="Times New Roman" w:eastAsia="Calibri" w:hAnsi="Times New Roman" w:cs="Times New Roman"/>
+                <w:sz w:val="24"/>
+                <w:szCs w:val="24"/>
+              </w:rPr>
+              <w:t>.</w:t>
             </w:r>
           </w:p>
         </w:tc>
@@ -707,13 +725,23 @@
                 <w:szCs w:val="24"/>
               </w:rPr>
             </w:pPr>
+            <w:proofErr w:type="spellStart"/>
             <w:r>
               <w:rPr>
                 <w:rFonts w:ascii="Times New Roman" w:eastAsia="Calibri" w:hAnsi="Times New Roman" w:cs="Times New Roman"/>
                 <w:sz w:val="24"/>
                 <w:szCs w:val="24"/>
               </w:rPr>
-              <w:t>Взам. Инв. №</w:t>
+              <w:t>Взам</w:t>
+            </w:r>
+            <w:proofErr w:type="spellEnd"/>
+            <w:r>
+              <w:rPr>
+                <w:rFonts w:ascii="Times New Roman" w:eastAsia="Calibri" w:hAnsi="Times New Roman" w:cs="Times New Roman"/>
+                <w:sz w:val="24"/>
+                <w:szCs w:val="24"/>
+              </w:rPr>
+              <w:t>. Инв. №</w:t>
             </w:r>
           </w:p>
         </w:tc>
@@ -1733,7 +1761,25 @@
                 <w:sz w:val="24"/>
                 <w:szCs w:val="24"/>
               </w:rPr>
-              <w:t>Инв. № дубл.</w:t>
+              <w:t xml:space="preserve">Инв. № </w:t>
+            </w:r>
+            <w:proofErr w:type="spellStart"/>
+            <w:r>
+              <w:rPr>
+                <w:rFonts w:ascii="Times New Roman" w:eastAsia="Calibri" w:hAnsi="Times New Roman" w:cs="Times New Roman"/>
+                <w:sz w:val="24"/>
+                <w:szCs w:val="24"/>
+              </w:rPr>
+              <w:t>дубл</w:t>
+            </w:r>
+            <w:proofErr w:type="spellEnd"/>
+            <w:r>
+              <w:rPr>
+                <w:rFonts w:ascii="Times New Roman" w:eastAsia="Calibri" w:hAnsi="Times New Roman" w:cs="Times New Roman"/>
+                <w:sz w:val="24"/>
+                <w:szCs w:val="24"/>
+              </w:rPr>
+              <w:t>.</w:t>
             </w:r>
           </w:p>
         </w:tc>
@@ -1780,13 +1826,23 @@
                 <w:szCs w:val="24"/>
               </w:rPr>
             </w:pPr>
+            <w:proofErr w:type="spellStart"/>
             <w:r>
               <w:rPr>
                 <w:rFonts w:ascii="Times New Roman" w:eastAsia="Calibri" w:hAnsi="Times New Roman" w:cs="Times New Roman"/>
                 <w:sz w:val="24"/>
                 <w:szCs w:val="24"/>
               </w:rPr>
-              <w:t>Взам. Инв. №</w:t>
+              <w:t>Взам</w:t>
+            </w:r>
+            <w:proofErr w:type="spellEnd"/>
+            <w:r>
+              <w:rPr>
+                <w:rFonts w:ascii="Times New Roman" w:eastAsia="Calibri" w:hAnsi="Times New Roman" w:cs="Times New Roman"/>
+                <w:sz w:val="24"/>
+                <w:szCs w:val="24"/>
+              </w:rPr>
+              <w:t>. Инв. №</w:t>
             </w:r>
           </w:p>
         </w:tc>
@@ -7251,13 +7307,23 @@
                 <w:szCs w:val="24"/>
               </w:rPr>
             </w:pPr>
+            <w:proofErr w:type="spellStart"/>
             <w:r>
               <w:rPr>
                 <w:rFonts w:cs="Times New Roman"/>
                 <w:szCs w:val="24"/>
                 <w:lang w:val="en-US"/>
               </w:rPr>
-              <w:t xml:space="preserve">Граф </w:t>
+              <w:t>Граф</w:t>
+            </w:r>
+            <w:proofErr w:type="spellEnd"/>
+            <w:r>
+              <w:rPr>
+                <w:rFonts w:cs="Times New Roman"/>
+                <w:szCs w:val="24"/>
+                <w:lang w:val="en-US"/>
+              </w:rPr>
+              <w:t xml:space="preserve"> </w:t>
             </w:r>
             <w:r>
               <w:rPr>
@@ -7396,7 +7462,23 @@
                 <w:rFonts w:cs="Times New Roman"/>
                 <w:szCs w:val="24"/>
               </w:rPr>
-              <w:t>E-Узел (Entry)</w:t>
+              <w:t>E-Узел (</w:t>
+            </w:r>
+            <w:proofErr w:type="spellStart"/>
+            <w:r>
+              <w:rPr>
+                <w:rFonts w:cs="Times New Roman"/>
+                <w:szCs w:val="24"/>
+              </w:rPr>
+              <w:t>Entry</w:t>
+            </w:r>
+            <w:proofErr w:type="spellEnd"/>
+            <w:r>
+              <w:rPr>
+                <w:rFonts w:cs="Times New Roman"/>
+                <w:szCs w:val="24"/>
+              </w:rPr>
+              <w:t>)</w:t>
             </w:r>
           </w:p>
         </w:tc>
@@ -7458,7 +7540,25 @@
                 <w:szCs w:val="24"/>
                 <w:lang w:val="en-US"/>
               </w:rPr>
-              <w:t>CBG-Узел (Change Background)</w:t>
+              <w:t>CBG-</w:t>
+            </w:r>
+            <w:proofErr w:type="spellStart"/>
+            <w:r>
+              <w:rPr>
+                <w:rFonts w:cs="Times New Roman"/>
+                <w:szCs w:val="24"/>
+                <w:lang w:val="en-US"/>
+              </w:rPr>
+              <w:t>Узел</w:t>
+            </w:r>
+            <w:proofErr w:type="spellEnd"/>
+            <w:r>
+              <w:rPr>
+                <w:rFonts w:cs="Times New Roman"/>
+                <w:szCs w:val="24"/>
+                <w:lang w:val="en-US"/>
+              </w:rPr>
+              <w:t xml:space="preserve"> (Change Background)</w:t>
             </w:r>
           </w:p>
         </w:tc>
@@ -7532,7 +7632,25 @@
                 <w:szCs w:val="24"/>
                 <w:lang w:val="en-US"/>
               </w:rPr>
-              <w:t>CD-Узел (Change Dialog)</w:t>
+              <w:t>CD-</w:t>
+            </w:r>
+            <w:proofErr w:type="spellStart"/>
+            <w:r>
+              <w:rPr>
+                <w:rFonts w:cs="Times New Roman"/>
+                <w:szCs w:val="24"/>
+                <w:lang w:val="en-US"/>
+              </w:rPr>
+              <w:t>Узел</w:t>
+            </w:r>
+            <w:proofErr w:type="spellEnd"/>
+            <w:r>
+              <w:rPr>
+                <w:rFonts w:cs="Times New Roman"/>
+                <w:szCs w:val="24"/>
+                <w:lang w:val="en-US"/>
+              </w:rPr>
+              <w:t xml:space="preserve"> (Change Dialog)</w:t>
             </w:r>
           </w:p>
         </w:tc>
@@ -7772,7 +7890,23 @@
                 <w:rFonts w:cs="Times New Roman"/>
                 <w:szCs w:val="24"/>
               </w:rPr>
-              <w:t>SC-Узел (Show Character)</w:t>
+              <w:t xml:space="preserve">SC-Узел (Show </w:t>
+            </w:r>
+            <w:proofErr w:type="spellStart"/>
+            <w:r>
+              <w:rPr>
+                <w:rFonts w:cs="Times New Roman"/>
+                <w:szCs w:val="24"/>
+              </w:rPr>
+              <w:t>Character</w:t>
+            </w:r>
+            <w:proofErr w:type="spellEnd"/>
+            <w:r>
+              <w:rPr>
+                <w:rFonts w:cs="Times New Roman"/>
+                <w:szCs w:val="24"/>
+              </w:rPr>
+              <w:t>)</w:t>
             </w:r>
           </w:p>
         </w:tc>
@@ -7853,7 +7987,25 @@
                 <w:szCs w:val="24"/>
                 <w:lang w:val="en-US"/>
               </w:rPr>
-              <w:t>-Узел (</w:t>
+              <w:t>-</w:t>
+            </w:r>
+            <w:proofErr w:type="spellStart"/>
+            <w:r>
+              <w:rPr>
+                <w:rFonts w:cs="Times New Roman"/>
+                <w:szCs w:val="24"/>
+                <w:lang w:val="en-US"/>
+              </w:rPr>
+              <w:t>Узел</w:t>
+            </w:r>
+            <w:proofErr w:type="spellEnd"/>
+            <w:r>
+              <w:rPr>
+                <w:rFonts w:cs="Times New Roman"/>
+                <w:szCs w:val="24"/>
+                <w:lang w:val="en-US"/>
+              </w:rPr>
+              <w:t xml:space="preserve"> (</w:t>
             </w:r>
             <w:r>
               <w:rPr>
@@ -7922,7 +8074,25 @@
                 <w:szCs w:val="24"/>
                 <w:lang w:val="en-US"/>
               </w:rPr>
-              <w:t>SS-Узел (Start Scene)</w:t>
+              <w:t>SS-</w:t>
+            </w:r>
+            <w:proofErr w:type="spellStart"/>
+            <w:r>
+              <w:rPr>
+                <w:rFonts w:cs="Times New Roman"/>
+                <w:szCs w:val="24"/>
+                <w:lang w:val="en-US"/>
+              </w:rPr>
+              <w:t>Узел</w:t>
+            </w:r>
+            <w:proofErr w:type="spellEnd"/>
+            <w:r>
+              <w:rPr>
+                <w:rFonts w:cs="Times New Roman"/>
+                <w:szCs w:val="24"/>
+                <w:lang w:val="en-US"/>
+              </w:rPr>
+              <w:t xml:space="preserve"> (Start Scene)</w:t>
             </w:r>
           </w:p>
         </w:tc>
@@ -8290,7 +8460,25 @@
                 <w:szCs w:val="24"/>
                 <w:lang w:val="en-US"/>
               </w:rPr>
-              <w:t>CLK-Переход (Click)</w:t>
+              <w:t>CLK-</w:t>
+            </w:r>
+            <w:proofErr w:type="spellStart"/>
+            <w:r>
+              <w:rPr>
+                <w:rFonts w:cs="Times New Roman"/>
+                <w:szCs w:val="24"/>
+                <w:lang w:val="en-US"/>
+              </w:rPr>
+              <w:t>Переход</w:t>
+            </w:r>
+            <w:proofErr w:type="spellEnd"/>
+            <w:r>
+              <w:rPr>
+                <w:rFonts w:cs="Times New Roman"/>
+                <w:szCs w:val="24"/>
+                <w:lang w:val="en-US"/>
+              </w:rPr>
+              <w:t xml:space="preserve"> (Click)</w:t>
             </w:r>
           </w:p>
         </w:tc>
@@ -8515,6 +8703,7 @@
         </w:rPr>
       </w:pPr>
       <w:bookmarkStart w:id="7" w:name="_Toc96009818"/>
+      <w:proofErr w:type="spellStart"/>
       <w:r>
         <w:rPr>
           <w:rFonts w:cs="Times New Roman"/>
@@ -8523,9 +8712,98 @@
           <w:szCs w:val="24"/>
           <w:lang w:val="en-US"/>
         </w:rPr>
-        <w:t>Наименование программы на английском языке</w:t>
+        <w:t>Наименование</w:t>
+      </w:r>
+      <w:proofErr w:type="spellEnd"/>
+      <w:r>
+        <w:rPr>
+          <w:rFonts w:cs="Times New Roman"/>
+          <w:b/>
+          <w:bCs/>
+          <w:szCs w:val="24"/>
+          <w:lang w:val="en-US"/>
+        </w:rPr>
+        <w:t xml:space="preserve"> </w:t>
+      </w:r>
+      <w:proofErr w:type="spellStart"/>
+      <w:r>
+        <w:rPr>
+          <w:rFonts w:cs="Times New Roman"/>
+          <w:b/>
+          <w:bCs/>
+          <w:szCs w:val="24"/>
+          <w:lang w:val="en-US"/>
+        </w:rPr>
+        <w:t>программы</w:t>
+      </w:r>
+      <w:proofErr w:type="spellEnd"/>
+      <w:r>
+        <w:rPr>
+          <w:rFonts w:cs="Times New Roman"/>
+          <w:b/>
+          <w:bCs/>
+          <w:szCs w:val="24"/>
+          <w:lang w:val="en-US"/>
+        </w:rPr>
+        <w:t xml:space="preserve"> </w:t>
+      </w:r>
+      <w:proofErr w:type="spellStart"/>
+      <w:r>
+        <w:rPr>
+          <w:rFonts w:cs="Times New Roman"/>
+          <w:b/>
+          <w:bCs/>
+          <w:szCs w:val="24"/>
+          <w:lang w:val="en-US"/>
+        </w:rPr>
+        <w:t>на</w:t>
+      </w:r>
+      <w:proofErr w:type="spellEnd"/>
+      <w:r>
+        <w:rPr>
+          <w:rFonts w:cs="Times New Roman"/>
+          <w:b/>
+          <w:bCs/>
+          <w:szCs w:val="24"/>
+          <w:lang w:val="en-US"/>
+        </w:rPr>
+        <w:t xml:space="preserve"> </w:t>
+      </w:r>
+      <w:proofErr w:type="spellStart"/>
+      <w:r>
+        <w:rPr>
+          <w:rFonts w:cs="Times New Roman"/>
+          <w:b/>
+          <w:bCs/>
+          <w:szCs w:val="24"/>
+          <w:lang w:val="en-US"/>
+        </w:rPr>
+        <w:t>английском</w:t>
+      </w:r>
+      <w:proofErr w:type="spellEnd"/>
+      <w:r>
+        <w:rPr>
+          <w:rFonts w:cs="Times New Roman"/>
+          <w:b/>
+          <w:bCs/>
+          <w:szCs w:val="24"/>
+          <w:lang w:val="en-US"/>
+        </w:rPr>
+        <w:t xml:space="preserve"> </w:t>
+      </w:r>
+      <w:proofErr w:type="spellStart"/>
+      <w:r>
+        <w:rPr>
+          <w:rFonts w:cs="Times New Roman"/>
+          <w:b/>
+          <w:bCs/>
+          <w:szCs w:val="24"/>
+          <w:lang w:val="en-US"/>
+        </w:rPr>
+        <w:t>языке</w:t>
       </w:r>
       <w:bookmarkEnd w:id="7"/>
+      <w:proofErr w:type="spellEnd"/>
     </w:p>
     <w:p>
       <w:pPr>
@@ -9749,6 +10027,102 @@
           <w:rFonts w:cs="Times New Roman"/>
           <w:szCs w:val="24"/>
         </w:rPr>
+        <w:t xml:space="preserve">Возможность добавить </w:t>
+      </w:r>
+      <w:r>
+        <w:rPr>
+          <w:rFonts w:cs="Times New Roman"/>
+          <w:szCs w:val="24"/>
+          <w:lang w:val="en-US"/>
+        </w:rPr>
+        <w:t>H</w:t>
+      </w:r>
+      <w:r>
+        <w:rPr>
+          <w:rFonts w:cs="Times New Roman"/>
+          <w:szCs w:val="24"/>
+          <w:lang w:val="en-US"/>
+        </w:rPr>
+        <w:t>C</w:t>
+      </w:r>
+      <w:r>
+        <w:rPr>
+          <w:rFonts w:cs="Times New Roman"/>
+          <w:szCs w:val="24"/>
+        </w:rPr>
+        <w:t>-</w:t>
+      </w:r>
+      <w:r>
+        <w:rPr>
+          <w:rFonts w:cs="Times New Roman"/>
+          <w:szCs w:val="24"/>
+        </w:rPr>
+        <w:t>Узел в граф.</w:t>
+      </w:r>
+    </w:p>
+    <w:p>
+      <w:pPr>
+        <w:pStyle w:val="a3"/>
+        <w:numPr>
+          <w:ilvl w:val="4"/>
+          <w:numId w:val="13"/>
+        </w:numPr>
+        <w:ind w:left="2234" w:hanging="794"/>
+        <w:outlineLvl w:val="4"/>
+        <w:rPr>
+          <w:rFonts w:cs="Times New Roman"/>
+          <w:szCs w:val="24"/>
+        </w:rPr>
+      </w:pPr>
+      <w:r>
+        <w:rPr>
+          <w:rFonts w:cs="Times New Roman"/>
+          <w:szCs w:val="24"/>
+        </w:rPr>
+        <w:t xml:space="preserve">Возможность добавить </w:t>
+      </w:r>
+      <w:r>
+        <w:rPr>
+          <w:rFonts w:cs="Times New Roman"/>
+          <w:szCs w:val="24"/>
+          <w:lang w:val="en-US"/>
+        </w:rPr>
+        <w:t>CN</w:t>
+      </w:r>
+      <w:r>
+        <w:rPr>
+          <w:rFonts w:cs="Times New Roman"/>
+          <w:szCs w:val="24"/>
+        </w:rPr>
+        <w:t>-</w:t>
+      </w:r>
+      <w:r>
+        <w:rPr>
+          <w:rFonts w:cs="Times New Roman"/>
+          <w:szCs w:val="24"/>
+        </w:rPr>
+        <w:t>Узел в граф.</w:t>
+      </w:r>
+    </w:p>
+    <w:p>
+      <w:pPr>
+        <w:pStyle w:val="a3"/>
+        <w:numPr>
+          <w:ilvl w:val="4"/>
+          <w:numId w:val="13"/>
+        </w:numPr>
+        <w:ind w:left="2234" w:hanging="794"/>
+        <w:outlineLvl w:val="4"/>
+        <w:rPr>
+          <w:rFonts w:cs="Times New Roman"/>
+          <w:szCs w:val="24"/>
+        </w:rPr>
+      </w:pPr>
+      <w:r>
+        <w:rPr>
+          <w:rFonts w:cs="Times New Roman"/>
+          <w:szCs w:val="24"/>
+        </w:rPr>
         <w:t>Реализация функции для запуска сцены.</w:t>
       </w:r>
     </w:p>
@@ -10422,6 +10796,7 @@
           <w:rFonts w:cs="Times New Roman"/>
           <w:szCs w:val="24"/>
         </w:rPr>
+        <w:lastRenderedPageBreak/>
         <w:t>Наличие поля для перехода-выхода из узла</w:t>
       </w:r>
       <w:r>
@@ -10449,7 +10824,6 @@
           <w:rFonts w:cs="Times New Roman"/>
           <w:szCs w:val="24"/>
         </w:rPr>
-        <w:lastRenderedPageBreak/>
         <w:t>Наличие функции для воспроизведения аудио при активации узла.</w:t>
       </w:r>
     </w:p>
@@ -11391,6 +11765,7 @@
           <w:rFonts w:cs="Times New Roman"/>
           <w:szCs w:val="24"/>
         </w:rPr>
+        <w:lastRenderedPageBreak/>
         <w:t xml:space="preserve">Возможность запустить </w:t>
       </w:r>
       <w:r>
@@ -11425,7 +11800,6 @@
           <w:rFonts w:cs="Times New Roman"/>
           <w:szCs w:val="24"/>
         </w:rPr>
-        <w:lastRenderedPageBreak/>
         <w:t xml:space="preserve">Отслеживание нажатия мыши игрока для активации </w:t>
       </w:r>
       <w:r>
@@ -11617,7 +11991,25 @@
           <w:sz w:val="24"/>
           <w:szCs w:val="24"/>
         </w:rPr>
-        <w:t>, исходя из фронтенда.</w:t>
+        <w:t xml:space="preserve">, исходя из </w:t>
+      </w:r>
+      <w:proofErr w:type="spellStart"/>
+      <w:r>
+        <w:rPr>
+          <w:rFonts w:ascii="Times New Roman" w:hAnsi="Times New Roman" w:cs="Times New Roman"/>
+          <w:sz w:val="24"/>
+          <w:szCs w:val="24"/>
+        </w:rPr>
+        <w:t>фронтенда</w:t>
+      </w:r>
+      <w:proofErr w:type="spellEnd"/>
+      <w:r>
+        <w:rPr>
+          <w:rFonts w:ascii="Times New Roman" w:hAnsi="Times New Roman" w:cs="Times New Roman"/>
+          <w:sz w:val="24"/>
+          <w:szCs w:val="24"/>
+        </w:rPr>
+        <w:t>.</w:t>
       </w:r>
     </w:p>
     <w:p>
@@ -11654,6 +12046,78 @@
           <w:szCs w:val="24"/>
         </w:rPr>
         <w:t>Для звуковых файлов требуются файлы форматы WAV.</w:t>
+      </w:r>
+    </w:p>
+    <w:p>
+      <w:pPr>
+        <w:ind w:left="792"/>
+        <w:rPr>
+          <w:rFonts w:ascii="Times New Roman" w:hAnsi="Times New Roman" w:cs="Times New Roman"/>
+          <w:sz w:val="24"/>
+          <w:szCs w:val="24"/>
+        </w:rPr>
+      </w:pPr>
+      <w:r>
+        <w:rPr>
+          <w:rFonts w:ascii="Times New Roman" w:hAnsi="Times New Roman" w:cs="Times New Roman"/>
+          <w:sz w:val="24"/>
+          <w:szCs w:val="24"/>
+        </w:rPr>
+        <w:t xml:space="preserve">Для </w:t>
+      </w:r>
+      <w:proofErr w:type="spellStart"/>
+      <w:r>
+        <w:rPr>
+          <w:rFonts w:ascii="Times New Roman" w:hAnsi="Times New Roman" w:cs="Times New Roman"/>
+          <w:sz w:val="24"/>
+          <w:szCs w:val="24"/>
+        </w:rPr>
+        <w:t>десериализации</w:t>
+      </w:r>
+      <w:proofErr w:type="spellEnd"/>
+      <w:r>
+        <w:rPr>
+          <w:rFonts w:ascii="Times New Roman" w:hAnsi="Times New Roman" w:cs="Times New Roman"/>
+          <w:sz w:val="24"/>
+          <w:szCs w:val="24"/>
+        </w:rPr>
+        <w:t xml:space="preserve"> файла игры требуется файл формата JSON. Причём файл должен содержать данные, пригодные для </w:t>
+      </w:r>
+      <w:proofErr w:type="spellStart"/>
+      <w:r>
+        <w:rPr>
+          <w:rFonts w:ascii="Times New Roman" w:hAnsi="Times New Roman" w:cs="Times New Roman"/>
+          <w:sz w:val="24"/>
+          <w:szCs w:val="24"/>
+        </w:rPr>
+        <w:t>десериализации</w:t>
+      </w:r>
+      <w:proofErr w:type="spellEnd"/>
+      <w:r>
+        <w:rPr>
+          <w:rFonts w:ascii="Times New Roman" w:hAnsi="Times New Roman" w:cs="Times New Roman"/>
+          <w:sz w:val="24"/>
+          <w:szCs w:val="24"/>
+        </w:rPr>
+        <w:t xml:space="preserve"> класса </w:t>
+      </w:r>
+      <w:proofErr w:type="spellStart"/>
+      <w:r>
+        <w:rPr>
+          <w:rFonts w:ascii="Times New Roman" w:hAnsi="Times New Roman" w:cs="Times New Roman"/>
+          <w:sz w:val="24"/>
+          <w:szCs w:val="24"/>
+        </w:rPr>
+        <w:t>Novel</w:t>
+      </w:r>
+      <w:proofErr w:type="spellEnd"/>
+      <w:r>
+        <w:rPr>
+          <w:rFonts w:ascii="Times New Roman" w:hAnsi="Times New Roman" w:cs="Times New Roman"/>
+          <w:sz w:val="24"/>
+          <w:szCs w:val="24"/>
+        </w:rPr>
+        <w:t>.</w:t>
       </w:r>
     </w:p>
     <w:p>
@@ -11691,7 +12155,6 @@
         <w:ind w:left="792"/>
         <w:rPr>
           <w:rFonts w:cs="Times New Roman"/>
-          <w:b/>
           <w:szCs w:val="24"/>
         </w:rPr>
       </w:pPr>
@@ -11707,7 +12170,23 @@
           <w:rFonts w:cs="Times New Roman"/>
           <w:szCs w:val="24"/>
         </w:rPr>
-        <w:t>отправляются в фронтенд программы</w:t>
+        <w:t xml:space="preserve">отправляются в </w:t>
+      </w:r>
+      <w:proofErr w:type="spellStart"/>
+      <w:r>
+        <w:rPr>
+          <w:rFonts w:cs="Times New Roman"/>
+          <w:szCs w:val="24"/>
+        </w:rPr>
+        <w:t>фронтенд</w:t>
+      </w:r>
+      <w:proofErr w:type="spellEnd"/>
+      <w:r>
+        <w:rPr>
+          <w:rFonts w:cs="Times New Roman"/>
+          <w:szCs w:val="24"/>
+        </w:rPr>
+        <w:t xml:space="preserve"> программы</w:t>
       </w:r>
       <w:r>
         <w:rPr>
@@ -11718,6 +12197,32 @@
       </w:r>
       <w:bookmarkStart w:id="32" w:name="_Toc482734421"/>
       <w:bookmarkStart w:id="33" w:name="_Toc531124740"/>
+    </w:p>
+    <w:p>
+      <w:pPr>
+        <w:pStyle w:val="a3"/>
+        <w:ind w:left="792"/>
+        <w:rPr>
+          <w:rFonts w:cs="Times New Roman"/>
+          <w:szCs w:val="24"/>
+        </w:rPr>
+      </w:pPr>
+      <w:proofErr w:type="spellStart"/>
+      <w:r>
+        <w:rPr>
+          <w:rFonts w:cs="Times New Roman"/>
+          <w:szCs w:val="24"/>
+        </w:rPr>
+        <w:t>Сериализованный</w:t>
+      </w:r>
+      <w:proofErr w:type="spellEnd"/>
+      <w:r>
+        <w:rPr>
+          <w:rFonts w:cs="Times New Roman"/>
+          <w:szCs w:val="24"/>
+        </w:rPr>
+        <w:t xml:space="preserve"> файл игры имеет формат JSON.</w:t>
+      </w:r>
     </w:p>
     <w:p>
       <w:pPr>
@@ -12049,6 +12554,7 @@
           <w:rFonts w:cs="Times New Roman"/>
           <w:szCs w:val="24"/>
         </w:rPr>
+        <w:lastRenderedPageBreak/>
         <w:t>Влажность – не более 80%;</w:t>
       </w:r>
     </w:p>
@@ -12133,7 +12639,6 @@
           <w:rFonts w:cs="Times New Roman"/>
           <w:szCs w:val="24"/>
         </w:rPr>
-        <w:lastRenderedPageBreak/>
         <w:t>Запыленность не более 0.75 мг/м3.</w:t>
       </w:r>
     </w:p>
@@ -12327,7 +12832,15 @@
         <w:ind w:left="792"/>
       </w:pPr>
       <w:r>
-        <w:t>В комплект поставки программы входит USB-флеш-накопитель, на котором хранятся следующие элементы программы:</w:t>
+        <w:t>В комплект поставки программы входит USB-</w:t>
+      </w:r>
+      <w:proofErr w:type="spellStart"/>
+      <w:r>
+        <w:t>флеш</w:t>
+      </w:r>
+      <w:proofErr w:type="spellEnd"/>
+      <w:r>
+        <w:t>-накопитель, на котором хранятся следующие элементы программы:</w:t>
       </w:r>
     </w:p>
     <w:p>
@@ -12341,7 +12854,15 @@
         <w:ind w:left="1860" w:hanging="357"/>
       </w:pPr>
       <w:r>
-        <w:t>Исполняемый файл формата .exe (десктопное приложение). Файл должен обладать метаинформацией о программе;</w:t>
+        <w:t>Исполняемый файл формата .</w:t>
+      </w:r>
+      <w:proofErr w:type="spellStart"/>
+      <w:r>
+        <w:t>exe</w:t>
+      </w:r>
+      <w:proofErr w:type="spellEnd"/>
+      <w:r>
+        <w:t xml:space="preserve"> (десктопное приложение). Файл должен обладать метаинформацией о программе;</w:t>
       </w:r>
       <w:r>
         <w:t xml:space="preserve"> </w:t>
@@ -12358,7 +12879,15 @@
         <w:ind w:left="1860" w:hanging="357"/>
       </w:pPr>
       <w:r>
-        <w:t>Необходимые библиотеки для приложения в формате .dll;</w:t>
+        <w:t>Необходимые библиотеки для приложения в формате .</w:t>
+      </w:r>
+      <w:proofErr w:type="spellStart"/>
+      <w:r>
+        <w:t>dll</w:t>
+      </w:r>
+      <w:proofErr w:type="spellEnd"/>
+      <w:r>
+        <w:t>;</w:t>
       </w:r>
     </w:p>
     <w:p>
@@ -12458,6 +12987,7 @@
         <w:spacing w:after="0" w:line="240" w:lineRule="auto"/>
       </w:pPr>
       <w:r>
+        <w:lastRenderedPageBreak/>
         <w:t>Программные документы, предоставляемые в печатном виде, должны соответствовать общим правилам учета и хранения программных документов, предусмотренных стандартами Единой системы программной документации и соответствовать требованиям ГОСТ 19.602-78 [2].</w:t>
       </w:r>
     </w:p>
@@ -12947,7 +13477,23 @@
           <w:rFonts w:cs="Times New Roman"/>
           <w:szCs w:val="24"/>
         </w:rPr>
-        <w:t>в LMS одним архивом в формате .zip.</w:t>
+        <w:t>в LMS одним архивом в формате .</w:t>
+      </w:r>
+      <w:proofErr w:type="spellStart"/>
+      <w:r>
+        <w:rPr>
+          <w:rFonts w:cs="Times New Roman"/>
+          <w:szCs w:val="24"/>
+        </w:rPr>
+        <w:t>zip</w:t>
+      </w:r>
+      <w:proofErr w:type="spellEnd"/>
+      <w:r>
+        <w:rPr>
+          <w:rFonts w:cs="Times New Roman"/>
+          <w:szCs w:val="24"/>
+        </w:rPr>
+        <w:t>.</w:t>
       </w:r>
     </w:p>
     <w:p>
@@ -13332,7 +13878,43 @@
           <w:sz w:val="24"/>
           <w:szCs w:val="24"/>
         </w:rPr>
-        <w:t>Прямыми конкурентами являются «Episode», «Twine», «RENPY».</w:t>
+        <w:t>Прямыми конкурентами являются «</w:t>
+      </w:r>
+      <w:proofErr w:type="spellStart"/>
+      <w:r>
+        <w:rPr>
+          <w:rFonts w:ascii="Times New Roman" w:hAnsi="Times New Roman" w:cs="Times New Roman"/>
+          <w:sz w:val="24"/>
+          <w:szCs w:val="24"/>
+        </w:rPr>
+        <w:t>Episode</w:t>
+      </w:r>
+      <w:proofErr w:type="spellEnd"/>
+      <w:r>
+        <w:rPr>
+          <w:rFonts w:ascii="Times New Roman" w:hAnsi="Times New Roman" w:cs="Times New Roman"/>
+          <w:sz w:val="24"/>
+          <w:szCs w:val="24"/>
+        </w:rPr>
+        <w:t>», «</w:t>
+      </w:r>
+      <w:proofErr w:type="spellStart"/>
+      <w:r>
+        <w:rPr>
+          <w:rFonts w:ascii="Times New Roman" w:hAnsi="Times New Roman" w:cs="Times New Roman"/>
+          <w:sz w:val="24"/>
+          <w:szCs w:val="24"/>
+        </w:rPr>
+        <w:t>Twine</w:t>
+      </w:r>
+      <w:proofErr w:type="spellEnd"/>
+      <w:r>
+        <w:rPr>
+          <w:rFonts w:ascii="Times New Roman" w:hAnsi="Times New Roman" w:cs="Times New Roman"/>
+          <w:sz w:val="24"/>
+          <w:szCs w:val="24"/>
+        </w:rPr>
+        <w:t>», «RENPY».</w:t>
       </w:r>
     </w:p>
     <w:p>
@@ -13351,7 +13933,25 @@
           <w:sz w:val="24"/>
           <w:szCs w:val="24"/>
         </w:rPr>
-        <w:t>Преимущества по сравнению с Episode:</w:t>
+        <w:t xml:space="preserve">Преимущества по сравнению с </w:t>
+      </w:r>
+      <w:proofErr w:type="spellStart"/>
+      <w:r>
+        <w:rPr>
+          <w:rFonts w:ascii="Times New Roman" w:hAnsi="Times New Roman" w:cs="Times New Roman"/>
+          <w:sz w:val="24"/>
+          <w:szCs w:val="24"/>
+        </w:rPr>
+        <w:t>Episode</w:t>
+      </w:r>
+      <w:proofErr w:type="spellEnd"/>
+      <w:r>
+        <w:rPr>
+          <w:rFonts w:ascii="Times New Roman" w:hAnsi="Times New Roman" w:cs="Times New Roman"/>
+          <w:sz w:val="24"/>
+          <w:szCs w:val="24"/>
+        </w:rPr>
+        <w:t>:</w:t>
       </w:r>
     </w:p>
     <w:p>
@@ -13446,7 +14046,23 @@
           <w:rFonts w:cs="Times New Roman"/>
           <w:szCs w:val="24"/>
         </w:rPr>
-        <w:t>Преимущества по сравнению с Twine:</w:t>
+        <w:t xml:space="preserve">Преимущества по сравнению с </w:t>
+      </w:r>
+      <w:proofErr w:type="spellStart"/>
+      <w:r>
+        <w:rPr>
+          <w:rFonts w:cs="Times New Roman"/>
+          <w:szCs w:val="24"/>
+        </w:rPr>
+        <w:t>Twine</w:t>
+      </w:r>
+      <w:proofErr w:type="spellEnd"/>
+      <w:r>
+        <w:rPr>
+          <w:rFonts w:cs="Times New Roman"/>
+          <w:szCs w:val="24"/>
+        </w:rPr>
+        <w:t>:</w:t>
       </w:r>
     </w:p>
     <w:p>
@@ -13537,13 +14153,77 @@
           <w:lang w:val="en-US"/>
         </w:rPr>
       </w:pPr>
+      <w:proofErr w:type="spellStart"/>
       <w:r>
         <w:rPr>
           <w:rFonts w:cs="Times New Roman"/>
           <w:szCs w:val="24"/>
           <w:lang w:val="en-US"/>
         </w:rPr>
-        <w:t>Не требует навыков программирования.</w:t>
+        <w:t>Не</w:t>
+      </w:r>
+      <w:proofErr w:type="spellEnd"/>
+      <w:r>
+        <w:rPr>
+          <w:rFonts w:cs="Times New Roman"/>
+          <w:szCs w:val="24"/>
+          <w:lang w:val="en-US"/>
+        </w:rPr>
+        <w:t xml:space="preserve"> </w:t>
+      </w:r>
+      <w:proofErr w:type="spellStart"/>
+      <w:r>
+        <w:rPr>
+          <w:rFonts w:cs="Times New Roman"/>
+          <w:szCs w:val="24"/>
+          <w:lang w:val="en-US"/>
+        </w:rPr>
+        <w:t>требует</w:t>
+      </w:r>
+      <w:proofErr w:type="spellEnd"/>
+      <w:r>
+        <w:rPr>
+          <w:rFonts w:cs="Times New Roman"/>
+          <w:szCs w:val="24"/>
+          <w:lang w:val="en-US"/>
+        </w:rPr>
+        <w:t xml:space="preserve"> </w:t>
+      </w:r>
+      <w:proofErr w:type="spellStart"/>
+      <w:r>
+        <w:rPr>
+          <w:rFonts w:cs="Times New Roman"/>
+          <w:szCs w:val="24"/>
+          <w:lang w:val="en-US"/>
+        </w:rPr>
+        <w:t>навыков</w:t>
+      </w:r>
+      <w:proofErr w:type="spellEnd"/>
+      <w:r>
+        <w:rPr>
+          <w:rFonts w:cs="Times New Roman"/>
+          <w:szCs w:val="24"/>
+          <w:lang w:val="en-US"/>
+        </w:rPr>
+        <w:t xml:space="preserve"> </w:t>
+      </w:r>
+      <w:proofErr w:type="spellStart"/>
+      <w:r>
+        <w:rPr>
+          <w:rFonts w:cs="Times New Roman"/>
+          <w:szCs w:val="24"/>
+          <w:lang w:val="en-US"/>
+        </w:rPr>
+        <w:t>программирования</w:t>
+      </w:r>
+      <w:proofErr w:type="spellEnd"/>
+      <w:r>
+        <w:rPr>
+          <w:rFonts w:cs="Times New Roman"/>
+          <w:szCs w:val="24"/>
+          <w:lang w:val="en-US"/>
+        </w:rPr>
+        <w:t>.</w:t>
       </w:r>
     </w:p>
     <w:p>
@@ -14845,6 +15525,7 @@
         </w:rPr>
       </w:pPr>
       <w:bookmarkStart w:id="61" w:name="_Toc96009850"/>
+      <w:proofErr w:type="spellStart"/>
       <w:r>
         <w:rPr>
           <w:rFonts w:cs="Times New Roman"/>
@@ -14853,9 +15534,54 @@
           <w:szCs w:val="24"/>
           <w:lang w:val="en-US"/>
         </w:rPr>
-        <w:t>Сроки разработки и исполнители</w:t>
+        <w:t>Сроки</w:t>
+      </w:r>
+      <w:proofErr w:type="spellEnd"/>
+      <w:r>
+        <w:rPr>
+          <w:rFonts w:cs="Times New Roman"/>
+          <w:b/>
+          <w:bCs/>
+          <w:szCs w:val="24"/>
+          <w:lang w:val="en-US"/>
+        </w:rPr>
+        <w:t xml:space="preserve"> </w:t>
+      </w:r>
+      <w:proofErr w:type="spellStart"/>
+      <w:r>
+        <w:rPr>
+          <w:rFonts w:cs="Times New Roman"/>
+          <w:b/>
+          <w:bCs/>
+          <w:szCs w:val="24"/>
+          <w:lang w:val="en-US"/>
+        </w:rPr>
+        <w:t>разработки</w:t>
+      </w:r>
+      <w:proofErr w:type="spellEnd"/>
+      <w:r>
+        <w:rPr>
+          <w:rFonts w:cs="Times New Roman"/>
+          <w:b/>
+          <w:bCs/>
+          <w:szCs w:val="24"/>
+          <w:lang w:val="en-US"/>
+        </w:rPr>
+        <w:t xml:space="preserve"> и </w:t>
+      </w:r>
+      <w:proofErr w:type="spellStart"/>
+      <w:r>
+        <w:rPr>
+          <w:rFonts w:cs="Times New Roman"/>
+          <w:b/>
+          <w:bCs/>
+          <w:szCs w:val="24"/>
+          <w:lang w:val="en-US"/>
+        </w:rPr>
+        <w:t>исполнители</w:t>
       </w:r>
       <w:bookmarkEnd w:id="61"/>
+      <w:proofErr w:type="spellEnd"/>
     </w:p>
     <w:p>
       <w:pPr>
@@ -15147,7 +15873,23 @@
           <w:rFonts w:cs="Times New Roman"/>
           <w:szCs w:val="24"/>
         </w:rPr>
-        <w:t>Москва: Стандартинформ, 2005.</w:t>
+        <w:t xml:space="preserve">Москва: </w:t>
+      </w:r>
+      <w:proofErr w:type="spellStart"/>
+      <w:r>
+        <w:rPr>
+          <w:rFonts w:cs="Times New Roman"/>
+          <w:szCs w:val="24"/>
+        </w:rPr>
+        <w:t>Стандартинформ</w:t>
+      </w:r>
+      <w:proofErr w:type="spellEnd"/>
+      <w:r>
+        <w:rPr>
+          <w:rFonts w:cs="Times New Roman"/>
+          <w:szCs w:val="24"/>
+        </w:rPr>
+        <w:t>, 2005.</w:t>
       </w:r>
       <w:r>
         <w:rPr>
@@ -15176,7 +15918,23 @@
           <w:rFonts w:cs="Times New Roman"/>
           <w:szCs w:val="24"/>
         </w:rPr>
-        <w:t>ГОСТ 19.602-78. ЕСПД. Правила дублирования, учета и хранения программных документов, выполненных печатным способом. — Москва: Стандартинформ, 2005.</w:t>
+        <w:t xml:space="preserve">ГОСТ 19.602-78. ЕСПД. Правила дублирования, учета и хранения программных документов, выполненных печатным способом. — Москва: </w:t>
+      </w:r>
+      <w:proofErr w:type="spellStart"/>
+      <w:r>
+        <w:rPr>
+          <w:rFonts w:cs="Times New Roman"/>
+          <w:szCs w:val="24"/>
+        </w:rPr>
+        <w:t>Стандартинформ</w:t>
+      </w:r>
+      <w:proofErr w:type="spellEnd"/>
+      <w:r>
+        <w:rPr>
+          <w:rFonts w:cs="Times New Roman"/>
+          <w:szCs w:val="24"/>
+        </w:rPr>
+        <w:t>, 2005.</w:t>
       </w:r>
     </w:p>
     <w:p>
@@ -15211,7 +15969,23 @@
           <w:rFonts w:cs="Times New Roman"/>
           <w:szCs w:val="24"/>
         </w:rPr>
-        <w:t>оформлению. — Москва: Стандартинформ, 2005.</w:t>
+        <w:t xml:space="preserve">оформлению. — Москва: </w:t>
+      </w:r>
+      <w:proofErr w:type="spellStart"/>
+      <w:r>
+        <w:rPr>
+          <w:rFonts w:cs="Times New Roman"/>
+          <w:szCs w:val="24"/>
+        </w:rPr>
+        <w:t>Стандартинформ</w:t>
+      </w:r>
+      <w:proofErr w:type="spellEnd"/>
+      <w:r>
+        <w:rPr>
+          <w:rFonts w:cs="Times New Roman"/>
+          <w:szCs w:val="24"/>
+        </w:rPr>
+        <w:t>, 2005.</w:t>
       </w:r>
     </w:p>
     <w:p>
@@ -15232,7 +16006,23 @@
           <w:rFonts w:cs="Times New Roman"/>
           <w:szCs w:val="24"/>
         </w:rPr>
-        <w:t>ГОСТ 19.404-79. ЕСПД. Пояснительная записка. Требования к содержанию и оформлению. — Москва: Стандартинформ, 2005.</w:t>
+        <w:t xml:space="preserve">ГОСТ 19.404-79. ЕСПД. Пояснительная записка. Требования к содержанию и оформлению. — Москва: </w:t>
+      </w:r>
+      <w:proofErr w:type="spellStart"/>
+      <w:r>
+        <w:rPr>
+          <w:rFonts w:cs="Times New Roman"/>
+          <w:szCs w:val="24"/>
+        </w:rPr>
+        <w:t>Стандартинформ</w:t>
+      </w:r>
+      <w:proofErr w:type="spellEnd"/>
+      <w:r>
+        <w:rPr>
+          <w:rFonts w:cs="Times New Roman"/>
+          <w:szCs w:val="24"/>
+        </w:rPr>
+        <w:t>, 2005.</w:t>
       </w:r>
     </w:p>
     <w:p>
@@ -15253,7 +16043,23 @@
           <w:rFonts w:cs="Times New Roman"/>
           <w:szCs w:val="24"/>
         </w:rPr>
-        <w:t>ГОСТ 19.505-79. ЕСПД. Руководство оператора. Требования к содержанию и оформлению. — Москва: Стандартинформ, 2005.</w:t>
+        <w:t xml:space="preserve">ГОСТ 19.505-79. ЕСПД. Руководство оператора. Требования к содержанию и оформлению. — Москва: </w:t>
+      </w:r>
+      <w:proofErr w:type="spellStart"/>
+      <w:r>
+        <w:rPr>
+          <w:rFonts w:cs="Times New Roman"/>
+          <w:szCs w:val="24"/>
+        </w:rPr>
+        <w:t>Стандартинформ</w:t>
+      </w:r>
+      <w:proofErr w:type="spellEnd"/>
+      <w:r>
+        <w:rPr>
+          <w:rFonts w:cs="Times New Roman"/>
+          <w:szCs w:val="24"/>
+        </w:rPr>
+        <w:t>, 2005.</w:t>
       </w:r>
     </w:p>
     <w:p>
@@ -15302,7 +16108,23 @@
           <w:rFonts w:cs="Times New Roman"/>
           <w:szCs w:val="24"/>
         </w:rPr>
-        <w:t>Москва: Стандартинформ, 2005.</w:t>
+        <w:t xml:space="preserve">Москва: </w:t>
+      </w:r>
+      <w:proofErr w:type="spellStart"/>
+      <w:r>
+        <w:rPr>
+          <w:rFonts w:cs="Times New Roman"/>
+          <w:szCs w:val="24"/>
+        </w:rPr>
+        <w:t>Стандартинформ</w:t>
+      </w:r>
+      <w:proofErr w:type="spellEnd"/>
+      <w:r>
+        <w:rPr>
+          <w:rFonts w:cs="Times New Roman"/>
+          <w:szCs w:val="24"/>
+        </w:rPr>
+        <w:t>, 2005.</w:t>
       </w:r>
     </w:p>
     <w:p>
@@ -15323,7 +16145,15 @@
           <w:rFonts w:cs="Times New Roman"/>
           <w:szCs w:val="24"/>
         </w:rPr>
-        <w:t>ГОСТ 19.101-77. ЕСПД. Виды программ и программных документов. — Москва: Ста</w:t>
+        <w:t xml:space="preserve">ГОСТ 19.101-77. ЕСПД. Виды программ и программных документов. — Москва: </w:t>
+      </w:r>
+      <w:proofErr w:type="spellStart"/>
+      <w:r>
+        <w:rPr>
+          <w:rFonts w:cs="Times New Roman"/>
+          <w:szCs w:val="24"/>
+        </w:rPr>
+        <w:t>Ста</w:t>
       </w:r>
       <w:r>
         <w:rPr>
@@ -15337,7 +16167,15 @@
           <w:rFonts w:cs="Times New Roman"/>
           <w:szCs w:val="24"/>
         </w:rPr>
-        <w:t>дартинформ, 2005.</w:t>
+        <w:t>дартинформ</w:t>
+      </w:r>
+      <w:proofErr w:type="spellEnd"/>
+      <w:r>
+        <w:rPr>
+          <w:rFonts w:cs="Times New Roman"/>
+          <w:szCs w:val="24"/>
+        </w:rPr>
+        <w:t>, 2005.</w:t>
       </w:r>
     </w:p>
     <w:p>
@@ -15353,12 +16191,21 @@
           <w:szCs w:val="24"/>
         </w:rPr>
       </w:pPr>
-      <w:r>
-        <w:rPr>
-          <w:rFonts w:cs="Times New Roman"/>
-          <w:szCs w:val="24"/>
-        </w:rPr>
-        <w:t xml:space="preserve">Episode, официальный сайт - </w:t>
+      <w:proofErr w:type="spellStart"/>
+      <w:r>
+        <w:rPr>
+          <w:rFonts w:cs="Times New Roman"/>
+          <w:szCs w:val="24"/>
+        </w:rPr>
+        <w:t>Episode</w:t>
+      </w:r>
+      <w:proofErr w:type="spellEnd"/>
+      <w:r>
+        <w:rPr>
+          <w:rFonts w:cs="Times New Roman"/>
+          <w:szCs w:val="24"/>
+        </w:rPr>
+        <w:t xml:space="preserve">, официальный сайт - </w:t>
       </w:r>
       <w:hyperlink r:id="rId14" w:history="1">
         <w:r>
@@ -15384,12 +16231,21 @@
           <w:szCs w:val="24"/>
         </w:rPr>
       </w:pPr>
-      <w:r>
-        <w:rPr>
-          <w:rFonts w:cs="Times New Roman"/>
-          <w:szCs w:val="24"/>
-        </w:rPr>
-        <w:t xml:space="preserve">Twine, официальный сайт - </w:t>
+      <w:proofErr w:type="spellStart"/>
+      <w:r>
+        <w:rPr>
+          <w:rFonts w:cs="Times New Roman"/>
+          <w:szCs w:val="24"/>
+        </w:rPr>
+        <w:t>Twine</w:t>
+      </w:r>
+      <w:proofErr w:type="spellEnd"/>
+      <w:r>
+        <w:rPr>
+          <w:rFonts w:cs="Times New Roman"/>
+          <w:szCs w:val="24"/>
+        </w:rPr>
+        <w:t xml:space="preserve">, официальный сайт - </w:t>
       </w:r>
       <w:hyperlink r:id="rId15" w:history="1">
         <w:r>
@@ -15420,7 +16276,23 @@
           <w:rFonts w:cs="Times New Roman"/>
           <w:szCs w:val="24"/>
         </w:rPr>
-        <w:t xml:space="preserve"> Renpy, официальный сайт - </w:t>
+        <w:t xml:space="preserve"> </w:t>
+      </w:r>
+      <w:proofErr w:type="spellStart"/>
+      <w:r>
+        <w:rPr>
+          <w:rFonts w:cs="Times New Roman"/>
+          <w:szCs w:val="24"/>
+        </w:rPr>
+        <w:t>Renpy</w:t>
+      </w:r>
+      <w:proofErr w:type="spellEnd"/>
+      <w:r>
+        <w:rPr>
+          <w:rFonts w:cs="Times New Roman"/>
+          <w:szCs w:val="24"/>
+        </w:rPr>
+        <w:t xml:space="preserve">, официальный сайт - </w:t>
       </w:r>
       <w:hyperlink r:id="rId16" w:history="1">
         <w:r>
@@ -20171,11 +21043,19 @@
               <w:color w:val="000000"/>
             </w:rPr>
           </w:pPr>
+          <w:proofErr w:type="spellStart"/>
           <w:r>
             <w:rPr>
               <w:color w:val="000000"/>
             </w:rPr>
-            <w:t>Взам. Инв. №</w:t>
+            <w:t>Взам</w:t>
+          </w:r>
+          <w:proofErr w:type="spellEnd"/>
+          <w:r>
+            <w:rPr>
+              <w:color w:val="000000"/>
+            </w:rPr>
+            <w:t>. Инв. №</w:t>
           </w:r>
         </w:p>
       </w:tc>
@@ -20193,7 +21073,21 @@
             <w:rPr>
               <w:color w:val="000000"/>
             </w:rPr>
-            <w:t>Инв. № дубл.</w:t>
+            <w:t xml:space="preserve">Инв. № </w:t>
+          </w:r>
+          <w:proofErr w:type="spellStart"/>
+          <w:r>
+            <w:rPr>
+              <w:color w:val="000000"/>
+            </w:rPr>
+            <w:t>дубл</w:t>
+          </w:r>
+          <w:proofErr w:type="spellEnd"/>
+          <w:r>
+            <w:rPr>
+              <w:color w:val="000000"/>
+            </w:rPr>
+            <w:t>.</w:t>
           </w:r>
         </w:p>
       </w:tc>
@@ -20623,12 +21517,21 @@
               <w:color w:val="000000"/>
             </w:rPr>
           </w:pPr>
+          <w:proofErr w:type="spellStart"/>
           <w:r>
             <w:rPr>
               <w:rFonts w:ascii="Times New Roman" w:hAnsi="Times New Roman"/>
               <w:color w:val="000000"/>
             </w:rPr>
-            <w:t>Взам. Инв. №</w:t>
+            <w:t>Взам</w:t>
+          </w:r>
+          <w:proofErr w:type="spellEnd"/>
+          <w:r>
+            <w:rPr>
+              <w:rFonts w:ascii="Times New Roman" w:hAnsi="Times New Roman"/>
+              <w:color w:val="000000"/>
+            </w:rPr>
+            <w:t>. Инв. №</w:t>
           </w:r>
         </w:p>
       </w:tc>
@@ -20648,7 +21551,23 @@
               <w:rFonts w:ascii="Times New Roman" w:hAnsi="Times New Roman"/>
               <w:color w:val="000000"/>
             </w:rPr>
-            <w:t>Инв. № дубл.</w:t>
+            <w:t xml:space="preserve">Инв. № </w:t>
+          </w:r>
+          <w:proofErr w:type="spellStart"/>
+          <w:r>
+            <w:rPr>
+              <w:rFonts w:ascii="Times New Roman" w:hAnsi="Times New Roman"/>
+              <w:color w:val="000000"/>
+            </w:rPr>
+            <w:t>дубл</w:t>
+          </w:r>
+          <w:proofErr w:type="spellEnd"/>
+          <w:r>
+            <w:rPr>
+              <w:rFonts w:ascii="Times New Roman" w:hAnsi="Times New Roman"/>
+              <w:color w:val="000000"/>
+            </w:rPr>
+            <w:t>.</w:t>
           </w:r>
         </w:p>
       </w:tc>
